--- a/Dokumentacija/Super_Kirlia_dorada.docx
+++ b/Dokumentacija/Super_Kirlia_dorada.docx
@@ -1,6 +1,6 @@
 
 <file path=word/document.xml><?xml version="1.0" encoding="utf-8"?>
-<w:document xmlns:wpc="http://schemas.microsoft.com/office/word/2010/wordprocessingCanvas" xmlns:cx="http://schemas.microsoft.com/office/drawing/2014/chartex" xmlns:cx1="http://schemas.microsoft.com/office/drawing/2015/9/8/chartex" xmlns:cx2="http://schemas.microsoft.com/office/drawing/2015/10/21/chartex" xmlns:cx3="http://schemas.microsoft.com/office/drawing/2016/5/9/chartex" xmlns:cx4="http://schemas.microsoft.com/office/drawing/2016/5/10/chartex" xmlns:cx5="http://schemas.microsoft.com/office/drawing/2016/5/11/chartex" xmlns:cx6="http://schemas.microsoft.com/office/drawing/2016/5/12/chartex" xmlns:cx7="http://schemas.microsoft.com/office/drawing/2016/5/13/chartex" xmlns:cx8="http://schemas.microsoft.com/office/drawing/2016/5/14/chartex" xmlns:mc="http://schemas.openxmlformats.org/markup-compatibility/2006" xmlns:aink="http://schemas.microsoft.com/office/drawing/2016/ink" xmlns:am3d="http://schemas.microsoft.com/office/drawing/2017/model3d" xmlns:o="urn:schemas-microsoft-com:office:office" xmlns:r="http://schemas.openxmlformats.org/officeDocument/2006/relationships" xmlns:m="http://schemas.openxmlformats.org/officeDocument/2006/math" xmlns:v="urn:schemas-microsoft-com:vml" xmlns:wp14="http://schemas.microsoft.com/office/word/2010/wordprocessingDrawing" xmlns:wp="http://schemas.openxmlformats.org/drawingml/2006/wordprocessingDrawing" xmlns:w10="urn:schemas-microsoft-com:office:word" xmlns:w="http://schemas.openxmlformats.org/wordprocessingml/2006/main" xmlns:w14="http://schemas.microsoft.com/office/word/2010/wordml" xmlns:w15="http://schemas.microsoft.com/office/word/2012/wordml" xmlns:w16cex="http://schemas.microsoft.com/office/word/2018/wordml/cex" xmlns:w16cid="http://schemas.microsoft.com/office/word/2016/wordml/cid" xmlns:w16="http://schemas.microsoft.com/office/word/2018/wordml" xmlns:w16se="http://schemas.microsoft.com/office/word/2015/wordml/symex" xmlns:wpg="http://schemas.microsoft.com/office/word/2010/wordprocessingGroup" xmlns:wpi="http://schemas.microsoft.com/office/word/2010/wordprocessingInk" xmlns:wne="http://schemas.microsoft.com/office/word/2006/wordml" xmlns:wps="http://schemas.microsoft.com/office/word/2010/wordprocessingShape" mc:Ignorable="w14 w15 w16se w16cid w16 w16cex wp14">
+<w:document xmlns:wpc="http://schemas.microsoft.com/office/word/2010/wordprocessingCanvas" xmlns:cx="http://schemas.microsoft.com/office/drawing/2014/chartex" xmlns:cx1="http://schemas.microsoft.com/office/drawing/2015/9/8/chartex" xmlns:cx2="http://schemas.microsoft.com/office/drawing/2015/10/21/chartex" xmlns:cx3="http://schemas.microsoft.com/office/drawing/2016/5/9/chartex" xmlns:cx4="http://schemas.microsoft.com/office/drawing/2016/5/10/chartex" xmlns:cx5="http://schemas.microsoft.com/office/drawing/2016/5/11/chartex" xmlns:cx6="http://schemas.microsoft.com/office/drawing/2016/5/12/chartex" xmlns:cx7="http://schemas.microsoft.com/office/drawing/2016/5/13/chartex" xmlns:cx8="http://schemas.microsoft.com/office/drawing/2016/5/14/chartex" xmlns:mc="http://schemas.openxmlformats.org/markup-compatibility/2006" xmlns:aink="http://schemas.microsoft.com/office/drawing/2016/ink" xmlns:am3d="http://schemas.microsoft.com/office/drawing/2017/model3d" xmlns:o="urn:schemas-microsoft-com:office:office" xmlns:oel="http://schemas.microsoft.com/office/2019/extlst" xmlns:r="http://schemas.openxmlformats.org/officeDocument/2006/relationships" xmlns:m="http://schemas.openxmlformats.org/officeDocument/2006/math" xmlns:v="urn:schemas-microsoft-com:vml" xmlns:wp14="http://schemas.microsoft.com/office/word/2010/wordprocessingDrawing" xmlns:wp="http://schemas.openxmlformats.org/drawingml/2006/wordprocessingDrawing" xmlns:w10="urn:schemas-microsoft-com:office:word" xmlns:w="http://schemas.openxmlformats.org/wordprocessingml/2006/main" xmlns:w14="http://schemas.microsoft.com/office/word/2010/wordml" xmlns:w15="http://schemas.microsoft.com/office/word/2012/wordml" xmlns:w16cex="http://schemas.microsoft.com/office/word/2018/wordml/cex" xmlns:w16cid="http://schemas.microsoft.com/office/word/2016/wordml/cid" xmlns:w16="http://schemas.microsoft.com/office/word/2018/wordml" xmlns:w16sdtdh="http://schemas.microsoft.com/office/word/2020/wordml/sdtdatahash" xmlns:w16se="http://schemas.microsoft.com/office/word/2015/wordml/symex" xmlns:wpg="http://schemas.microsoft.com/office/word/2010/wordprocessingGroup" xmlns:wpi="http://schemas.microsoft.com/office/word/2010/wordprocessingInk" xmlns:wne="http://schemas.microsoft.com/office/word/2006/wordml" xmlns:wps="http://schemas.microsoft.com/office/word/2010/wordprocessingShape" mc:Ignorable="w14 w15 w16se w16cid w16 w16cex w16sdtdh wp14">
   <w:body>
     <w:p>
       <w:pPr>
@@ -261,18 +261,45 @@
             <w:noProof w:val="0"/>
             <w:lang w:eastAsia="hr-HR"/>
           </w:rPr>
-          <w:t>https://github.com/IvaTutis/Super-Kirlia</w:t>
+          <w:t>https://github.com/IvaTu</w:t>
+        </w:r>
+        <w:r>
+          <w:rPr>
+            <w:rStyle w:val="Hyperlink"/>
+            <w:rFonts w:ascii="Arial" w:eastAsia="Times New Roman" w:hAnsi="Arial" w:cs="Arial"/>
+            <w:noProof w:val="0"/>
+            <w:lang w:eastAsia="hr-HR"/>
+          </w:rPr>
+          <w:t>t</w:t>
+        </w:r>
+        <w:r>
+          <w:rPr>
+            <w:rStyle w:val="Hyperlink"/>
+            <w:rFonts w:ascii="Arial" w:eastAsia="Times New Roman" w:hAnsi="Arial" w:cs="Arial"/>
+            <w:noProof w:val="0"/>
+            <w:lang w:eastAsia="hr-HR"/>
+          </w:rPr>
+          <w:t>is/Sup</w:t>
+        </w:r>
+        <w:r>
+          <w:rPr>
+            <w:rStyle w:val="Hyperlink"/>
+            <w:rFonts w:ascii="Arial" w:eastAsia="Times New Roman" w:hAnsi="Arial" w:cs="Arial"/>
+            <w:noProof w:val="0"/>
+            <w:lang w:eastAsia="hr-HR"/>
+          </w:rPr>
+          <w:t>e</w:t>
+        </w:r>
+        <w:r>
+          <w:rPr>
+            <w:rStyle w:val="Hyperlink"/>
+            <w:rFonts w:ascii="Arial" w:eastAsia="Times New Roman" w:hAnsi="Arial" w:cs="Arial"/>
+            <w:noProof w:val="0"/>
+            <w:lang w:eastAsia="hr-HR"/>
+          </w:rPr>
+          <w:t>rKirliaGame</w:t>
         </w:r>
       </w:hyperlink>
-      <w:r>
-        <w:rPr>
-          <w:rFonts w:ascii="Arial" w:eastAsia="Times New Roman" w:hAnsi="Arial" w:cs="Arial"/>
-          <w:noProof w:val="0"/>
-          <w:color w:val="000000"/>
-          <w:lang w:eastAsia="hr-HR"/>
-        </w:rPr>
-        <w:t xml:space="preserve"> </w:t>
-      </w:r>
     </w:p>
     <w:p>
       <w:pPr>
@@ -1367,7 +1394,530 @@
       </w:r>
     </w:p>
     <w:p/>
-    <w:p/>
+    <w:p>
+      <w:pPr>
+        <w:spacing w:after="0" w:line="240" w:lineRule="auto"/>
+        <w:rPr>
+          <w:rFonts w:ascii="Arial" w:eastAsia="Times New Roman" w:hAnsi="Arial" w:cs="Arial"/>
+          <w:noProof w:val="0"/>
+          <w:sz w:val="32"/>
+          <w:szCs w:val="32"/>
+          <w:lang w:eastAsia="hr-HR"/>
+        </w:rPr>
+      </w:pPr>
+      <w:r>
+        <w:rPr>
+          <w:rFonts w:ascii="Arial" w:eastAsia="Times New Roman" w:hAnsi="Arial" w:cs="Arial"/>
+          <w:noProof w:val="0"/>
+          <w:sz w:val="32"/>
+          <w:szCs w:val="32"/>
+          <w:lang w:eastAsia="hr-HR"/>
+        </w:rPr>
+        <w:t>202</w:t>
+      </w:r>
+      <w:r>
+        <w:rPr>
+          <w:rFonts w:ascii="Arial" w:eastAsia="Times New Roman" w:hAnsi="Arial" w:cs="Arial"/>
+          <w:noProof w:val="0"/>
+          <w:sz w:val="32"/>
+          <w:szCs w:val="32"/>
+          <w:lang w:eastAsia="hr-HR"/>
+        </w:rPr>
+        <w:t>3</w:t>
+      </w:r>
+      <w:r>
+        <w:rPr>
+          <w:rFonts w:ascii="Arial" w:eastAsia="Times New Roman" w:hAnsi="Arial" w:cs="Arial"/>
+          <w:noProof w:val="0"/>
+          <w:sz w:val="32"/>
+          <w:szCs w:val="32"/>
+          <w:lang w:eastAsia="hr-HR"/>
+        </w:rPr>
+        <w:t>/202</w:t>
+      </w:r>
+      <w:r>
+        <w:rPr>
+          <w:rFonts w:ascii="Arial" w:eastAsia="Times New Roman" w:hAnsi="Arial" w:cs="Arial"/>
+          <w:noProof w:val="0"/>
+          <w:sz w:val="32"/>
+          <w:szCs w:val="32"/>
+          <w:lang w:eastAsia="hr-HR"/>
+        </w:rPr>
+        <w:t>4</w:t>
+      </w:r>
+      <w:r>
+        <w:rPr>
+          <w:rFonts w:ascii="Arial" w:eastAsia="Times New Roman" w:hAnsi="Arial" w:cs="Arial"/>
+          <w:noProof w:val="0"/>
+          <w:sz w:val="32"/>
+          <w:szCs w:val="32"/>
+          <w:lang w:eastAsia="hr-HR"/>
+        </w:rPr>
+        <w:t xml:space="preserve">. </w:t>
+      </w:r>
+      <w:r>
+        <w:rPr>
+          <w:rFonts w:ascii="Arial" w:eastAsia="Times New Roman" w:hAnsi="Arial" w:cs="Arial"/>
+          <w:noProof w:val="0"/>
+          <w:sz w:val="32"/>
+          <w:szCs w:val="32"/>
+          <w:lang w:eastAsia="hr-HR"/>
+        </w:rPr>
+        <w:t>Nora Berdalović</w:t>
+      </w:r>
+      <w:r>
+        <w:rPr>
+          <w:rFonts w:ascii="Arial" w:eastAsia="Times New Roman" w:hAnsi="Arial" w:cs="Arial"/>
+          <w:noProof w:val="0"/>
+          <w:sz w:val="32"/>
+          <w:szCs w:val="32"/>
+          <w:lang w:eastAsia="hr-HR"/>
+        </w:rPr>
+        <w:t xml:space="preserve"> </w:t>
+      </w:r>
+    </w:p>
+    <w:p>
+      <w:pPr>
+        <w:spacing w:after="0" w:line="240" w:lineRule="auto"/>
+        <w:rPr>
+          <w:rFonts w:ascii="Arial" w:eastAsia="Times New Roman" w:hAnsi="Arial" w:cs="Arial"/>
+          <w:noProof w:val="0"/>
+          <w:sz w:val="32"/>
+          <w:szCs w:val="32"/>
+          <w:lang w:eastAsia="hr-HR"/>
+        </w:rPr>
+      </w:pPr>
+    </w:p>
+    <w:p>
+      <w:pPr>
+        <w:spacing w:after="0" w:line="240" w:lineRule="auto"/>
+        <w:rPr>
+          <w:rFonts w:ascii="Arial" w:eastAsia="Times New Roman" w:hAnsi="Arial" w:cs="Arial"/>
+          <w:noProof w:val="0"/>
+          <w:color w:val="000000"/>
+          <w:lang w:eastAsia="hr-HR"/>
+        </w:rPr>
+      </w:pPr>
+      <w:r>
+        <w:rPr>
+          <w:rFonts w:ascii="Arial" w:eastAsia="Times New Roman" w:hAnsi="Arial" w:cs="Arial"/>
+          <w:noProof w:val="0"/>
+          <w:color w:val="000000"/>
+          <w:lang w:eastAsia="hr-HR"/>
+        </w:rPr>
+        <w:t>Poveznica na github:</w:t>
+      </w:r>
+      <w:r>
+        <w:t xml:space="preserve"> </w:t>
+      </w:r>
+      <w:hyperlink r:id="rId7" w:history="1">
+        <w:r>
+          <w:rPr>
+            <w:rStyle w:val="Hyperlink"/>
+            <w:rFonts w:ascii="Arial" w:eastAsia="Times New Roman" w:hAnsi="Arial" w:cs="Arial"/>
+            <w:noProof w:val="0"/>
+            <w:lang w:eastAsia="hr-HR"/>
+          </w:rPr>
+          <w:t>https://github.com/</w:t>
+        </w:r>
+        <w:r>
+          <w:rPr>
+            <w:rStyle w:val="Hyperlink"/>
+            <w:rFonts w:ascii="Arial" w:eastAsia="Times New Roman" w:hAnsi="Arial" w:cs="Arial"/>
+            <w:noProof w:val="0"/>
+            <w:lang w:eastAsia="hr-HR"/>
+          </w:rPr>
+          <w:t>ring-bearer/superkirlia</w:t>
+        </w:r>
+      </w:hyperlink>
+    </w:p>
+    <w:p>
+      <w:pPr>
+        <w:spacing w:after="0" w:line="240" w:lineRule="auto"/>
+        <w:rPr>
+          <w:rFonts w:ascii="Arial" w:eastAsia="Times New Roman" w:hAnsi="Arial" w:cs="Arial"/>
+          <w:noProof w:val="0"/>
+          <w:color w:val="000000"/>
+          <w:lang w:eastAsia="hr-HR"/>
+        </w:rPr>
+      </w:pPr>
+    </w:p>
+    <w:p>
+      <w:pPr>
+        <w:spacing w:after="0" w:line="240" w:lineRule="auto"/>
+        <w:rPr>
+          <w:rFonts w:ascii="Arial" w:eastAsia="Times New Roman" w:hAnsi="Arial" w:cs="Arial"/>
+          <w:noProof w:val="0"/>
+          <w:color w:val="000000"/>
+          <w:lang w:eastAsia="hr-HR"/>
+        </w:rPr>
+      </w:pPr>
+      <w:r>
+        <w:rPr>
+          <w:rFonts w:ascii="Arial" w:eastAsia="Times New Roman" w:hAnsi="Arial" w:cs="Arial"/>
+          <w:noProof w:val="0"/>
+          <w:color w:val="000000"/>
+          <w:lang w:eastAsia="hr-HR"/>
+        </w:rPr>
+        <w:t>Dorade:</w:t>
+      </w:r>
+    </w:p>
+    <w:p>
+      <w:pPr>
+        <w:pStyle w:val="ListParagraph"/>
+        <w:numPr>
+          <w:ilvl w:val="0"/>
+          <w:numId w:val="5"/>
+        </w:numPr>
+        <w:spacing w:after="0" w:line="240" w:lineRule="auto"/>
+        <w:rPr>
+          <w:rFonts w:ascii="Arial" w:eastAsia="Times New Roman" w:hAnsi="Arial" w:cs="Arial"/>
+          <w:noProof w:val="0"/>
+          <w:color w:val="000000"/>
+          <w:lang w:eastAsia="hr-HR"/>
+        </w:rPr>
+      </w:pPr>
+      <w:r>
+        <w:rPr>
+          <w:rFonts w:ascii="Arial" w:eastAsia="Times New Roman" w:hAnsi="Arial" w:cs="Arial"/>
+          <w:noProof w:val="0"/>
+          <w:color w:val="000000"/>
+          <w:lang w:eastAsia="hr-HR"/>
+        </w:rPr>
+        <w:t>dodavanje trećeg i četvrtog levela sa novom pozadinom</w:t>
+      </w:r>
+    </w:p>
+    <w:p>
+      <w:pPr>
+        <w:pStyle w:val="ListParagraph"/>
+        <w:numPr>
+          <w:ilvl w:val="0"/>
+          <w:numId w:val="5"/>
+        </w:numPr>
+        <w:spacing w:after="0" w:line="240" w:lineRule="auto"/>
+        <w:rPr>
+          <w:rFonts w:ascii="Arial" w:eastAsia="Times New Roman" w:hAnsi="Arial" w:cs="Arial"/>
+          <w:noProof w:val="0"/>
+          <w:color w:val="000000"/>
+          <w:lang w:eastAsia="hr-HR"/>
+        </w:rPr>
+      </w:pPr>
+      <w:r>
+        <w:rPr>
+          <w:rFonts w:ascii="Arial" w:eastAsia="Times New Roman" w:hAnsi="Arial" w:cs="Arial"/>
+          <w:noProof w:val="0"/>
+          <w:color w:val="000000"/>
+          <w:lang w:eastAsia="hr-HR"/>
+        </w:rPr>
+        <w:t>dodavanje mogućnosti pucanja Kirliji, čime može ubiti neprijatelja</w:t>
+      </w:r>
+    </w:p>
+    <w:p>
+      <w:pPr>
+        <w:pStyle w:val="ListParagraph"/>
+        <w:numPr>
+          <w:ilvl w:val="0"/>
+          <w:numId w:val="5"/>
+        </w:numPr>
+        <w:spacing w:after="0" w:line="240" w:lineRule="auto"/>
+        <w:rPr>
+          <w:rFonts w:ascii="Arial" w:eastAsia="Times New Roman" w:hAnsi="Arial" w:cs="Arial"/>
+          <w:noProof w:val="0"/>
+          <w:color w:val="000000"/>
+          <w:lang w:eastAsia="hr-HR"/>
+        </w:rPr>
+      </w:pPr>
+      <w:r>
+        <w:rPr>
+          <w:rFonts w:ascii="Arial" w:eastAsia="Times New Roman" w:hAnsi="Arial" w:cs="Arial"/>
+          <w:noProof w:val="0"/>
+          <w:color w:val="000000"/>
+          <w:lang w:eastAsia="hr-HR"/>
+        </w:rPr>
+        <w:t>dodavanje jačeg neprijatelja (treba više pucnjeva da ga se ubije)</w:t>
+      </w:r>
+    </w:p>
+    <w:p>
+      <w:pPr>
+        <w:pStyle w:val="ListParagraph"/>
+        <w:numPr>
+          <w:ilvl w:val="0"/>
+          <w:numId w:val="5"/>
+        </w:numPr>
+        <w:spacing w:after="0" w:line="240" w:lineRule="auto"/>
+        <w:rPr>
+          <w:rFonts w:ascii="Arial" w:eastAsia="Times New Roman" w:hAnsi="Arial" w:cs="Arial"/>
+          <w:noProof w:val="0"/>
+          <w:color w:val="000000"/>
+          <w:lang w:eastAsia="hr-HR"/>
+        </w:rPr>
+      </w:pPr>
+      <w:r>
+        <w:rPr>
+          <w:rFonts w:ascii="Arial" w:eastAsia="Times New Roman" w:hAnsi="Arial" w:cs="Arial"/>
+          <w:noProof w:val="0"/>
+          <w:color w:val="000000"/>
+          <w:lang w:eastAsia="hr-HR"/>
+        </w:rPr>
+        <w:t>dodavanje crvene „boli“ oko Kirlije i neprijatelja kad su ozlijeđeni, te eksplozije kad neprijatelj umre</w:t>
+      </w:r>
+    </w:p>
+    <w:p>
+      <w:pPr>
+        <w:pStyle w:val="ListParagraph"/>
+        <w:numPr>
+          <w:ilvl w:val="0"/>
+          <w:numId w:val="5"/>
+        </w:numPr>
+        <w:spacing w:after="0" w:line="240" w:lineRule="auto"/>
+        <w:rPr>
+          <w:rFonts w:ascii="Arial" w:eastAsia="Times New Roman" w:hAnsi="Arial" w:cs="Arial"/>
+          <w:noProof w:val="0"/>
+          <w:color w:val="000000"/>
+          <w:lang w:eastAsia="hr-HR"/>
+        </w:rPr>
+      </w:pPr>
+      <w:r>
+        <w:rPr>
+          <w:rFonts w:ascii="Arial" w:eastAsia="Times New Roman" w:hAnsi="Arial" w:cs="Arial"/>
+          <w:noProof w:val="0"/>
+          <w:color w:val="000000"/>
+          <w:lang w:eastAsia="hr-HR"/>
+        </w:rPr>
+        <w:t>prebacivanje platformi po kojima se Kirlija kreće na razinu koda (brisanje sa postojeće pozadine)</w:t>
+      </w:r>
+    </w:p>
+    <w:p>
+      <w:pPr>
+        <w:pStyle w:val="ListParagraph"/>
+        <w:numPr>
+          <w:ilvl w:val="0"/>
+          <w:numId w:val="5"/>
+        </w:numPr>
+        <w:spacing w:after="0" w:line="240" w:lineRule="auto"/>
+        <w:rPr>
+          <w:rFonts w:ascii="Arial" w:eastAsia="Times New Roman" w:hAnsi="Arial" w:cs="Arial"/>
+          <w:noProof w:val="0"/>
+          <w:color w:val="000000"/>
+          <w:lang w:eastAsia="hr-HR"/>
+        </w:rPr>
+      </w:pPr>
+      <w:r>
+        <w:rPr>
+          <w:rFonts w:ascii="Arial" w:eastAsia="Times New Roman" w:hAnsi="Arial" w:cs="Arial"/>
+          <w:noProof w:val="0"/>
+          <w:color w:val="000000"/>
+          <w:lang w:eastAsia="hr-HR"/>
+        </w:rPr>
+        <w:t>dodavanje zvuka pri pobjedi/gubitku, pucanju, eksploziji</w:t>
+      </w:r>
+    </w:p>
+    <w:p>
+      <w:pPr>
+        <w:pStyle w:val="ListParagraph"/>
+        <w:numPr>
+          <w:ilvl w:val="0"/>
+          <w:numId w:val="5"/>
+        </w:numPr>
+        <w:spacing w:after="0" w:line="240" w:lineRule="auto"/>
+        <w:rPr>
+          <w:rFonts w:ascii="Arial" w:eastAsia="Times New Roman" w:hAnsi="Arial" w:cs="Arial"/>
+          <w:noProof w:val="0"/>
+          <w:color w:val="000000"/>
+          <w:lang w:eastAsia="hr-HR"/>
+        </w:rPr>
+      </w:pPr>
+      <w:r>
+        <w:rPr>
+          <w:rFonts w:ascii="Arial" w:eastAsia="Times New Roman" w:hAnsi="Arial" w:cs="Arial"/>
+          <w:noProof w:val="0"/>
+          <w:color w:val="000000"/>
+          <w:lang w:eastAsia="hr-HR"/>
+        </w:rPr>
+        <w:t>dodavanje gumba za stišavanje zvuka</w:t>
+      </w:r>
+    </w:p>
+    <w:p>
+      <w:pPr>
+        <w:spacing w:after="0" w:line="240" w:lineRule="auto"/>
+        <w:rPr>
+          <w:rFonts w:ascii="Arial" w:eastAsia="Times New Roman" w:hAnsi="Arial" w:cs="Arial"/>
+          <w:noProof w:val="0"/>
+          <w:color w:val="000000"/>
+          <w:lang w:eastAsia="hr-HR"/>
+        </w:rPr>
+      </w:pPr>
+    </w:p>
+    <w:p>
+      <w:pPr>
+        <w:spacing w:after="0" w:line="240" w:lineRule="auto"/>
+        <w:rPr>
+          <w:rFonts w:ascii="Arial" w:eastAsia="Times New Roman" w:hAnsi="Arial" w:cs="Arial"/>
+          <w:noProof w:val="0"/>
+          <w:color w:val="000000"/>
+          <w:lang w:eastAsia="hr-HR"/>
+        </w:rPr>
+      </w:pPr>
+      <w:r>
+        <w:rPr>
+          <w:rFonts w:ascii="Arial" w:eastAsia="Times New Roman" w:hAnsi="Arial" w:cs="Arial"/>
+          <w:noProof w:val="0"/>
+          <w:color w:val="000000"/>
+          <w:lang w:eastAsia="hr-HR"/>
+        </w:rPr>
+        <w:t>Daljnja poboljšanja:</w:t>
+      </w:r>
+    </w:p>
+    <w:p>
+      <w:pPr>
+        <w:pStyle w:val="ListParagraph"/>
+        <w:numPr>
+          <w:ilvl w:val="0"/>
+          <w:numId w:val="6"/>
+        </w:numPr>
+        <w:spacing w:after="0" w:line="240" w:lineRule="auto"/>
+        <w:rPr>
+          <w:rFonts w:ascii="Arial" w:eastAsia="Times New Roman" w:hAnsi="Arial" w:cs="Arial"/>
+          <w:noProof w:val="0"/>
+          <w:color w:val="000000"/>
+          <w:lang w:eastAsia="hr-HR"/>
+        </w:rPr>
+      </w:pPr>
+      <w:r>
+        <w:rPr>
+          <w:rFonts w:ascii="Arial" w:eastAsia="Times New Roman" w:hAnsi="Arial" w:cs="Arial"/>
+          <w:noProof w:val="0"/>
+          <w:color w:val="000000"/>
+          <w:lang w:eastAsia="hr-HR"/>
+        </w:rPr>
+        <w:t>moguće dodavanje novih levela, s novim pozadinama</w:t>
+      </w:r>
+    </w:p>
+    <w:p>
+      <w:pPr>
+        <w:pStyle w:val="ListParagraph"/>
+        <w:numPr>
+          <w:ilvl w:val="0"/>
+          <w:numId w:val="6"/>
+        </w:numPr>
+        <w:spacing w:after="0" w:line="240" w:lineRule="auto"/>
+        <w:rPr>
+          <w:rFonts w:ascii="Arial" w:eastAsia="Times New Roman" w:hAnsi="Arial" w:cs="Arial"/>
+          <w:noProof w:val="0"/>
+          <w:color w:val="000000"/>
+          <w:lang w:eastAsia="hr-HR"/>
+        </w:rPr>
+      </w:pPr>
+      <w:r>
+        <w:rPr>
+          <w:rFonts w:ascii="Arial" w:eastAsia="Times New Roman" w:hAnsi="Arial" w:cs="Arial"/>
+          <w:noProof w:val="0"/>
+          <w:color w:val="000000"/>
+          <w:lang w:eastAsia="hr-HR"/>
+        </w:rPr>
+        <w:t>dodavanje opcije za pauziranje igre</w:t>
+      </w:r>
+    </w:p>
+    <w:p>
+      <w:pPr>
+        <w:pStyle w:val="ListParagraph"/>
+        <w:numPr>
+          <w:ilvl w:val="0"/>
+          <w:numId w:val="6"/>
+        </w:numPr>
+        <w:spacing w:after="0" w:line="240" w:lineRule="auto"/>
+        <w:rPr>
+          <w:rFonts w:ascii="Arial" w:eastAsia="Times New Roman" w:hAnsi="Arial" w:cs="Arial"/>
+          <w:noProof w:val="0"/>
+          <w:color w:val="000000"/>
+          <w:lang w:eastAsia="hr-HR"/>
+        </w:rPr>
+      </w:pPr>
+      <w:r>
+        <w:rPr>
+          <w:rFonts w:ascii="Arial" w:eastAsia="Times New Roman" w:hAnsi="Arial" w:cs="Arial"/>
+          <w:noProof w:val="0"/>
+          <w:color w:val="000000"/>
+          <w:lang w:eastAsia="hr-HR"/>
+        </w:rPr>
+        <w:t>dodavanje različitih vrsta novčića ili neprijatelja</w:t>
+      </w:r>
+    </w:p>
+    <w:p>
+      <w:pPr>
+        <w:pStyle w:val="ListParagraph"/>
+        <w:numPr>
+          <w:ilvl w:val="0"/>
+          <w:numId w:val="6"/>
+        </w:numPr>
+        <w:spacing w:after="0" w:line="240" w:lineRule="auto"/>
+        <w:rPr>
+          <w:rFonts w:ascii="Arial" w:eastAsia="Times New Roman" w:hAnsi="Arial" w:cs="Arial"/>
+          <w:noProof w:val="0"/>
+          <w:color w:val="000000"/>
+          <w:lang w:eastAsia="hr-HR"/>
+        </w:rPr>
+      </w:pPr>
+      <w:r>
+        <w:rPr>
+          <w:rFonts w:ascii="Arial" w:eastAsia="Times New Roman" w:hAnsi="Arial" w:cs="Arial"/>
+          <w:noProof w:val="0"/>
+          <w:color w:val="000000"/>
+          <w:lang w:eastAsia="hr-HR"/>
+        </w:rPr>
+        <w:t>biranje težine igre na početku (npr. smanjen health za Kirliju pri „hard mode“ i sl.)</w:t>
+      </w:r>
+    </w:p>
+    <w:p>
+      <w:pPr>
+        <w:pStyle w:val="ListParagraph"/>
+        <w:numPr>
+          <w:ilvl w:val="0"/>
+          <w:numId w:val="6"/>
+        </w:numPr>
+        <w:spacing w:after="0" w:line="240" w:lineRule="auto"/>
+        <w:rPr>
+          <w:rFonts w:ascii="Arial" w:eastAsia="Times New Roman" w:hAnsi="Arial" w:cs="Arial"/>
+          <w:noProof w:val="0"/>
+          <w:color w:val="000000"/>
+          <w:lang w:eastAsia="hr-HR"/>
+        </w:rPr>
+      </w:pPr>
+      <w:r>
+        <w:rPr>
+          <w:rFonts w:ascii="Arial" w:eastAsia="Times New Roman" w:hAnsi="Arial" w:cs="Arial"/>
+          <w:noProof w:val="0"/>
+          <w:color w:val="000000"/>
+          <w:lang w:eastAsia="hr-HR"/>
+        </w:rPr>
+        <w:t>mogućnost biranja drukčijeg glavnog lika</w:t>
+      </w:r>
+    </w:p>
+    <w:p>
+      <w:pPr>
+        <w:pStyle w:val="ListParagraph"/>
+        <w:numPr>
+          <w:ilvl w:val="0"/>
+          <w:numId w:val="6"/>
+        </w:numPr>
+        <w:spacing w:after="0" w:line="240" w:lineRule="auto"/>
+        <w:rPr>
+          <w:rFonts w:ascii="Arial" w:eastAsia="Times New Roman" w:hAnsi="Arial" w:cs="Arial"/>
+          <w:noProof w:val="0"/>
+          <w:color w:val="000000"/>
+          <w:lang w:eastAsia="hr-HR"/>
+        </w:rPr>
+      </w:pPr>
+      <w:r>
+        <w:rPr>
+          <w:rFonts w:ascii="Arial" w:eastAsia="Times New Roman" w:hAnsi="Arial" w:cs="Arial"/>
+          <w:noProof w:val="0"/>
+          <w:color w:val="000000"/>
+          <w:lang w:eastAsia="hr-HR"/>
+        </w:rPr>
+        <w:t>dodavanje multiplayer opcije</w:t>
+      </w:r>
+    </w:p>
     <w:sectPr>
       <w:pgSz w:w="11906" w:h="16838"/>
       <w:pgMar w:top="1440" w:right="1440" w:bottom="1440" w:left="1440" w:header="708" w:footer="708" w:gutter="0"/>
@@ -1379,7 +1929,7 @@
 </file>
 
 <file path=word/numbering.xml><?xml version="1.0" encoding="utf-8"?>
-<w:numbering xmlns:wpc="http://schemas.microsoft.com/office/word/2010/wordprocessingCanvas" xmlns:cx="http://schemas.microsoft.com/office/drawing/2014/chartex" xmlns:cx1="http://schemas.microsoft.com/office/drawing/2015/9/8/chartex" xmlns:cx2="http://schemas.microsoft.com/office/drawing/2015/10/21/chartex" xmlns:cx3="http://schemas.microsoft.com/office/drawing/2016/5/9/chartex" xmlns:cx4="http://schemas.microsoft.com/office/drawing/2016/5/10/chartex" xmlns:cx5="http://schemas.microsoft.com/office/drawing/2016/5/11/chartex" xmlns:cx6="http://schemas.microsoft.com/office/drawing/2016/5/12/chartex" xmlns:cx7="http://schemas.microsoft.com/office/drawing/2016/5/13/chartex" xmlns:cx8="http://schemas.microsoft.com/office/drawing/2016/5/14/chartex" xmlns:mc="http://schemas.openxmlformats.org/markup-compatibility/2006" xmlns:aink="http://schemas.microsoft.com/office/drawing/2016/ink" xmlns:am3d="http://schemas.microsoft.com/office/drawing/2017/model3d" xmlns:o="urn:schemas-microsoft-com:office:office" xmlns:r="http://schemas.openxmlformats.org/officeDocument/2006/relationships" xmlns:m="http://schemas.openxmlformats.org/officeDocument/2006/math" xmlns:v="urn:schemas-microsoft-com:vml" xmlns:wp14="http://schemas.microsoft.com/office/word/2010/wordprocessingDrawing" xmlns:wp="http://schemas.openxmlformats.org/drawingml/2006/wordprocessingDrawing" xmlns:w10="urn:schemas-microsoft-com:office:word" xmlns:w="http://schemas.openxmlformats.org/wordprocessingml/2006/main" xmlns:w14="http://schemas.microsoft.com/office/word/2010/wordml" xmlns:w15="http://schemas.microsoft.com/office/word/2012/wordml" xmlns:w16cex="http://schemas.microsoft.com/office/word/2018/wordml/cex" xmlns:w16cid="http://schemas.microsoft.com/office/word/2016/wordml/cid" xmlns:w16="http://schemas.microsoft.com/office/word/2018/wordml" xmlns:w16se="http://schemas.microsoft.com/office/word/2015/wordml/symex" xmlns:wpg="http://schemas.microsoft.com/office/word/2010/wordprocessingGroup" xmlns:wpi="http://schemas.microsoft.com/office/word/2010/wordprocessingInk" xmlns:wne="http://schemas.microsoft.com/office/word/2006/wordml" xmlns:wps="http://schemas.microsoft.com/office/word/2010/wordprocessingShape" mc:Ignorable="w14 w15 w16se w16cid w16 w16cex wp14">
+<w:numbering xmlns:wpc="http://schemas.microsoft.com/office/word/2010/wordprocessingCanvas" xmlns:cx="http://schemas.microsoft.com/office/drawing/2014/chartex" xmlns:cx1="http://schemas.microsoft.com/office/drawing/2015/9/8/chartex" xmlns:cx2="http://schemas.microsoft.com/office/drawing/2015/10/21/chartex" xmlns:cx3="http://schemas.microsoft.com/office/drawing/2016/5/9/chartex" xmlns:cx4="http://schemas.microsoft.com/office/drawing/2016/5/10/chartex" xmlns:cx5="http://schemas.microsoft.com/office/drawing/2016/5/11/chartex" xmlns:cx6="http://schemas.microsoft.com/office/drawing/2016/5/12/chartex" xmlns:cx7="http://schemas.microsoft.com/office/drawing/2016/5/13/chartex" xmlns:cx8="http://schemas.microsoft.com/office/drawing/2016/5/14/chartex" xmlns:mc="http://schemas.openxmlformats.org/markup-compatibility/2006" xmlns:aink="http://schemas.microsoft.com/office/drawing/2016/ink" xmlns:am3d="http://schemas.microsoft.com/office/drawing/2017/model3d" xmlns:o="urn:schemas-microsoft-com:office:office" xmlns:oel="http://schemas.microsoft.com/office/2019/extlst" xmlns:r="http://schemas.openxmlformats.org/officeDocument/2006/relationships" xmlns:m="http://schemas.openxmlformats.org/officeDocument/2006/math" xmlns:v="urn:schemas-microsoft-com:vml" xmlns:wp14="http://schemas.microsoft.com/office/word/2010/wordprocessingDrawing" xmlns:wp="http://schemas.openxmlformats.org/drawingml/2006/wordprocessingDrawing" xmlns:w10="urn:schemas-microsoft-com:office:word" xmlns:w="http://schemas.openxmlformats.org/wordprocessingml/2006/main" xmlns:w14="http://schemas.microsoft.com/office/word/2010/wordml" xmlns:w15="http://schemas.microsoft.com/office/word/2012/wordml" xmlns:w16cex="http://schemas.microsoft.com/office/word/2018/wordml/cex" xmlns:w16cid="http://schemas.microsoft.com/office/word/2016/wordml/cid" xmlns:w16="http://schemas.microsoft.com/office/word/2018/wordml" xmlns:w16sdtdh="http://schemas.microsoft.com/office/word/2020/wordml/sdtdatahash" xmlns:w16se="http://schemas.microsoft.com/office/word/2015/wordml/symex" xmlns:wpg="http://schemas.microsoft.com/office/word/2010/wordprocessingGroup" xmlns:wpi="http://schemas.microsoft.com/office/word/2010/wordprocessingInk" xmlns:wne="http://schemas.microsoft.com/office/word/2006/wordml" xmlns:wps="http://schemas.microsoft.com/office/word/2010/wordprocessingShape" mc:Ignorable="w14 w15 w16se w16cid w16 w16cex w16sdtdh wp14">
   <w:abstractNum w:abstractNumId="0" w15:restartNumberingAfterBreak="0">
     <w:nsid w:val="0E6B5B42"/>
     <w:multiLevelType w:val="hybridMultilevel"/>
@@ -1494,6 +2044,119 @@
     </w:lvl>
   </w:abstractNum>
   <w:abstractNum w:abstractNumId="1" w15:restartNumberingAfterBreak="0">
+    <w:nsid w:val="18AC29CA"/>
+    <w:multiLevelType w:val="hybridMultilevel"/>
+    <w:tmpl w:val="A8567474"/>
+    <w:lvl w:ilvl="0" w:tplc="041A0001">
+      <w:start w:val="1"/>
+      <w:numFmt w:val="bullet"/>
+      <w:lvlText w:val=""/>
+      <w:lvlJc w:val="left"/>
+      <w:pPr>
+        <w:ind w:left="720" w:hanging="360"/>
+      </w:pPr>
+      <w:rPr>
+        <w:rFonts w:ascii="Symbol" w:hAnsi="Symbol" w:hint="default"/>
+      </w:rPr>
+    </w:lvl>
+    <w:lvl w:ilvl="1" w:tplc="041A0003" w:tentative="1">
+      <w:start w:val="1"/>
+      <w:numFmt w:val="bullet"/>
+      <w:lvlText w:val="o"/>
+      <w:lvlJc w:val="left"/>
+      <w:pPr>
+        <w:ind w:left="1440" w:hanging="360"/>
+      </w:pPr>
+      <w:rPr>
+        <w:rFonts w:ascii="Courier New" w:hAnsi="Courier New" w:cs="Courier New" w:hint="default"/>
+      </w:rPr>
+    </w:lvl>
+    <w:lvl w:ilvl="2" w:tplc="041A0005" w:tentative="1">
+      <w:start w:val="1"/>
+      <w:numFmt w:val="bullet"/>
+      <w:lvlText w:val=""/>
+      <w:lvlJc w:val="left"/>
+      <w:pPr>
+        <w:ind w:left="2160" w:hanging="360"/>
+      </w:pPr>
+      <w:rPr>
+        <w:rFonts w:ascii="Wingdings" w:hAnsi="Wingdings" w:hint="default"/>
+      </w:rPr>
+    </w:lvl>
+    <w:lvl w:ilvl="3" w:tplc="041A0001" w:tentative="1">
+      <w:start w:val="1"/>
+      <w:numFmt w:val="bullet"/>
+      <w:lvlText w:val=""/>
+      <w:lvlJc w:val="left"/>
+      <w:pPr>
+        <w:ind w:left="2880" w:hanging="360"/>
+      </w:pPr>
+      <w:rPr>
+        <w:rFonts w:ascii="Symbol" w:hAnsi="Symbol" w:hint="default"/>
+      </w:rPr>
+    </w:lvl>
+    <w:lvl w:ilvl="4" w:tplc="041A0003" w:tentative="1">
+      <w:start w:val="1"/>
+      <w:numFmt w:val="bullet"/>
+      <w:lvlText w:val="o"/>
+      <w:lvlJc w:val="left"/>
+      <w:pPr>
+        <w:ind w:left="3600" w:hanging="360"/>
+      </w:pPr>
+      <w:rPr>
+        <w:rFonts w:ascii="Courier New" w:hAnsi="Courier New" w:cs="Courier New" w:hint="default"/>
+      </w:rPr>
+    </w:lvl>
+    <w:lvl w:ilvl="5" w:tplc="041A0005" w:tentative="1">
+      <w:start w:val="1"/>
+      <w:numFmt w:val="bullet"/>
+      <w:lvlText w:val=""/>
+      <w:lvlJc w:val="left"/>
+      <w:pPr>
+        <w:ind w:left="4320" w:hanging="360"/>
+      </w:pPr>
+      <w:rPr>
+        <w:rFonts w:ascii="Wingdings" w:hAnsi="Wingdings" w:hint="default"/>
+      </w:rPr>
+    </w:lvl>
+    <w:lvl w:ilvl="6" w:tplc="041A0001" w:tentative="1">
+      <w:start w:val="1"/>
+      <w:numFmt w:val="bullet"/>
+      <w:lvlText w:val=""/>
+      <w:lvlJc w:val="left"/>
+      <w:pPr>
+        <w:ind w:left="5040" w:hanging="360"/>
+      </w:pPr>
+      <w:rPr>
+        <w:rFonts w:ascii="Symbol" w:hAnsi="Symbol" w:hint="default"/>
+      </w:rPr>
+    </w:lvl>
+    <w:lvl w:ilvl="7" w:tplc="041A0003" w:tentative="1">
+      <w:start w:val="1"/>
+      <w:numFmt w:val="bullet"/>
+      <w:lvlText w:val="o"/>
+      <w:lvlJc w:val="left"/>
+      <w:pPr>
+        <w:ind w:left="5760" w:hanging="360"/>
+      </w:pPr>
+      <w:rPr>
+        <w:rFonts w:ascii="Courier New" w:hAnsi="Courier New" w:cs="Courier New" w:hint="default"/>
+      </w:rPr>
+    </w:lvl>
+    <w:lvl w:ilvl="8" w:tplc="041A0005" w:tentative="1">
+      <w:start w:val="1"/>
+      <w:numFmt w:val="bullet"/>
+      <w:lvlText w:val=""/>
+      <w:lvlJc w:val="left"/>
+      <w:pPr>
+        <w:ind w:left="6480" w:hanging="360"/>
+      </w:pPr>
+      <w:rPr>
+        <w:rFonts w:ascii="Wingdings" w:hAnsi="Wingdings" w:hint="default"/>
+      </w:rPr>
+    </w:lvl>
+  </w:abstractNum>
+  <w:abstractNum w:abstractNumId="2" w15:restartNumberingAfterBreak="0">
     <w:nsid w:val="201039FC"/>
     <w:multiLevelType w:val="hybridMultilevel"/>
     <w:tmpl w:val="63369256"/>
@@ -1606,7 +2269,7 @@
       </w:rPr>
     </w:lvl>
   </w:abstractNum>
-  <w:abstractNum w:abstractNumId="2" w15:restartNumberingAfterBreak="0">
+  <w:abstractNum w:abstractNumId="3" w15:restartNumberingAfterBreak="0">
     <w:nsid w:val="30777240"/>
     <w:multiLevelType w:val="hybridMultilevel"/>
     <w:tmpl w:val="C3D420EE"/>
@@ -1719,7 +2382,120 @@
       </w:rPr>
     </w:lvl>
   </w:abstractNum>
-  <w:abstractNum w:abstractNumId="3" w15:restartNumberingAfterBreak="0">
+  <w:abstractNum w:abstractNumId="4" w15:restartNumberingAfterBreak="0">
+    <w:nsid w:val="3D150BEA"/>
+    <w:multiLevelType w:val="hybridMultilevel"/>
+    <w:tmpl w:val="9E0C9828"/>
+    <w:lvl w:ilvl="0" w:tplc="041A0001">
+      <w:start w:val="1"/>
+      <w:numFmt w:val="bullet"/>
+      <w:lvlText w:val=""/>
+      <w:lvlJc w:val="left"/>
+      <w:pPr>
+        <w:ind w:left="720" w:hanging="360"/>
+      </w:pPr>
+      <w:rPr>
+        <w:rFonts w:ascii="Symbol" w:hAnsi="Symbol" w:hint="default"/>
+      </w:rPr>
+    </w:lvl>
+    <w:lvl w:ilvl="1" w:tplc="041A0003" w:tentative="1">
+      <w:start w:val="1"/>
+      <w:numFmt w:val="bullet"/>
+      <w:lvlText w:val="o"/>
+      <w:lvlJc w:val="left"/>
+      <w:pPr>
+        <w:ind w:left="1440" w:hanging="360"/>
+      </w:pPr>
+      <w:rPr>
+        <w:rFonts w:ascii="Courier New" w:hAnsi="Courier New" w:cs="Courier New" w:hint="default"/>
+      </w:rPr>
+    </w:lvl>
+    <w:lvl w:ilvl="2" w:tplc="041A0005" w:tentative="1">
+      <w:start w:val="1"/>
+      <w:numFmt w:val="bullet"/>
+      <w:lvlText w:val=""/>
+      <w:lvlJc w:val="left"/>
+      <w:pPr>
+        <w:ind w:left="2160" w:hanging="360"/>
+      </w:pPr>
+      <w:rPr>
+        <w:rFonts w:ascii="Wingdings" w:hAnsi="Wingdings" w:hint="default"/>
+      </w:rPr>
+    </w:lvl>
+    <w:lvl w:ilvl="3" w:tplc="041A0001" w:tentative="1">
+      <w:start w:val="1"/>
+      <w:numFmt w:val="bullet"/>
+      <w:lvlText w:val=""/>
+      <w:lvlJc w:val="left"/>
+      <w:pPr>
+        <w:ind w:left="2880" w:hanging="360"/>
+      </w:pPr>
+      <w:rPr>
+        <w:rFonts w:ascii="Symbol" w:hAnsi="Symbol" w:hint="default"/>
+      </w:rPr>
+    </w:lvl>
+    <w:lvl w:ilvl="4" w:tplc="041A0003" w:tentative="1">
+      <w:start w:val="1"/>
+      <w:numFmt w:val="bullet"/>
+      <w:lvlText w:val="o"/>
+      <w:lvlJc w:val="left"/>
+      <w:pPr>
+        <w:ind w:left="3600" w:hanging="360"/>
+      </w:pPr>
+      <w:rPr>
+        <w:rFonts w:ascii="Courier New" w:hAnsi="Courier New" w:cs="Courier New" w:hint="default"/>
+      </w:rPr>
+    </w:lvl>
+    <w:lvl w:ilvl="5" w:tplc="041A0005" w:tentative="1">
+      <w:start w:val="1"/>
+      <w:numFmt w:val="bullet"/>
+      <w:lvlText w:val=""/>
+      <w:lvlJc w:val="left"/>
+      <w:pPr>
+        <w:ind w:left="4320" w:hanging="360"/>
+      </w:pPr>
+      <w:rPr>
+        <w:rFonts w:ascii="Wingdings" w:hAnsi="Wingdings" w:hint="default"/>
+      </w:rPr>
+    </w:lvl>
+    <w:lvl w:ilvl="6" w:tplc="041A0001" w:tentative="1">
+      <w:start w:val="1"/>
+      <w:numFmt w:val="bullet"/>
+      <w:lvlText w:val=""/>
+      <w:lvlJc w:val="left"/>
+      <w:pPr>
+        <w:ind w:left="5040" w:hanging="360"/>
+      </w:pPr>
+      <w:rPr>
+        <w:rFonts w:ascii="Symbol" w:hAnsi="Symbol" w:hint="default"/>
+      </w:rPr>
+    </w:lvl>
+    <w:lvl w:ilvl="7" w:tplc="041A0003" w:tentative="1">
+      <w:start w:val="1"/>
+      <w:numFmt w:val="bullet"/>
+      <w:lvlText w:val="o"/>
+      <w:lvlJc w:val="left"/>
+      <w:pPr>
+        <w:ind w:left="5760" w:hanging="360"/>
+      </w:pPr>
+      <w:rPr>
+        <w:rFonts w:ascii="Courier New" w:hAnsi="Courier New" w:cs="Courier New" w:hint="default"/>
+      </w:rPr>
+    </w:lvl>
+    <w:lvl w:ilvl="8" w:tplc="041A0005" w:tentative="1">
+      <w:start w:val="1"/>
+      <w:numFmt w:val="bullet"/>
+      <w:lvlText w:val=""/>
+      <w:lvlJc w:val="left"/>
+      <w:pPr>
+        <w:ind w:left="6480" w:hanging="360"/>
+      </w:pPr>
+      <w:rPr>
+        <w:rFonts w:ascii="Wingdings" w:hAnsi="Wingdings" w:hint="default"/>
+      </w:rPr>
+    </w:lvl>
+  </w:abstractNum>
+  <w:abstractNum w:abstractNumId="5" w15:restartNumberingAfterBreak="0">
     <w:nsid w:val="500D37B8"/>
     <w:multiLevelType w:val="hybridMultilevel"/>
     <w:tmpl w:val="8AEE2EFE"/>
@@ -1832,23 +2608,29 @@
       </w:rPr>
     </w:lvl>
   </w:abstractNum>
-  <w:num w:numId="1">
+  <w:num w:numId="1" w16cid:durableId="1349409702">
+    <w:abstractNumId w:val="3"/>
+  </w:num>
+  <w:num w:numId="2" w16cid:durableId="525411796">
     <w:abstractNumId w:val="2"/>
   </w:num>
-  <w:num w:numId="2">
-    <w:abstractNumId w:val="1"/>
-  </w:num>
-  <w:num w:numId="3">
+  <w:num w:numId="3" w16cid:durableId="340669988">
     <w:abstractNumId w:val="0"/>
   </w:num>
-  <w:num w:numId="4">
-    <w:abstractNumId w:val="3"/>
+  <w:num w:numId="4" w16cid:durableId="1379282711">
+    <w:abstractNumId w:val="5"/>
+  </w:num>
+  <w:num w:numId="5" w16cid:durableId="447432836">
+    <w:abstractNumId w:val="4"/>
+  </w:num>
+  <w:num w:numId="6" w16cid:durableId="534536088">
+    <w:abstractNumId w:val="1"/>
   </w:num>
 </w:numbering>
 </file>
 
 <file path=word/styles.xml><?xml version="1.0" encoding="utf-8"?>
-<w:styles xmlns:mc="http://schemas.openxmlformats.org/markup-compatibility/2006" xmlns:r="http://schemas.openxmlformats.org/officeDocument/2006/relationships" xmlns:w="http://schemas.openxmlformats.org/wordprocessingml/2006/main" xmlns:w14="http://schemas.microsoft.com/office/word/2010/wordml" xmlns:w15="http://schemas.microsoft.com/office/word/2012/wordml" xmlns:w16cex="http://schemas.microsoft.com/office/word/2018/wordml/cex" xmlns:w16cid="http://schemas.microsoft.com/office/word/2016/wordml/cid" xmlns:w16="http://schemas.microsoft.com/office/word/2018/wordml" xmlns:w16se="http://schemas.microsoft.com/office/word/2015/wordml/symex" mc:Ignorable="w14 w15 w16se w16cid w16 w16cex">
+<w:styles xmlns:mc="http://schemas.openxmlformats.org/markup-compatibility/2006" xmlns:r="http://schemas.openxmlformats.org/officeDocument/2006/relationships" xmlns:w="http://schemas.openxmlformats.org/wordprocessingml/2006/main" xmlns:w14="http://schemas.microsoft.com/office/word/2010/wordml" xmlns:w15="http://schemas.microsoft.com/office/word/2012/wordml" xmlns:w16cex="http://schemas.microsoft.com/office/word/2018/wordml/cex" xmlns:w16cid="http://schemas.microsoft.com/office/word/2016/wordml/cid" xmlns:w16="http://schemas.microsoft.com/office/word/2018/wordml" xmlns:w16sdtdh="http://schemas.microsoft.com/office/word/2020/wordml/sdtdatahash" xmlns:w16se="http://schemas.microsoft.com/office/word/2015/wordml/symex" mc:Ignorable="w14 w15 w16se w16cid w16 w16cex w16sdtdh">
   <w:docDefaults>
     <w:rPrDefault>
       <w:rPr>
@@ -2364,6 +3146,18 @@
       <w:shd w:val="clear" w:color="auto" w:fill="E1DFDD"/>
     </w:rPr>
   </w:style>
+  <w:style w:type="character" w:styleId="FollowedHyperlink">
+    <w:name w:val="FollowedHyperlink"/>
+    <w:basedOn w:val="DefaultParagraphFont"/>
+    <w:uiPriority w:val="99"/>
+    <w:semiHidden/>
+    <w:unhideWhenUsed/>
+    <w:rsid w:val="00DD2B0C"/>
+    <w:rPr>
+      <w:color w:val="954F72" w:themeColor="followedHyperlink"/>
+      <w:u w:val="single"/>
+    </w:rPr>
+  </w:style>
 </w:styles>
 </file>
 

--- a/Dokumentacija/Super_Kirlia_dorada.docx
+++ b/Dokumentacija/Super_Kirlia_dorada.docx
@@ -261,43 +261,7 @@
             <w:noProof w:val="0"/>
             <w:lang w:eastAsia="hr-HR"/>
           </w:rPr>
-          <w:t>https://github.com/IvaTu</w:t>
-        </w:r>
-        <w:r>
-          <w:rPr>
-            <w:rStyle w:val="Hyperlink"/>
-            <w:rFonts w:ascii="Arial" w:eastAsia="Times New Roman" w:hAnsi="Arial" w:cs="Arial"/>
-            <w:noProof w:val="0"/>
-            <w:lang w:eastAsia="hr-HR"/>
-          </w:rPr>
-          <w:t>t</w:t>
-        </w:r>
-        <w:r>
-          <w:rPr>
-            <w:rStyle w:val="Hyperlink"/>
-            <w:rFonts w:ascii="Arial" w:eastAsia="Times New Roman" w:hAnsi="Arial" w:cs="Arial"/>
-            <w:noProof w:val="0"/>
-            <w:lang w:eastAsia="hr-HR"/>
-          </w:rPr>
-          <w:t>is/Sup</w:t>
-        </w:r>
-        <w:r>
-          <w:rPr>
-            <w:rStyle w:val="Hyperlink"/>
-            <w:rFonts w:ascii="Arial" w:eastAsia="Times New Roman" w:hAnsi="Arial" w:cs="Arial"/>
-            <w:noProof w:val="0"/>
-            <w:lang w:eastAsia="hr-HR"/>
-          </w:rPr>
-          <w:t>e</w:t>
-        </w:r>
-        <w:r>
-          <w:rPr>
-            <w:rStyle w:val="Hyperlink"/>
-            <w:rFonts w:ascii="Arial" w:eastAsia="Times New Roman" w:hAnsi="Arial" w:cs="Arial"/>
-            <w:noProof w:val="0"/>
-            <w:lang w:eastAsia="hr-HR"/>
-          </w:rPr>
-          <w:t>rKirliaGame</w:t>
+          <w:t>https://github.com/IvaTutis/SuperKirliaGame</w:t>
         </w:r>
       </w:hyperlink>
     </w:p>
@@ -1413,67 +1377,7 @@
           <w:szCs w:val="32"/>
           <w:lang w:eastAsia="hr-HR"/>
         </w:rPr>
-        <w:t>202</w:t>
-      </w:r>
-      <w:r>
-        <w:rPr>
-          <w:rFonts w:ascii="Arial" w:eastAsia="Times New Roman" w:hAnsi="Arial" w:cs="Arial"/>
-          <w:noProof w:val="0"/>
-          <w:sz w:val="32"/>
-          <w:szCs w:val="32"/>
-          <w:lang w:eastAsia="hr-HR"/>
-        </w:rPr>
-        <w:t>3</w:t>
-      </w:r>
-      <w:r>
-        <w:rPr>
-          <w:rFonts w:ascii="Arial" w:eastAsia="Times New Roman" w:hAnsi="Arial" w:cs="Arial"/>
-          <w:noProof w:val="0"/>
-          <w:sz w:val="32"/>
-          <w:szCs w:val="32"/>
-          <w:lang w:eastAsia="hr-HR"/>
-        </w:rPr>
-        <w:t>/202</w:t>
-      </w:r>
-      <w:r>
-        <w:rPr>
-          <w:rFonts w:ascii="Arial" w:eastAsia="Times New Roman" w:hAnsi="Arial" w:cs="Arial"/>
-          <w:noProof w:val="0"/>
-          <w:sz w:val="32"/>
-          <w:szCs w:val="32"/>
-          <w:lang w:eastAsia="hr-HR"/>
-        </w:rPr>
-        <w:t>4</w:t>
-      </w:r>
-      <w:r>
-        <w:rPr>
-          <w:rFonts w:ascii="Arial" w:eastAsia="Times New Roman" w:hAnsi="Arial" w:cs="Arial"/>
-          <w:noProof w:val="0"/>
-          <w:sz w:val="32"/>
-          <w:szCs w:val="32"/>
-          <w:lang w:eastAsia="hr-HR"/>
-        </w:rPr>
-        <w:t xml:space="preserve">. </w:t>
-      </w:r>
-      <w:r>
-        <w:rPr>
-          <w:rFonts w:ascii="Arial" w:eastAsia="Times New Roman" w:hAnsi="Arial" w:cs="Arial"/>
-          <w:noProof w:val="0"/>
-          <w:sz w:val="32"/>
-          <w:szCs w:val="32"/>
-          <w:lang w:eastAsia="hr-HR"/>
-        </w:rPr>
-        <w:t>Nora Berdalović</w:t>
-      </w:r>
-      <w:r>
-        <w:rPr>
-          <w:rFonts w:ascii="Arial" w:eastAsia="Times New Roman" w:hAnsi="Arial" w:cs="Arial"/>
-          <w:noProof w:val="0"/>
-          <w:sz w:val="32"/>
-          <w:szCs w:val="32"/>
-          <w:lang w:eastAsia="hr-HR"/>
-        </w:rPr>
-        <w:t xml:space="preserve"> </w:t>
+        <w:t xml:space="preserve">2023/2024. Nora Berdalović </w:t>
       </w:r>
     </w:p>
     <w:p>
@@ -1918,6 +1822,336 @@
         <w:t>dodavanje multiplayer opcije</w:t>
       </w:r>
     </w:p>
+    <w:p>
+      <w:pPr>
+        <w:pStyle w:val="ListParagraph"/>
+        <w:spacing w:after="0" w:line="240" w:lineRule="auto"/>
+        <w:rPr>
+          <w:rFonts w:ascii="Arial" w:eastAsia="Times New Roman" w:hAnsi="Arial" w:cs="Arial"/>
+          <w:noProof w:val="0"/>
+          <w:color w:val="000000"/>
+          <w:lang w:eastAsia="hr-HR"/>
+        </w:rPr>
+      </w:pPr>
+    </w:p>
+    <w:p>
+      <w:pPr>
+        <w:spacing w:after="0" w:line="240" w:lineRule="auto"/>
+        <w:rPr>
+          <w:rFonts w:ascii="Arial" w:eastAsia="Times New Roman" w:hAnsi="Arial" w:cs="Arial"/>
+          <w:noProof w:val="0"/>
+          <w:color w:val="000000"/>
+          <w:lang w:eastAsia="hr-HR"/>
+        </w:rPr>
+      </w:pPr>
+    </w:p>
+    <w:p>
+      <w:pPr>
+        <w:rPr>
+          <w:rFonts w:ascii="Arial" w:hAnsi="Arial" w:cs="Arial"/>
+        </w:rPr>
+      </w:pPr>
+      <w:r>
+        <w:rPr>
+          <w:rFonts w:ascii="Arial" w:hAnsi="Arial" w:cs="Arial"/>
+        </w:rPr>
+        <w:t>Detaljniji popis uvedenih promjena i vremena</w:t>
+      </w:r>
+      <w:r>
+        <w:rPr>
+          <w:rFonts w:ascii="Arial" w:hAnsi="Arial" w:cs="Arial"/>
+        </w:rPr>
+        <w:t xml:space="preserve"> (od ukupno 17 h)</w:t>
+      </w:r>
+      <w:r>
+        <w:rPr>
+          <w:rFonts w:ascii="Arial" w:hAnsi="Arial" w:cs="Arial"/>
+        </w:rPr>
+        <w:t xml:space="preserve"> potrebnog za njih: </w:t>
+      </w:r>
+    </w:p>
+    <w:p>
+      <w:pPr>
+        <w:pStyle w:val="ListParagraph"/>
+        <w:numPr>
+          <w:ilvl w:val="0"/>
+          <w:numId w:val="7"/>
+        </w:numPr>
+        <w:rPr>
+          <w:rFonts w:ascii="Arial" w:hAnsi="Arial" w:cs="Arial"/>
+        </w:rPr>
+      </w:pPr>
+      <w:r>
+        <w:rPr>
+          <w:rFonts w:ascii="Arial" w:hAnsi="Arial" w:cs="Arial"/>
+        </w:rPr>
+        <w:t>30 min - prolazak kroz kod</w:t>
+      </w:r>
+    </w:p>
+    <w:p>
+      <w:pPr>
+        <w:pStyle w:val="ListParagraph"/>
+        <w:numPr>
+          <w:ilvl w:val="0"/>
+          <w:numId w:val="7"/>
+        </w:numPr>
+        <w:rPr>
+          <w:rFonts w:ascii="Arial" w:hAnsi="Arial" w:cs="Arial"/>
+        </w:rPr>
+      </w:pPr>
+      <w:r>
+        <w:rPr>
+          <w:rFonts w:ascii="Arial" w:hAnsi="Arial" w:cs="Arial"/>
+        </w:rPr>
+        <w:t>1 h - dodavanje crvene "boli" oko lika Kirli</w:t>
+      </w:r>
+      <w:r>
+        <w:rPr>
+          <w:rFonts w:ascii="Arial" w:hAnsi="Arial" w:cs="Arial"/>
+        </w:rPr>
+        <w:t>j</w:t>
+      </w:r>
+      <w:r>
+        <w:rPr>
+          <w:rFonts w:ascii="Arial" w:hAnsi="Arial" w:cs="Arial"/>
+        </w:rPr>
+        <w:t>e kad je ozlijeđena</w:t>
+      </w:r>
+      <w:r>
+        <w:rPr>
+          <w:rFonts w:ascii="Arial" w:hAnsi="Arial" w:cs="Arial"/>
+        </w:rPr>
+        <w:t xml:space="preserve"> (crtanje u Gimpu i implementiranje u kod)</w:t>
+      </w:r>
+    </w:p>
+    <w:p>
+      <w:pPr>
+        <w:pStyle w:val="ListParagraph"/>
+        <w:numPr>
+          <w:ilvl w:val="0"/>
+          <w:numId w:val="7"/>
+        </w:numPr>
+        <w:rPr>
+          <w:rFonts w:ascii="Arial" w:hAnsi="Arial" w:cs="Arial"/>
+        </w:rPr>
+      </w:pPr>
+      <w:r>
+        <w:rPr>
+          <w:rFonts w:ascii="Arial" w:hAnsi="Arial" w:cs="Arial"/>
+        </w:rPr>
+        <w:t>1 h - dodavanje mogućnosti "pucanja" Kirli</w:t>
+      </w:r>
+      <w:r>
+        <w:rPr>
+          <w:rFonts w:ascii="Arial" w:hAnsi="Arial" w:cs="Arial"/>
+        </w:rPr>
+        <w:t>j</w:t>
+      </w:r>
+      <w:r>
+        <w:rPr>
+          <w:rFonts w:ascii="Arial" w:hAnsi="Arial" w:cs="Arial"/>
+        </w:rPr>
+        <w:t>i</w:t>
+      </w:r>
+    </w:p>
+    <w:p>
+      <w:pPr>
+        <w:pStyle w:val="ListParagraph"/>
+        <w:numPr>
+          <w:ilvl w:val="0"/>
+          <w:numId w:val="7"/>
+        </w:numPr>
+        <w:rPr>
+          <w:rFonts w:ascii="Arial" w:hAnsi="Arial" w:cs="Arial"/>
+        </w:rPr>
+      </w:pPr>
+      <w:r>
+        <w:rPr>
+          <w:rFonts w:ascii="Arial" w:hAnsi="Arial" w:cs="Arial"/>
+        </w:rPr>
+        <w:t>1.5 h - dodavanje eksplozije i uništavanja neprijatelja kad ga Kirlia upuca</w:t>
+      </w:r>
+    </w:p>
+    <w:p>
+      <w:pPr>
+        <w:pStyle w:val="ListParagraph"/>
+        <w:numPr>
+          <w:ilvl w:val="0"/>
+          <w:numId w:val="7"/>
+        </w:numPr>
+        <w:rPr>
+          <w:rFonts w:ascii="Arial" w:hAnsi="Arial" w:cs="Arial"/>
+        </w:rPr>
+      </w:pPr>
+      <w:r>
+        <w:rPr>
+          <w:rFonts w:ascii="Arial" w:hAnsi="Arial" w:cs="Arial"/>
+        </w:rPr>
+        <w:t>1 h - crtanje pozadine za treći level u Gimpu</w:t>
+      </w:r>
+    </w:p>
+    <w:p>
+      <w:pPr>
+        <w:pStyle w:val="ListParagraph"/>
+        <w:numPr>
+          <w:ilvl w:val="0"/>
+          <w:numId w:val="7"/>
+        </w:numPr>
+        <w:rPr>
+          <w:rFonts w:ascii="Arial" w:hAnsi="Arial" w:cs="Arial"/>
+        </w:rPr>
+      </w:pPr>
+      <w:r>
+        <w:rPr>
+          <w:rFonts w:ascii="Arial" w:hAnsi="Arial" w:cs="Arial"/>
+        </w:rPr>
+        <w:t>2.5 h - rad na trećem levelu: dodavanje platformi, neprijatelja, prilagodba pucanja i eksplozija</w:t>
+      </w:r>
+    </w:p>
+    <w:p>
+      <w:pPr>
+        <w:pStyle w:val="ListParagraph"/>
+        <w:numPr>
+          <w:ilvl w:val="0"/>
+          <w:numId w:val="7"/>
+        </w:numPr>
+        <w:rPr>
+          <w:rFonts w:ascii="Arial" w:hAnsi="Arial" w:cs="Arial"/>
+        </w:rPr>
+      </w:pPr>
+      <w:r>
+        <w:rPr>
+          <w:rFonts w:ascii="Arial" w:hAnsi="Arial" w:cs="Arial"/>
+        </w:rPr>
+        <w:lastRenderedPageBreak/>
+        <w:t>80 min - brisanje platformi s pozadine u Gimpu i dodavanje u kodu, dodavanje mogućnosti interakcije s enter umjesto kliktanja miša</w:t>
+      </w:r>
+    </w:p>
+    <w:p>
+      <w:pPr>
+        <w:pStyle w:val="ListParagraph"/>
+        <w:numPr>
+          <w:ilvl w:val="0"/>
+          <w:numId w:val="7"/>
+        </w:numPr>
+        <w:rPr>
+          <w:rFonts w:ascii="Arial" w:hAnsi="Arial" w:cs="Arial"/>
+        </w:rPr>
+      </w:pPr>
+      <w:r>
+        <w:rPr>
+          <w:rFonts w:ascii="Arial" w:hAnsi="Arial" w:cs="Arial"/>
+        </w:rPr>
+        <w:t>130 min - rad na četvrtom levelu</w:t>
+      </w:r>
+      <w:r>
+        <w:rPr>
+          <w:rFonts w:ascii="Arial" w:hAnsi="Arial" w:cs="Arial"/>
+        </w:rPr>
+        <w:t>: dodavanje platformi i novog „moćnijeg“</w:t>
+      </w:r>
+      <w:r>
+        <w:rPr>
+          <w:rFonts w:ascii="Arial" w:hAnsi="Arial" w:cs="Arial"/>
+        </w:rPr>
+        <w:t>/većeg</w:t>
+      </w:r>
+      <w:r>
+        <w:rPr>
+          <w:rFonts w:ascii="Arial" w:hAnsi="Arial" w:cs="Arial"/>
+        </w:rPr>
+        <w:t xml:space="preserve"> neprijatelja</w:t>
+      </w:r>
+      <w:r>
+        <w:rPr>
+          <w:rFonts w:ascii="Arial" w:hAnsi="Arial" w:cs="Arial"/>
+        </w:rPr>
+        <w:t>, uz prilagodbu klase Enemy</w:t>
+      </w:r>
+    </w:p>
+    <w:p>
+      <w:pPr>
+        <w:pStyle w:val="ListParagraph"/>
+        <w:numPr>
+          <w:ilvl w:val="0"/>
+          <w:numId w:val="7"/>
+        </w:numPr>
+        <w:rPr>
+          <w:rFonts w:ascii="Arial" w:hAnsi="Arial" w:cs="Arial"/>
+        </w:rPr>
+      </w:pPr>
+      <w:r>
+        <w:rPr>
+          <w:rFonts w:ascii="Arial" w:hAnsi="Arial" w:cs="Arial"/>
+        </w:rPr>
+        <w:t xml:space="preserve">1 h - dodavanje zvuka kod pobjede/poraza i "boli" oko neprijatelja kad je upucan </w:t>
+      </w:r>
+    </w:p>
+    <w:p>
+      <w:pPr>
+        <w:pStyle w:val="ListParagraph"/>
+        <w:numPr>
+          <w:ilvl w:val="0"/>
+          <w:numId w:val="7"/>
+        </w:numPr>
+        <w:rPr>
+          <w:rFonts w:ascii="Arial" w:hAnsi="Arial" w:cs="Arial"/>
+        </w:rPr>
+      </w:pPr>
+      <w:r>
+        <w:rPr>
+          <w:rFonts w:ascii="Arial" w:hAnsi="Arial" w:cs="Arial"/>
+        </w:rPr>
+        <w:t>1.5 h - dorada funkcije resetlevel(), rješavanje bugova s pucanjem</w:t>
+      </w:r>
+    </w:p>
+    <w:p>
+      <w:pPr>
+        <w:pStyle w:val="ListParagraph"/>
+        <w:numPr>
+          <w:ilvl w:val="0"/>
+          <w:numId w:val="7"/>
+        </w:numPr>
+        <w:rPr>
+          <w:rFonts w:ascii="Arial" w:hAnsi="Arial" w:cs="Arial"/>
+        </w:rPr>
+      </w:pPr>
+      <w:r>
+        <w:rPr>
+          <w:rFonts w:ascii="Arial" w:hAnsi="Arial" w:cs="Arial"/>
+        </w:rPr>
+        <w:t>1.5 h - dodavanje gumba za stišavanje zvuka</w:t>
+      </w:r>
+    </w:p>
+    <w:p>
+      <w:pPr>
+        <w:pStyle w:val="ListParagraph"/>
+        <w:numPr>
+          <w:ilvl w:val="0"/>
+          <w:numId w:val="7"/>
+        </w:numPr>
+      </w:pPr>
+      <w:r>
+        <w:rPr>
+          <w:rFonts w:ascii="Arial" w:hAnsi="Arial" w:cs="Arial"/>
+        </w:rPr>
+        <w:t>2 h - završna rješavanja bugova (npr. za pucanje, skakanje u 3. levelu, ozljedu pri dodiru s neprijateljem) i provjera koda</w:t>
+      </w:r>
+      <w:r>
+        <w:t xml:space="preserve"> </w:t>
+      </w:r>
+    </w:p>
+    <w:p>
+      <w:pPr>
+        <w:spacing w:after="0" w:line="240" w:lineRule="auto"/>
+        <w:rPr>
+          <w:rFonts w:ascii="Arial" w:eastAsia="Times New Roman" w:hAnsi="Arial" w:cs="Arial"/>
+          <w:noProof w:val="0"/>
+          <w:color w:val="000000"/>
+          <w:lang w:eastAsia="hr-HR"/>
+        </w:rPr>
+      </w:pPr>
+    </w:p>
     <w:sectPr>
       <w:pgSz w:w="11906" w:h="16838"/>
       <w:pgMar w:top="1440" w:right="1440" w:bottom="1440" w:left="1440" w:header="708" w:footer="708" w:gutter="0"/>
@@ -2499,6 +2733,119 @@
     <w:nsid w:val="500D37B8"/>
     <w:multiLevelType w:val="hybridMultilevel"/>
     <w:tmpl w:val="8AEE2EFE"/>
+    <w:lvl w:ilvl="0" w:tplc="041A0001">
+      <w:start w:val="1"/>
+      <w:numFmt w:val="bullet"/>
+      <w:lvlText w:val=""/>
+      <w:lvlJc w:val="left"/>
+      <w:pPr>
+        <w:ind w:left="720" w:hanging="360"/>
+      </w:pPr>
+      <w:rPr>
+        <w:rFonts w:ascii="Symbol" w:hAnsi="Symbol" w:hint="default"/>
+      </w:rPr>
+    </w:lvl>
+    <w:lvl w:ilvl="1" w:tplc="041A0003" w:tentative="1">
+      <w:start w:val="1"/>
+      <w:numFmt w:val="bullet"/>
+      <w:lvlText w:val="o"/>
+      <w:lvlJc w:val="left"/>
+      <w:pPr>
+        <w:ind w:left="1440" w:hanging="360"/>
+      </w:pPr>
+      <w:rPr>
+        <w:rFonts w:ascii="Courier New" w:hAnsi="Courier New" w:cs="Courier New" w:hint="default"/>
+      </w:rPr>
+    </w:lvl>
+    <w:lvl w:ilvl="2" w:tplc="041A0005" w:tentative="1">
+      <w:start w:val="1"/>
+      <w:numFmt w:val="bullet"/>
+      <w:lvlText w:val=""/>
+      <w:lvlJc w:val="left"/>
+      <w:pPr>
+        <w:ind w:left="2160" w:hanging="360"/>
+      </w:pPr>
+      <w:rPr>
+        <w:rFonts w:ascii="Wingdings" w:hAnsi="Wingdings" w:hint="default"/>
+      </w:rPr>
+    </w:lvl>
+    <w:lvl w:ilvl="3" w:tplc="041A0001" w:tentative="1">
+      <w:start w:val="1"/>
+      <w:numFmt w:val="bullet"/>
+      <w:lvlText w:val=""/>
+      <w:lvlJc w:val="left"/>
+      <w:pPr>
+        <w:ind w:left="2880" w:hanging="360"/>
+      </w:pPr>
+      <w:rPr>
+        <w:rFonts w:ascii="Symbol" w:hAnsi="Symbol" w:hint="default"/>
+      </w:rPr>
+    </w:lvl>
+    <w:lvl w:ilvl="4" w:tplc="041A0003" w:tentative="1">
+      <w:start w:val="1"/>
+      <w:numFmt w:val="bullet"/>
+      <w:lvlText w:val="o"/>
+      <w:lvlJc w:val="left"/>
+      <w:pPr>
+        <w:ind w:left="3600" w:hanging="360"/>
+      </w:pPr>
+      <w:rPr>
+        <w:rFonts w:ascii="Courier New" w:hAnsi="Courier New" w:cs="Courier New" w:hint="default"/>
+      </w:rPr>
+    </w:lvl>
+    <w:lvl w:ilvl="5" w:tplc="041A0005" w:tentative="1">
+      <w:start w:val="1"/>
+      <w:numFmt w:val="bullet"/>
+      <w:lvlText w:val=""/>
+      <w:lvlJc w:val="left"/>
+      <w:pPr>
+        <w:ind w:left="4320" w:hanging="360"/>
+      </w:pPr>
+      <w:rPr>
+        <w:rFonts w:ascii="Wingdings" w:hAnsi="Wingdings" w:hint="default"/>
+      </w:rPr>
+    </w:lvl>
+    <w:lvl w:ilvl="6" w:tplc="041A0001" w:tentative="1">
+      <w:start w:val="1"/>
+      <w:numFmt w:val="bullet"/>
+      <w:lvlText w:val=""/>
+      <w:lvlJc w:val="left"/>
+      <w:pPr>
+        <w:ind w:left="5040" w:hanging="360"/>
+      </w:pPr>
+      <w:rPr>
+        <w:rFonts w:ascii="Symbol" w:hAnsi="Symbol" w:hint="default"/>
+      </w:rPr>
+    </w:lvl>
+    <w:lvl w:ilvl="7" w:tplc="041A0003" w:tentative="1">
+      <w:start w:val="1"/>
+      <w:numFmt w:val="bullet"/>
+      <w:lvlText w:val="o"/>
+      <w:lvlJc w:val="left"/>
+      <w:pPr>
+        <w:ind w:left="5760" w:hanging="360"/>
+      </w:pPr>
+      <w:rPr>
+        <w:rFonts w:ascii="Courier New" w:hAnsi="Courier New" w:cs="Courier New" w:hint="default"/>
+      </w:rPr>
+    </w:lvl>
+    <w:lvl w:ilvl="8" w:tplc="041A0005" w:tentative="1">
+      <w:start w:val="1"/>
+      <w:numFmt w:val="bullet"/>
+      <w:lvlText w:val=""/>
+      <w:lvlJc w:val="left"/>
+      <w:pPr>
+        <w:ind w:left="6480" w:hanging="360"/>
+      </w:pPr>
+      <w:rPr>
+        <w:rFonts w:ascii="Wingdings" w:hAnsi="Wingdings" w:hint="default"/>
+      </w:rPr>
+    </w:lvl>
+  </w:abstractNum>
+  <w:abstractNum w:abstractNumId="6" w15:restartNumberingAfterBreak="0">
+    <w:nsid w:val="5B731C01"/>
+    <w:multiLevelType w:val="hybridMultilevel"/>
+    <w:tmpl w:val="FB580C28"/>
     <w:lvl w:ilvl="0" w:tplc="041A0001">
       <w:start w:val="1"/>
       <w:numFmt w:val="bullet"/>
@@ -2625,6 +2972,9 @@
   </w:num>
   <w:num w:numId="6" w16cid:durableId="534536088">
     <w:abstractNumId w:val="1"/>
+  </w:num>
+  <w:num w:numId="7" w16cid:durableId="1011839262">
+    <w:abstractNumId w:val="6"/>
   </w:num>
 </w:numbering>
 </file>

--- a/Dokumentacija/Super_Kirlia_dorada.docx
+++ b/Dokumentacija/Super_Kirlia_dorada.docx
@@ -1,6 +1,6 @@
 
 <file path=word/document.xml><?xml version="1.0" encoding="utf-8"?>
-<w:document xmlns:wpc="http://schemas.microsoft.com/office/word/2010/wordprocessingCanvas" xmlns:cx="http://schemas.microsoft.com/office/drawing/2014/chartex" xmlns:cx1="http://schemas.microsoft.com/office/drawing/2015/9/8/chartex" xmlns:cx2="http://schemas.microsoft.com/office/drawing/2015/10/21/chartex" xmlns:cx3="http://schemas.microsoft.com/office/drawing/2016/5/9/chartex" xmlns:cx4="http://schemas.microsoft.com/office/drawing/2016/5/10/chartex" xmlns:cx5="http://schemas.microsoft.com/office/drawing/2016/5/11/chartex" xmlns:cx6="http://schemas.microsoft.com/office/drawing/2016/5/12/chartex" xmlns:cx7="http://schemas.microsoft.com/office/drawing/2016/5/13/chartex" xmlns:cx8="http://schemas.microsoft.com/office/drawing/2016/5/14/chartex" xmlns:mc="http://schemas.openxmlformats.org/markup-compatibility/2006" xmlns:aink="http://schemas.microsoft.com/office/drawing/2016/ink" xmlns:am3d="http://schemas.microsoft.com/office/drawing/2017/model3d" xmlns:o="urn:schemas-microsoft-com:office:office" xmlns:oel="http://schemas.microsoft.com/office/2019/extlst" xmlns:r="http://schemas.openxmlformats.org/officeDocument/2006/relationships" xmlns:m="http://schemas.openxmlformats.org/officeDocument/2006/math" xmlns:v="urn:schemas-microsoft-com:vml" xmlns:wp14="http://schemas.microsoft.com/office/word/2010/wordprocessingDrawing" xmlns:wp="http://schemas.openxmlformats.org/drawingml/2006/wordprocessingDrawing" xmlns:w10="urn:schemas-microsoft-com:office:word" xmlns:w="http://schemas.openxmlformats.org/wordprocessingml/2006/main" xmlns:w14="http://schemas.microsoft.com/office/word/2010/wordml" xmlns:w15="http://schemas.microsoft.com/office/word/2012/wordml" xmlns:w16cex="http://schemas.microsoft.com/office/word/2018/wordml/cex" xmlns:w16cid="http://schemas.microsoft.com/office/word/2016/wordml/cid" xmlns:w16="http://schemas.microsoft.com/office/word/2018/wordml" xmlns:w16sdtdh="http://schemas.microsoft.com/office/word/2020/wordml/sdtdatahash" xmlns:w16se="http://schemas.microsoft.com/office/word/2015/wordml/symex" xmlns:wpg="http://schemas.microsoft.com/office/word/2010/wordprocessingGroup" xmlns:wpi="http://schemas.microsoft.com/office/word/2010/wordprocessingInk" xmlns:wne="http://schemas.microsoft.com/office/word/2006/wordml" xmlns:wps="http://schemas.microsoft.com/office/word/2010/wordprocessingShape" mc:Ignorable="w14 w15 w16se w16cid w16 w16cex w16sdtdh wp14">
+<w:document xmlns:wpc="http://schemas.microsoft.com/office/word/2010/wordprocessingCanvas" xmlns:cx="http://schemas.microsoft.com/office/drawing/2014/chartex" xmlns:cx1="http://schemas.microsoft.com/office/drawing/2015/9/8/chartex" xmlns:cx2="http://schemas.microsoft.com/office/drawing/2015/10/21/chartex" xmlns:cx3="http://schemas.microsoft.com/office/drawing/2016/5/9/chartex" xmlns:cx4="http://schemas.microsoft.com/office/drawing/2016/5/10/chartex" xmlns:cx5="http://schemas.microsoft.com/office/drawing/2016/5/11/chartex" xmlns:cx6="http://schemas.microsoft.com/office/drawing/2016/5/12/chartex" xmlns:cx7="http://schemas.microsoft.com/office/drawing/2016/5/13/chartex" xmlns:cx8="http://schemas.microsoft.com/office/drawing/2016/5/14/chartex" xmlns:mc="http://schemas.openxmlformats.org/markup-compatibility/2006" xmlns:aink="http://schemas.microsoft.com/office/drawing/2016/ink" xmlns:am3d="http://schemas.microsoft.com/office/drawing/2017/model3d" xmlns:o="urn:schemas-microsoft-com:office:office" xmlns:oel="http://schemas.microsoft.com/office/2019/extlst" xmlns:r="http://schemas.openxmlformats.org/officeDocument/2006/relationships" xmlns:m="http://schemas.openxmlformats.org/officeDocument/2006/math" xmlns:v="urn:schemas-microsoft-com:vml" xmlns:wp14="http://schemas.microsoft.com/office/word/2010/wordprocessingDrawing" xmlns:wp="http://schemas.openxmlformats.org/drawingml/2006/wordprocessingDrawing" xmlns:w10="urn:schemas-microsoft-com:office:word" xmlns:w="http://schemas.openxmlformats.org/wordprocessingml/2006/main" xmlns:w14="http://schemas.microsoft.com/office/word/2010/wordml" xmlns:w15="http://schemas.microsoft.com/office/word/2012/wordml" xmlns:w16cex="http://schemas.microsoft.com/office/word/2018/wordml/cex" xmlns:w16cid="http://schemas.microsoft.com/office/word/2016/wordml/cid" xmlns:w16="http://schemas.microsoft.com/office/word/2018/wordml" xmlns:w16du="http://schemas.microsoft.com/office/word/2023/wordml/word16du" xmlns:w16sdtdh="http://schemas.microsoft.com/office/word/2020/wordml/sdtdatahash" xmlns:w16se="http://schemas.microsoft.com/office/word/2015/wordml/symex" xmlns:wpg="http://schemas.microsoft.com/office/word/2010/wordprocessingGroup" xmlns:wpi="http://schemas.microsoft.com/office/word/2010/wordprocessingInk" xmlns:wne="http://schemas.microsoft.com/office/word/2006/wordml" xmlns:wps="http://schemas.microsoft.com/office/word/2010/wordprocessingShape" mc:Ignorable="w14 w15 w16se w16cid w16 w16cex w16sdtdh w16du wp14">
   <w:body>
     <w:p>
       <w:pPr>
@@ -2048,25 +2048,7 @@
         <w:rPr>
           <w:rFonts w:ascii="Arial" w:hAnsi="Arial" w:cs="Arial"/>
         </w:rPr>
-        <w:t>: dodavanje platformi i novog „moćnijeg“</w:t>
-      </w:r>
-      <w:r>
-        <w:rPr>
-          <w:rFonts w:ascii="Arial" w:hAnsi="Arial" w:cs="Arial"/>
-        </w:rPr>
-        <w:t>/većeg</w:t>
-      </w:r>
-      <w:r>
-        <w:rPr>
-          <w:rFonts w:ascii="Arial" w:hAnsi="Arial" w:cs="Arial"/>
-        </w:rPr>
-        <w:t xml:space="preserve"> neprijatelja</w:t>
-      </w:r>
-      <w:r>
-        <w:rPr>
-          <w:rFonts w:ascii="Arial" w:hAnsi="Arial" w:cs="Arial"/>
-        </w:rPr>
-        <w:t>, uz prilagodbu klase Enemy</w:t>
+        <w:t>: dodavanje platformi i novog „moćnijeg“/većeg neprijatelja, uz prilagodbu klase Enemy</w:t>
       </w:r>
     </w:p>
     <w:p>
@@ -2141,6 +2123,814 @@
         <w:t xml:space="preserve"> </w:t>
       </w:r>
     </w:p>
+    <w:p/>
+    <w:p>
+      <w:pPr>
+        <w:spacing w:after="0" w:line="240" w:lineRule="auto"/>
+        <w:rPr>
+          <w:rFonts w:ascii="Arial" w:eastAsia="Times New Roman" w:hAnsi="Arial" w:cs="Arial"/>
+          <w:noProof w:val="0"/>
+          <w:sz w:val="32"/>
+          <w:szCs w:val="32"/>
+          <w:lang w:eastAsia="hr-HR"/>
+        </w:rPr>
+      </w:pPr>
+      <w:r>
+        <w:rPr>
+          <w:rFonts w:ascii="Arial" w:eastAsia="Times New Roman" w:hAnsi="Arial" w:cs="Arial"/>
+          <w:noProof w:val="0"/>
+          <w:sz w:val="32"/>
+          <w:szCs w:val="32"/>
+          <w:lang w:eastAsia="hr-HR"/>
+        </w:rPr>
+        <w:t>202</w:t>
+      </w:r>
+      <w:r>
+        <w:rPr>
+          <w:rFonts w:ascii="Arial" w:eastAsia="Times New Roman" w:hAnsi="Arial" w:cs="Arial"/>
+          <w:noProof w:val="0"/>
+          <w:sz w:val="32"/>
+          <w:szCs w:val="32"/>
+          <w:lang w:eastAsia="hr-HR"/>
+        </w:rPr>
+        <w:t>4.</w:t>
+      </w:r>
+      <w:r>
+        <w:rPr>
+          <w:rFonts w:ascii="Arial" w:eastAsia="Times New Roman" w:hAnsi="Arial" w:cs="Arial"/>
+          <w:noProof w:val="0"/>
+          <w:sz w:val="32"/>
+          <w:szCs w:val="32"/>
+          <w:lang w:eastAsia="hr-HR"/>
+        </w:rPr>
+        <w:t>/202</w:t>
+      </w:r>
+      <w:r>
+        <w:rPr>
+          <w:rFonts w:ascii="Arial" w:eastAsia="Times New Roman" w:hAnsi="Arial" w:cs="Arial"/>
+          <w:noProof w:val="0"/>
+          <w:sz w:val="32"/>
+          <w:szCs w:val="32"/>
+          <w:lang w:eastAsia="hr-HR"/>
+        </w:rPr>
+        <w:t>5</w:t>
+      </w:r>
+      <w:r>
+        <w:rPr>
+          <w:rFonts w:ascii="Arial" w:eastAsia="Times New Roman" w:hAnsi="Arial" w:cs="Arial"/>
+          <w:noProof w:val="0"/>
+          <w:sz w:val="32"/>
+          <w:szCs w:val="32"/>
+          <w:lang w:eastAsia="hr-HR"/>
+        </w:rPr>
+        <w:t>. N</w:t>
+      </w:r>
+      <w:r>
+        <w:rPr>
+          <w:rFonts w:ascii="Arial" w:eastAsia="Times New Roman" w:hAnsi="Arial" w:cs="Arial"/>
+          <w:noProof w:val="0"/>
+          <w:sz w:val="32"/>
+          <w:szCs w:val="32"/>
+          <w:lang w:eastAsia="hr-HR"/>
+        </w:rPr>
+        <w:t>ikola Kašnar</w:t>
+      </w:r>
+    </w:p>
+    <w:p>
+      <w:pPr>
+        <w:spacing w:after="0" w:line="240" w:lineRule="auto"/>
+        <w:rPr>
+          <w:rFonts w:ascii="Arial" w:eastAsia="Times New Roman" w:hAnsi="Arial" w:cs="Arial"/>
+          <w:noProof w:val="0"/>
+          <w:sz w:val="32"/>
+          <w:szCs w:val="32"/>
+          <w:lang w:eastAsia="hr-HR"/>
+        </w:rPr>
+      </w:pPr>
+    </w:p>
+    <w:p>
+      <w:pPr>
+        <w:spacing w:after="0" w:line="240" w:lineRule="auto"/>
+        <w:rPr>
+          <w:rFonts w:ascii="Arial" w:eastAsia="Times New Roman" w:hAnsi="Arial" w:cs="Arial"/>
+          <w:noProof w:val="0"/>
+          <w:color w:val="000000"/>
+          <w:lang w:eastAsia="hr-HR"/>
+        </w:rPr>
+      </w:pPr>
+      <w:r>
+        <w:rPr>
+          <w:rFonts w:ascii="Arial" w:eastAsia="Times New Roman" w:hAnsi="Arial" w:cs="Arial"/>
+          <w:noProof w:val="0"/>
+          <w:color w:val="000000"/>
+          <w:lang w:eastAsia="hr-HR"/>
+        </w:rPr>
+        <w:t>Poveznica na github:</w:t>
+      </w:r>
+      <w:r>
+        <w:t xml:space="preserve"> </w:t>
+      </w:r>
+      <w:hyperlink r:id="rId8" w:history="1">
+        <w:r>
+          <w:rPr>
+            <w:rStyle w:val="Hyperlink"/>
+            <w:rFonts w:ascii="Arial" w:eastAsia="Times New Roman" w:hAnsi="Arial" w:cs="Arial"/>
+            <w:noProof w:val="0"/>
+            <w:lang w:eastAsia="hr-HR"/>
+          </w:rPr>
+          <w:t>https://github.com/ring-bearer/superkirlia</w:t>
+        </w:r>
+      </w:hyperlink>
+    </w:p>
+    <w:p>
+      <w:pPr>
+        <w:spacing w:after="0" w:line="240" w:lineRule="auto"/>
+        <w:rPr>
+          <w:rFonts w:ascii="Arial" w:eastAsia="Times New Roman" w:hAnsi="Arial" w:cs="Arial"/>
+          <w:noProof w:val="0"/>
+          <w:color w:val="000000"/>
+          <w:lang w:eastAsia="hr-HR"/>
+        </w:rPr>
+      </w:pPr>
+    </w:p>
+    <w:p>
+      <w:pPr>
+        <w:spacing w:after="0" w:line="240" w:lineRule="auto"/>
+        <w:rPr>
+          <w:rFonts w:ascii="Arial" w:eastAsia="Times New Roman" w:hAnsi="Arial" w:cs="Arial"/>
+          <w:noProof w:val="0"/>
+          <w:color w:val="000000"/>
+          <w:lang w:eastAsia="hr-HR"/>
+        </w:rPr>
+      </w:pPr>
+      <w:r>
+        <w:rPr>
+          <w:rFonts w:ascii="Arial" w:eastAsia="Times New Roman" w:hAnsi="Arial" w:cs="Arial"/>
+          <w:noProof w:val="0"/>
+          <w:color w:val="000000"/>
+          <w:lang w:eastAsia="hr-HR"/>
+        </w:rPr>
+        <w:t>Dorade:</w:t>
+      </w:r>
+    </w:p>
+    <w:p>
+      <w:pPr>
+        <w:pStyle w:val="ListParagraph"/>
+        <w:numPr>
+          <w:ilvl w:val="0"/>
+          <w:numId w:val="5"/>
+        </w:numPr>
+        <w:spacing w:after="0" w:line="240" w:lineRule="auto"/>
+        <w:rPr>
+          <w:rFonts w:ascii="Arial" w:eastAsia="Times New Roman" w:hAnsi="Arial" w:cs="Arial"/>
+          <w:noProof w:val="0"/>
+          <w:color w:val="000000"/>
+          <w:lang w:eastAsia="hr-HR"/>
+        </w:rPr>
+      </w:pPr>
+      <w:r>
+        <w:rPr>
+          <w:rFonts w:ascii="Arial" w:eastAsia="Times New Roman" w:hAnsi="Arial" w:cs="Arial"/>
+          <w:noProof w:val="0"/>
+          <w:color w:val="000000"/>
+          <w:lang w:eastAsia="hr-HR"/>
+        </w:rPr>
+        <w:t>dodavanje trećeg i četvrtog levela sa novom pozadinom</w:t>
+      </w:r>
+    </w:p>
+    <w:p>
+      <w:pPr>
+        <w:pStyle w:val="ListParagraph"/>
+        <w:numPr>
+          <w:ilvl w:val="0"/>
+          <w:numId w:val="5"/>
+        </w:numPr>
+        <w:spacing w:after="0" w:line="240" w:lineRule="auto"/>
+        <w:rPr>
+          <w:rFonts w:ascii="Arial" w:eastAsia="Times New Roman" w:hAnsi="Arial" w:cs="Arial"/>
+          <w:noProof w:val="0"/>
+          <w:color w:val="000000"/>
+          <w:lang w:eastAsia="hr-HR"/>
+        </w:rPr>
+      </w:pPr>
+      <w:r>
+        <w:rPr>
+          <w:rFonts w:ascii="Arial" w:eastAsia="Times New Roman" w:hAnsi="Arial" w:cs="Arial"/>
+          <w:noProof w:val="0"/>
+          <w:color w:val="000000"/>
+          <w:lang w:eastAsia="hr-HR"/>
+        </w:rPr>
+        <w:t>dodavanje mogućnosti pucanja Kirliji, čime može ubiti neprijatelja</w:t>
+      </w:r>
+    </w:p>
+    <w:p>
+      <w:pPr>
+        <w:pStyle w:val="ListParagraph"/>
+        <w:numPr>
+          <w:ilvl w:val="0"/>
+          <w:numId w:val="5"/>
+        </w:numPr>
+        <w:spacing w:after="0" w:line="240" w:lineRule="auto"/>
+        <w:rPr>
+          <w:rFonts w:ascii="Arial" w:eastAsia="Times New Roman" w:hAnsi="Arial" w:cs="Arial"/>
+          <w:noProof w:val="0"/>
+          <w:color w:val="000000"/>
+          <w:lang w:eastAsia="hr-HR"/>
+        </w:rPr>
+      </w:pPr>
+      <w:r>
+        <w:rPr>
+          <w:rFonts w:ascii="Arial" w:eastAsia="Times New Roman" w:hAnsi="Arial" w:cs="Arial"/>
+          <w:noProof w:val="0"/>
+          <w:color w:val="000000"/>
+          <w:lang w:eastAsia="hr-HR"/>
+        </w:rPr>
+        <w:t>dodavanje jačeg neprijatelja (treba više pucnjeva da ga se ubije)</w:t>
+      </w:r>
+    </w:p>
+    <w:p>
+      <w:pPr>
+        <w:pStyle w:val="ListParagraph"/>
+        <w:numPr>
+          <w:ilvl w:val="0"/>
+          <w:numId w:val="5"/>
+        </w:numPr>
+        <w:spacing w:after="0" w:line="240" w:lineRule="auto"/>
+        <w:rPr>
+          <w:rFonts w:ascii="Arial" w:eastAsia="Times New Roman" w:hAnsi="Arial" w:cs="Arial"/>
+          <w:noProof w:val="0"/>
+          <w:color w:val="000000"/>
+          <w:lang w:eastAsia="hr-HR"/>
+        </w:rPr>
+      </w:pPr>
+      <w:r>
+        <w:rPr>
+          <w:rFonts w:ascii="Arial" w:eastAsia="Times New Roman" w:hAnsi="Arial" w:cs="Arial"/>
+          <w:noProof w:val="0"/>
+          <w:color w:val="000000"/>
+          <w:lang w:eastAsia="hr-HR"/>
+        </w:rPr>
+        <w:t>dodavanje crvene „boli“ oko Kirlije i neprijatelja kad su ozlijeđeni, te eksplozije kad neprijatelj umre</w:t>
+      </w:r>
+    </w:p>
+    <w:p>
+      <w:pPr>
+        <w:pStyle w:val="ListParagraph"/>
+        <w:numPr>
+          <w:ilvl w:val="0"/>
+          <w:numId w:val="5"/>
+        </w:numPr>
+        <w:spacing w:after="0" w:line="240" w:lineRule="auto"/>
+        <w:rPr>
+          <w:rFonts w:ascii="Arial" w:eastAsia="Times New Roman" w:hAnsi="Arial" w:cs="Arial"/>
+          <w:noProof w:val="0"/>
+          <w:color w:val="000000"/>
+          <w:lang w:eastAsia="hr-HR"/>
+        </w:rPr>
+      </w:pPr>
+      <w:r>
+        <w:rPr>
+          <w:rFonts w:ascii="Arial" w:eastAsia="Times New Roman" w:hAnsi="Arial" w:cs="Arial"/>
+          <w:noProof w:val="0"/>
+          <w:color w:val="000000"/>
+          <w:lang w:eastAsia="hr-HR"/>
+        </w:rPr>
+        <w:t>prebacivanje platformi po kojima se Kirlija kreće na razinu koda (brisanje sa postojeće pozadine)</w:t>
+      </w:r>
+    </w:p>
+    <w:p>
+      <w:pPr>
+        <w:pStyle w:val="ListParagraph"/>
+        <w:numPr>
+          <w:ilvl w:val="0"/>
+          <w:numId w:val="5"/>
+        </w:numPr>
+        <w:spacing w:after="0" w:line="240" w:lineRule="auto"/>
+        <w:rPr>
+          <w:rFonts w:ascii="Arial" w:eastAsia="Times New Roman" w:hAnsi="Arial" w:cs="Arial"/>
+          <w:noProof w:val="0"/>
+          <w:color w:val="000000"/>
+          <w:lang w:eastAsia="hr-HR"/>
+        </w:rPr>
+      </w:pPr>
+      <w:r>
+        <w:rPr>
+          <w:rFonts w:ascii="Arial" w:eastAsia="Times New Roman" w:hAnsi="Arial" w:cs="Arial"/>
+          <w:noProof w:val="0"/>
+          <w:color w:val="000000"/>
+          <w:lang w:eastAsia="hr-HR"/>
+        </w:rPr>
+        <w:t>dodavanje zvuka pri pobjedi/gubitku, pucanju, eksploziji</w:t>
+      </w:r>
+    </w:p>
+    <w:p>
+      <w:pPr>
+        <w:pStyle w:val="ListParagraph"/>
+        <w:numPr>
+          <w:ilvl w:val="0"/>
+          <w:numId w:val="5"/>
+        </w:numPr>
+        <w:spacing w:after="0" w:line="240" w:lineRule="auto"/>
+        <w:rPr>
+          <w:rFonts w:ascii="Arial" w:eastAsia="Times New Roman" w:hAnsi="Arial" w:cs="Arial"/>
+          <w:noProof w:val="0"/>
+          <w:color w:val="000000"/>
+          <w:lang w:eastAsia="hr-HR"/>
+        </w:rPr>
+      </w:pPr>
+      <w:r>
+        <w:rPr>
+          <w:rFonts w:ascii="Arial" w:eastAsia="Times New Roman" w:hAnsi="Arial" w:cs="Arial"/>
+          <w:noProof w:val="0"/>
+          <w:color w:val="000000"/>
+          <w:lang w:eastAsia="hr-HR"/>
+        </w:rPr>
+        <w:t>dodavanje gumba za stišavanje zvuka</w:t>
+      </w:r>
+    </w:p>
+    <w:p>
+      <w:pPr>
+        <w:spacing w:after="0" w:line="240" w:lineRule="auto"/>
+        <w:rPr>
+          <w:rFonts w:ascii="Arial" w:eastAsia="Times New Roman" w:hAnsi="Arial" w:cs="Arial"/>
+          <w:noProof w:val="0"/>
+          <w:color w:val="000000"/>
+          <w:lang w:eastAsia="hr-HR"/>
+        </w:rPr>
+      </w:pPr>
+    </w:p>
+    <w:p>
+      <w:pPr>
+        <w:spacing w:after="0" w:line="240" w:lineRule="auto"/>
+        <w:rPr>
+          <w:rFonts w:ascii="Arial" w:eastAsia="Times New Roman" w:hAnsi="Arial" w:cs="Arial"/>
+          <w:noProof w:val="0"/>
+          <w:color w:val="000000"/>
+          <w:lang w:eastAsia="hr-HR"/>
+        </w:rPr>
+      </w:pPr>
+      <w:r>
+        <w:rPr>
+          <w:rFonts w:ascii="Arial" w:eastAsia="Times New Roman" w:hAnsi="Arial" w:cs="Arial"/>
+          <w:noProof w:val="0"/>
+          <w:color w:val="000000"/>
+          <w:lang w:eastAsia="hr-HR"/>
+        </w:rPr>
+        <w:t>Daljnja poboljšanja:</w:t>
+      </w:r>
+    </w:p>
+    <w:p>
+      <w:pPr>
+        <w:pStyle w:val="ListParagraph"/>
+        <w:numPr>
+          <w:ilvl w:val="0"/>
+          <w:numId w:val="6"/>
+        </w:numPr>
+        <w:spacing w:after="0" w:line="240" w:lineRule="auto"/>
+        <w:rPr>
+          <w:rFonts w:ascii="Arial" w:eastAsia="Times New Roman" w:hAnsi="Arial" w:cs="Arial"/>
+          <w:noProof w:val="0"/>
+          <w:color w:val="000000"/>
+          <w:lang w:eastAsia="hr-HR"/>
+        </w:rPr>
+      </w:pPr>
+      <w:r>
+        <w:rPr>
+          <w:rFonts w:ascii="Arial" w:eastAsia="Times New Roman" w:hAnsi="Arial" w:cs="Arial"/>
+          <w:noProof w:val="0"/>
+          <w:color w:val="000000"/>
+          <w:lang w:eastAsia="hr-HR"/>
+        </w:rPr>
+        <w:t>moguće dodavanje novih levela, s novim pozadinama</w:t>
+      </w:r>
+    </w:p>
+    <w:p>
+      <w:pPr>
+        <w:pStyle w:val="ListParagraph"/>
+        <w:numPr>
+          <w:ilvl w:val="0"/>
+          <w:numId w:val="6"/>
+        </w:numPr>
+        <w:spacing w:after="0" w:line="240" w:lineRule="auto"/>
+        <w:rPr>
+          <w:rFonts w:ascii="Arial" w:eastAsia="Times New Roman" w:hAnsi="Arial" w:cs="Arial"/>
+          <w:noProof w:val="0"/>
+          <w:color w:val="000000"/>
+          <w:lang w:eastAsia="hr-HR"/>
+        </w:rPr>
+      </w:pPr>
+      <w:r>
+        <w:rPr>
+          <w:rFonts w:ascii="Arial" w:eastAsia="Times New Roman" w:hAnsi="Arial" w:cs="Arial"/>
+          <w:noProof w:val="0"/>
+          <w:color w:val="000000"/>
+          <w:lang w:eastAsia="hr-HR"/>
+        </w:rPr>
+        <w:t>dodavanje opcije za pauziranje igre</w:t>
+      </w:r>
+    </w:p>
+    <w:p>
+      <w:pPr>
+        <w:pStyle w:val="ListParagraph"/>
+        <w:numPr>
+          <w:ilvl w:val="0"/>
+          <w:numId w:val="6"/>
+        </w:numPr>
+        <w:spacing w:after="0" w:line="240" w:lineRule="auto"/>
+        <w:rPr>
+          <w:rFonts w:ascii="Arial" w:eastAsia="Times New Roman" w:hAnsi="Arial" w:cs="Arial"/>
+          <w:noProof w:val="0"/>
+          <w:color w:val="000000"/>
+          <w:lang w:eastAsia="hr-HR"/>
+        </w:rPr>
+      </w:pPr>
+      <w:r>
+        <w:rPr>
+          <w:rFonts w:ascii="Arial" w:eastAsia="Times New Roman" w:hAnsi="Arial" w:cs="Arial"/>
+          <w:noProof w:val="0"/>
+          <w:color w:val="000000"/>
+          <w:lang w:eastAsia="hr-HR"/>
+        </w:rPr>
+        <w:t>dodavanje različitih vrsta novčića ili neprijatelja</w:t>
+      </w:r>
+    </w:p>
+    <w:p>
+      <w:pPr>
+        <w:pStyle w:val="ListParagraph"/>
+        <w:numPr>
+          <w:ilvl w:val="0"/>
+          <w:numId w:val="6"/>
+        </w:numPr>
+        <w:spacing w:after="0" w:line="240" w:lineRule="auto"/>
+        <w:rPr>
+          <w:rFonts w:ascii="Arial" w:eastAsia="Times New Roman" w:hAnsi="Arial" w:cs="Arial"/>
+          <w:noProof w:val="0"/>
+          <w:color w:val="000000"/>
+          <w:lang w:eastAsia="hr-HR"/>
+        </w:rPr>
+      </w:pPr>
+      <w:r>
+        <w:rPr>
+          <w:rFonts w:ascii="Arial" w:eastAsia="Times New Roman" w:hAnsi="Arial" w:cs="Arial"/>
+          <w:noProof w:val="0"/>
+          <w:color w:val="000000"/>
+          <w:lang w:eastAsia="hr-HR"/>
+        </w:rPr>
+        <w:t>biranje težine igre na početku (npr. smanjen health za Kirliju pri „hard mode“ i sl.)</w:t>
+      </w:r>
+    </w:p>
+    <w:p>
+      <w:pPr>
+        <w:pStyle w:val="ListParagraph"/>
+        <w:numPr>
+          <w:ilvl w:val="0"/>
+          <w:numId w:val="6"/>
+        </w:numPr>
+        <w:spacing w:after="0" w:line="240" w:lineRule="auto"/>
+        <w:rPr>
+          <w:rFonts w:ascii="Arial" w:eastAsia="Times New Roman" w:hAnsi="Arial" w:cs="Arial"/>
+          <w:noProof w:val="0"/>
+          <w:color w:val="000000"/>
+          <w:lang w:eastAsia="hr-HR"/>
+        </w:rPr>
+      </w:pPr>
+      <w:r>
+        <w:rPr>
+          <w:rFonts w:ascii="Arial" w:eastAsia="Times New Roman" w:hAnsi="Arial" w:cs="Arial"/>
+          <w:noProof w:val="0"/>
+          <w:color w:val="000000"/>
+          <w:lang w:eastAsia="hr-HR"/>
+        </w:rPr>
+        <w:t>mogućnost biranja drukčijeg glavnog lika</w:t>
+      </w:r>
+    </w:p>
+    <w:p>
+      <w:pPr>
+        <w:pStyle w:val="ListParagraph"/>
+        <w:numPr>
+          <w:ilvl w:val="0"/>
+          <w:numId w:val="6"/>
+        </w:numPr>
+        <w:spacing w:after="0" w:line="240" w:lineRule="auto"/>
+        <w:rPr>
+          <w:rFonts w:ascii="Arial" w:eastAsia="Times New Roman" w:hAnsi="Arial" w:cs="Arial"/>
+          <w:noProof w:val="0"/>
+          <w:color w:val="000000"/>
+          <w:lang w:eastAsia="hr-HR"/>
+        </w:rPr>
+      </w:pPr>
+      <w:r>
+        <w:rPr>
+          <w:rFonts w:ascii="Arial" w:eastAsia="Times New Roman" w:hAnsi="Arial" w:cs="Arial"/>
+          <w:noProof w:val="0"/>
+          <w:color w:val="000000"/>
+          <w:lang w:eastAsia="hr-HR"/>
+        </w:rPr>
+        <w:t>dodavanje multiplayer opcije</w:t>
+      </w:r>
+    </w:p>
+    <w:p>
+      <w:pPr>
+        <w:pStyle w:val="ListParagraph"/>
+        <w:spacing w:after="0" w:line="240" w:lineRule="auto"/>
+        <w:rPr>
+          <w:rFonts w:ascii="Arial" w:eastAsia="Times New Roman" w:hAnsi="Arial" w:cs="Arial"/>
+          <w:noProof w:val="0"/>
+          <w:color w:val="000000"/>
+          <w:lang w:eastAsia="hr-HR"/>
+        </w:rPr>
+      </w:pPr>
+    </w:p>
+    <w:p>
+      <w:pPr>
+        <w:spacing w:after="0" w:line="240" w:lineRule="auto"/>
+        <w:rPr>
+          <w:rFonts w:ascii="Arial" w:eastAsia="Times New Roman" w:hAnsi="Arial" w:cs="Arial"/>
+          <w:noProof w:val="0"/>
+          <w:color w:val="000000"/>
+          <w:lang w:eastAsia="hr-HR"/>
+        </w:rPr>
+      </w:pPr>
+    </w:p>
+    <w:p>
+      <w:pPr>
+        <w:rPr>
+          <w:rFonts w:ascii="Arial" w:hAnsi="Arial" w:cs="Arial"/>
+        </w:rPr>
+      </w:pPr>
+      <w:r>
+        <w:rPr>
+          <w:rFonts w:ascii="Arial" w:hAnsi="Arial" w:cs="Arial"/>
+        </w:rPr>
+        <w:t>Detaljniji popis uvedenih promjena i vremena</w:t>
+      </w:r>
+      <w:r>
+        <w:rPr>
+          <w:rFonts w:ascii="Arial" w:hAnsi="Arial" w:cs="Arial"/>
+        </w:rPr>
+        <w:t xml:space="preserve"> (od ukupno 17 h)</w:t>
+      </w:r>
+      <w:r>
+        <w:rPr>
+          <w:rFonts w:ascii="Arial" w:hAnsi="Arial" w:cs="Arial"/>
+        </w:rPr>
+        <w:t xml:space="preserve"> potrebnog za njih: </w:t>
+      </w:r>
+    </w:p>
+    <w:p>
+      <w:pPr>
+        <w:pStyle w:val="ListParagraph"/>
+        <w:numPr>
+          <w:ilvl w:val="0"/>
+          <w:numId w:val="7"/>
+        </w:numPr>
+        <w:rPr>
+          <w:rFonts w:ascii="Arial" w:hAnsi="Arial" w:cs="Arial"/>
+        </w:rPr>
+      </w:pPr>
+      <w:r>
+        <w:rPr>
+          <w:rFonts w:ascii="Arial" w:hAnsi="Arial" w:cs="Arial"/>
+        </w:rPr>
+        <w:t>30 min - prolazak kroz kod</w:t>
+      </w:r>
+    </w:p>
+    <w:p>
+      <w:pPr>
+        <w:pStyle w:val="ListParagraph"/>
+        <w:numPr>
+          <w:ilvl w:val="0"/>
+          <w:numId w:val="7"/>
+        </w:numPr>
+        <w:rPr>
+          <w:rFonts w:ascii="Arial" w:hAnsi="Arial" w:cs="Arial"/>
+        </w:rPr>
+      </w:pPr>
+      <w:r>
+        <w:rPr>
+          <w:rFonts w:ascii="Arial" w:hAnsi="Arial" w:cs="Arial"/>
+        </w:rPr>
+        <w:t>1 h - dodavanje crvene "boli" oko lika Kirli</w:t>
+      </w:r>
+      <w:r>
+        <w:rPr>
+          <w:rFonts w:ascii="Arial" w:hAnsi="Arial" w:cs="Arial"/>
+        </w:rPr>
+        <w:t>j</w:t>
+      </w:r>
+      <w:r>
+        <w:rPr>
+          <w:rFonts w:ascii="Arial" w:hAnsi="Arial" w:cs="Arial"/>
+        </w:rPr>
+        <w:t>e kad je ozlijeđena</w:t>
+      </w:r>
+      <w:r>
+        <w:rPr>
+          <w:rFonts w:ascii="Arial" w:hAnsi="Arial" w:cs="Arial"/>
+        </w:rPr>
+        <w:t xml:space="preserve"> (crtanje u Gimpu i implementiranje u kod)</w:t>
+      </w:r>
+    </w:p>
+    <w:p>
+      <w:pPr>
+        <w:pStyle w:val="ListParagraph"/>
+        <w:numPr>
+          <w:ilvl w:val="0"/>
+          <w:numId w:val="7"/>
+        </w:numPr>
+        <w:rPr>
+          <w:rFonts w:ascii="Arial" w:hAnsi="Arial" w:cs="Arial"/>
+        </w:rPr>
+      </w:pPr>
+      <w:r>
+        <w:rPr>
+          <w:rFonts w:ascii="Arial" w:hAnsi="Arial" w:cs="Arial"/>
+        </w:rPr>
+        <w:t>1 h - dodavanje mogućnosti "pucanja" Kirli</w:t>
+      </w:r>
+      <w:r>
+        <w:rPr>
+          <w:rFonts w:ascii="Arial" w:hAnsi="Arial" w:cs="Arial"/>
+        </w:rPr>
+        <w:t>j</w:t>
+      </w:r>
+      <w:r>
+        <w:rPr>
+          <w:rFonts w:ascii="Arial" w:hAnsi="Arial" w:cs="Arial"/>
+        </w:rPr>
+        <w:t>i</w:t>
+      </w:r>
+    </w:p>
+    <w:p>
+      <w:pPr>
+        <w:pStyle w:val="ListParagraph"/>
+        <w:numPr>
+          <w:ilvl w:val="0"/>
+          <w:numId w:val="7"/>
+        </w:numPr>
+        <w:rPr>
+          <w:rFonts w:ascii="Arial" w:hAnsi="Arial" w:cs="Arial"/>
+        </w:rPr>
+      </w:pPr>
+      <w:r>
+        <w:rPr>
+          <w:rFonts w:ascii="Arial" w:hAnsi="Arial" w:cs="Arial"/>
+        </w:rPr>
+        <w:t>1.5 h - dodavanje eksplozije i uništavanja neprijatelja kad ga Kirlia upuca</w:t>
+      </w:r>
+    </w:p>
+    <w:p>
+      <w:pPr>
+        <w:pStyle w:val="ListParagraph"/>
+        <w:numPr>
+          <w:ilvl w:val="0"/>
+          <w:numId w:val="7"/>
+        </w:numPr>
+        <w:rPr>
+          <w:rFonts w:ascii="Arial" w:hAnsi="Arial" w:cs="Arial"/>
+        </w:rPr>
+      </w:pPr>
+      <w:r>
+        <w:rPr>
+          <w:rFonts w:ascii="Arial" w:hAnsi="Arial" w:cs="Arial"/>
+        </w:rPr>
+        <w:t>1 h - crtanje pozadine za treći level u Gimpu</w:t>
+      </w:r>
+    </w:p>
+    <w:p>
+      <w:pPr>
+        <w:pStyle w:val="ListParagraph"/>
+        <w:numPr>
+          <w:ilvl w:val="0"/>
+          <w:numId w:val="7"/>
+        </w:numPr>
+        <w:rPr>
+          <w:rFonts w:ascii="Arial" w:hAnsi="Arial" w:cs="Arial"/>
+        </w:rPr>
+      </w:pPr>
+      <w:r>
+        <w:rPr>
+          <w:rFonts w:ascii="Arial" w:hAnsi="Arial" w:cs="Arial"/>
+        </w:rPr>
+        <w:t>2.5 h - rad na trećem levelu: dodavanje platformi, neprijatelja, prilagodba pucanja i eksplozija</w:t>
+      </w:r>
+    </w:p>
+    <w:p>
+      <w:pPr>
+        <w:pStyle w:val="ListParagraph"/>
+        <w:numPr>
+          <w:ilvl w:val="0"/>
+          <w:numId w:val="7"/>
+        </w:numPr>
+        <w:rPr>
+          <w:rFonts w:ascii="Arial" w:hAnsi="Arial" w:cs="Arial"/>
+        </w:rPr>
+      </w:pPr>
+      <w:r>
+        <w:rPr>
+          <w:rFonts w:ascii="Arial" w:hAnsi="Arial" w:cs="Arial"/>
+        </w:rPr>
+        <w:t>80 min - brisanje platformi s pozadine u Gimpu i dodavanje u kodu, dodavanje mogućnosti interakcije s enter umjesto kliktanja miša</w:t>
+      </w:r>
+    </w:p>
+    <w:p>
+      <w:pPr>
+        <w:pStyle w:val="ListParagraph"/>
+        <w:numPr>
+          <w:ilvl w:val="0"/>
+          <w:numId w:val="7"/>
+        </w:numPr>
+        <w:rPr>
+          <w:rFonts w:ascii="Arial" w:hAnsi="Arial" w:cs="Arial"/>
+        </w:rPr>
+      </w:pPr>
+      <w:r>
+        <w:rPr>
+          <w:rFonts w:ascii="Arial" w:hAnsi="Arial" w:cs="Arial"/>
+        </w:rPr>
+        <w:t>130 min - rad na četvrtom levelu</w:t>
+      </w:r>
+      <w:r>
+        <w:rPr>
+          <w:rFonts w:ascii="Arial" w:hAnsi="Arial" w:cs="Arial"/>
+        </w:rPr>
+        <w:t>: dodavanje platformi i novog „moćnijeg“/većeg neprijatelja, uz prilagodbu klase Enemy</w:t>
+      </w:r>
+    </w:p>
+    <w:p>
+      <w:pPr>
+        <w:pStyle w:val="ListParagraph"/>
+        <w:numPr>
+          <w:ilvl w:val="0"/>
+          <w:numId w:val="7"/>
+        </w:numPr>
+        <w:rPr>
+          <w:rFonts w:ascii="Arial" w:hAnsi="Arial" w:cs="Arial"/>
+        </w:rPr>
+      </w:pPr>
+      <w:r>
+        <w:rPr>
+          <w:rFonts w:ascii="Arial" w:hAnsi="Arial" w:cs="Arial"/>
+        </w:rPr>
+        <w:t xml:space="preserve">1 h - dodavanje zvuka kod pobjede/poraza i "boli" oko neprijatelja kad je upucan </w:t>
+      </w:r>
+    </w:p>
+    <w:p>
+      <w:pPr>
+        <w:pStyle w:val="ListParagraph"/>
+        <w:numPr>
+          <w:ilvl w:val="0"/>
+          <w:numId w:val="7"/>
+        </w:numPr>
+        <w:rPr>
+          <w:rFonts w:ascii="Arial" w:hAnsi="Arial" w:cs="Arial"/>
+        </w:rPr>
+      </w:pPr>
+      <w:r>
+        <w:rPr>
+          <w:rFonts w:ascii="Arial" w:hAnsi="Arial" w:cs="Arial"/>
+        </w:rPr>
+        <w:lastRenderedPageBreak/>
+        <w:t>1.5 h - dorada funkcije resetlevel(), rješavanje bugova s pucanjem</w:t>
+      </w:r>
+    </w:p>
+    <w:p>
+      <w:pPr>
+        <w:pStyle w:val="ListParagraph"/>
+        <w:numPr>
+          <w:ilvl w:val="0"/>
+          <w:numId w:val="7"/>
+        </w:numPr>
+        <w:rPr>
+          <w:rFonts w:ascii="Arial" w:hAnsi="Arial" w:cs="Arial"/>
+        </w:rPr>
+      </w:pPr>
+      <w:r>
+        <w:rPr>
+          <w:rFonts w:ascii="Arial" w:hAnsi="Arial" w:cs="Arial"/>
+        </w:rPr>
+        <w:t>1.5 h - dodavanje gumba za stišavanje zvuka</w:t>
+      </w:r>
+    </w:p>
+    <w:p>
+      <w:pPr>
+        <w:pStyle w:val="ListParagraph"/>
+        <w:numPr>
+          <w:ilvl w:val="0"/>
+          <w:numId w:val="7"/>
+        </w:numPr>
+      </w:pPr>
+      <w:r>
+        <w:rPr>
+          <w:rFonts w:ascii="Arial" w:hAnsi="Arial" w:cs="Arial"/>
+        </w:rPr>
+        <w:t>2 h - završna rješavanja bugova (npr. za pucanje, skakanje u 3. levelu, ozljedu pri dodiru s neprijateljem) i provjera koda</w:t>
+      </w:r>
+      <w:r>
+        <w:t xml:space="preserve"> </w:t>
+      </w:r>
+    </w:p>
+    <w:p/>
     <w:p>
       <w:pPr>
         <w:spacing w:after="0" w:line="240" w:lineRule="auto"/>
@@ -2163,7 +2953,7 @@
 </file>
 
 <file path=word/numbering.xml><?xml version="1.0" encoding="utf-8"?>
-<w:numbering xmlns:wpc="http://schemas.microsoft.com/office/word/2010/wordprocessingCanvas" xmlns:cx="http://schemas.microsoft.com/office/drawing/2014/chartex" xmlns:cx1="http://schemas.microsoft.com/office/drawing/2015/9/8/chartex" xmlns:cx2="http://schemas.microsoft.com/office/drawing/2015/10/21/chartex" xmlns:cx3="http://schemas.microsoft.com/office/drawing/2016/5/9/chartex" xmlns:cx4="http://schemas.microsoft.com/office/drawing/2016/5/10/chartex" xmlns:cx5="http://schemas.microsoft.com/office/drawing/2016/5/11/chartex" xmlns:cx6="http://schemas.microsoft.com/office/drawing/2016/5/12/chartex" xmlns:cx7="http://schemas.microsoft.com/office/drawing/2016/5/13/chartex" xmlns:cx8="http://schemas.microsoft.com/office/drawing/2016/5/14/chartex" xmlns:mc="http://schemas.openxmlformats.org/markup-compatibility/2006" xmlns:aink="http://schemas.microsoft.com/office/drawing/2016/ink" xmlns:am3d="http://schemas.microsoft.com/office/drawing/2017/model3d" xmlns:o="urn:schemas-microsoft-com:office:office" xmlns:oel="http://schemas.microsoft.com/office/2019/extlst" xmlns:r="http://schemas.openxmlformats.org/officeDocument/2006/relationships" xmlns:m="http://schemas.openxmlformats.org/officeDocument/2006/math" xmlns:v="urn:schemas-microsoft-com:vml" xmlns:wp14="http://schemas.microsoft.com/office/word/2010/wordprocessingDrawing" xmlns:wp="http://schemas.openxmlformats.org/drawingml/2006/wordprocessingDrawing" xmlns:w10="urn:schemas-microsoft-com:office:word" xmlns:w="http://schemas.openxmlformats.org/wordprocessingml/2006/main" xmlns:w14="http://schemas.microsoft.com/office/word/2010/wordml" xmlns:w15="http://schemas.microsoft.com/office/word/2012/wordml" xmlns:w16cex="http://schemas.microsoft.com/office/word/2018/wordml/cex" xmlns:w16cid="http://schemas.microsoft.com/office/word/2016/wordml/cid" xmlns:w16="http://schemas.microsoft.com/office/word/2018/wordml" xmlns:w16sdtdh="http://schemas.microsoft.com/office/word/2020/wordml/sdtdatahash" xmlns:w16se="http://schemas.microsoft.com/office/word/2015/wordml/symex" xmlns:wpg="http://schemas.microsoft.com/office/word/2010/wordprocessingGroup" xmlns:wpi="http://schemas.microsoft.com/office/word/2010/wordprocessingInk" xmlns:wne="http://schemas.microsoft.com/office/word/2006/wordml" xmlns:wps="http://schemas.microsoft.com/office/word/2010/wordprocessingShape" mc:Ignorable="w14 w15 w16se w16cid w16 w16cex w16sdtdh wp14">
+<w:numbering xmlns:wpc="http://schemas.microsoft.com/office/word/2010/wordprocessingCanvas" xmlns:cx="http://schemas.microsoft.com/office/drawing/2014/chartex" xmlns:cx1="http://schemas.microsoft.com/office/drawing/2015/9/8/chartex" xmlns:cx2="http://schemas.microsoft.com/office/drawing/2015/10/21/chartex" xmlns:cx3="http://schemas.microsoft.com/office/drawing/2016/5/9/chartex" xmlns:cx4="http://schemas.microsoft.com/office/drawing/2016/5/10/chartex" xmlns:cx5="http://schemas.microsoft.com/office/drawing/2016/5/11/chartex" xmlns:cx6="http://schemas.microsoft.com/office/drawing/2016/5/12/chartex" xmlns:cx7="http://schemas.microsoft.com/office/drawing/2016/5/13/chartex" xmlns:cx8="http://schemas.microsoft.com/office/drawing/2016/5/14/chartex" xmlns:mc="http://schemas.openxmlformats.org/markup-compatibility/2006" xmlns:aink="http://schemas.microsoft.com/office/drawing/2016/ink" xmlns:am3d="http://schemas.microsoft.com/office/drawing/2017/model3d" xmlns:o="urn:schemas-microsoft-com:office:office" xmlns:oel="http://schemas.microsoft.com/office/2019/extlst" xmlns:r="http://schemas.openxmlformats.org/officeDocument/2006/relationships" xmlns:m="http://schemas.openxmlformats.org/officeDocument/2006/math" xmlns:v="urn:schemas-microsoft-com:vml" xmlns:wp14="http://schemas.microsoft.com/office/word/2010/wordprocessingDrawing" xmlns:wp="http://schemas.openxmlformats.org/drawingml/2006/wordprocessingDrawing" xmlns:w10="urn:schemas-microsoft-com:office:word" xmlns:w="http://schemas.openxmlformats.org/wordprocessingml/2006/main" xmlns:w14="http://schemas.microsoft.com/office/word/2010/wordml" xmlns:w15="http://schemas.microsoft.com/office/word/2012/wordml" xmlns:w16cex="http://schemas.microsoft.com/office/word/2018/wordml/cex" xmlns:w16cid="http://schemas.microsoft.com/office/word/2016/wordml/cid" xmlns:w16="http://schemas.microsoft.com/office/word/2018/wordml" xmlns:w16du="http://schemas.microsoft.com/office/word/2023/wordml/word16du" xmlns:w16sdtdh="http://schemas.microsoft.com/office/word/2020/wordml/sdtdatahash" xmlns:w16se="http://schemas.microsoft.com/office/word/2015/wordml/symex" xmlns:wpg="http://schemas.microsoft.com/office/word/2010/wordprocessingGroup" xmlns:wpi="http://schemas.microsoft.com/office/word/2010/wordprocessingInk" xmlns:wne="http://schemas.microsoft.com/office/word/2006/wordml" xmlns:wps="http://schemas.microsoft.com/office/word/2010/wordprocessingShape" mc:Ignorable="w14 w15 w16se w16cid w16 w16cex w16sdtdh w16du wp14">
   <w:abstractNum w:abstractNumId="0" w15:restartNumberingAfterBreak="0">
     <w:nsid w:val="0E6B5B42"/>
     <w:multiLevelType w:val="hybridMultilevel"/>
@@ -2980,7 +3770,7 @@
 </file>
 
 <file path=word/styles.xml><?xml version="1.0" encoding="utf-8"?>
-<w:styles xmlns:mc="http://schemas.openxmlformats.org/markup-compatibility/2006" xmlns:r="http://schemas.openxmlformats.org/officeDocument/2006/relationships" xmlns:w="http://schemas.openxmlformats.org/wordprocessingml/2006/main" xmlns:w14="http://schemas.microsoft.com/office/word/2010/wordml" xmlns:w15="http://schemas.microsoft.com/office/word/2012/wordml" xmlns:w16cex="http://schemas.microsoft.com/office/word/2018/wordml/cex" xmlns:w16cid="http://schemas.microsoft.com/office/word/2016/wordml/cid" xmlns:w16="http://schemas.microsoft.com/office/word/2018/wordml" xmlns:w16sdtdh="http://schemas.microsoft.com/office/word/2020/wordml/sdtdatahash" xmlns:w16se="http://schemas.microsoft.com/office/word/2015/wordml/symex" mc:Ignorable="w14 w15 w16se w16cid w16 w16cex w16sdtdh">
+<w:styles xmlns:mc="http://schemas.openxmlformats.org/markup-compatibility/2006" xmlns:r="http://schemas.openxmlformats.org/officeDocument/2006/relationships" xmlns:w="http://schemas.openxmlformats.org/wordprocessingml/2006/main" xmlns:w14="http://schemas.microsoft.com/office/word/2010/wordml" xmlns:w15="http://schemas.microsoft.com/office/word/2012/wordml" xmlns:w16cex="http://schemas.microsoft.com/office/word/2018/wordml/cex" xmlns:w16cid="http://schemas.microsoft.com/office/word/2016/wordml/cid" xmlns:w16="http://schemas.microsoft.com/office/word/2018/wordml" xmlns:w16du="http://schemas.microsoft.com/office/word/2023/wordml/word16du" xmlns:w16sdtdh="http://schemas.microsoft.com/office/word/2020/wordml/sdtdatahash" xmlns:w16se="http://schemas.microsoft.com/office/word/2015/wordml/symex" mc:Ignorable="w14 w15 w16se w16cid w16 w16cex w16sdtdh w16du">
   <w:docDefaults>
     <w:rPrDefault>
       <w:rPr>

--- a/Dokumentacija/Super_Kirlia_dorada.docx
+++ b/Dokumentacija/Super_Kirlia_dorada.docx
@@ -2234,11 +2234,20 @@
         <w:r>
           <w:rPr>
             <w:rStyle w:val="Hyperlink"/>
-            <w:rFonts w:ascii="Arial" w:eastAsia="Times New Roman" w:hAnsi="Arial" w:cs="Arial"/>
-            <w:noProof w:val="0"/>
-            <w:lang w:eastAsia="hr-HR"/>
           </w:rPr>
-          <w:t>https://github.com/ring-bearer/superkirlia</w:t>
+          <w:t>https://github.com/N</w:t>
+        </w:r>
+        <w:r>
+          <w:rPr>
+            <w:rStyle w:val="Hyperlink"/>
+          </w:rPr>
+          <w:t>i</w:t>
+        </w:r>
+        <w:r>
+          <w:rPr>
+            <w:rStyle w:val="Hyperlink"/>
+          </w:rPr>
+          <w:t>kolaKasnar/superkirlia</w:t>
         </w:r>
       </w:hyperlink>
     </w:p>
@@ -2295,7 +2304,7 @@
           <w:color w:val="000000"/>
           <w:lang w:eastAsia="hr-HR"/>
         </w:rPr>
-        <w:t>dodavanje trećeg i četvrtog levela sa novom pozadinom</w:t>
+        <w:t>Dodani novi komentari u kod radi lakšeg snalaženja</w:t>
       </w:r>
     </w:p>
     <w:p>
@@ -2320,7 +2329,25 @@
           <w:color w:val="000000"/>
           <w:lang w:eastAsia="hr-HR"/>
         </w:rPr>
-        <w:t>dodavanje mogućnosti pucanja Kirliji, čime može ubiti neprijatelja</w:t>
+        <w:t>D</w:t>
+      </w:r>
+      <w:r>
+        <w:rPr>
+          <w:rFonts w:ascii="Arial" w:eastAsia="Times New Roman" w:hAnsi="Arial" w:cs="Arial"/>
+          <w:noProof w:val="0"/>
+          <w:color w:val="000000"/>
+          <w:lang w:eastAsia="hr-HR"/>
+        </w:rPr>
+        <w:t>odavanje petog i šestog levela sa novom pozadino</w:t>
+      </w:r>
+      <w:r>
+        <w:rPr>
+          <w:rFonts w:ascii="Arial" w:eastAsia="Times New Roman" w:hAnsi="Arial" w:cs="Arial"/>
+          <w:noProof w:val="0"/>
+          <w:color w:val="000000"/>
+          <w:lang w:eastAsia="hr-HR"/>
+        </w:rPr>
+        <w:t>m</w:t>
       </w:r>
     </w:p>
     <w:p>
@@ -2345,7 +2372,7 @@
           <w:color w:val="000000"/>
           <w:lang w:eastAsia="hr-HR"/>
         </w:rPr>
-        <w:t>dodavanje jačeg neprijatelja (treba više pucnjeva da ga se ubije)</w:t>
+        <w:t>Pokušat dodati isti lik</w:t>
       </w:r>
     </w:p>
     <w:p>
@@ -2370,7 +2397,25 @@
           <w:color w:val="000000"/>
           <w:lang w:eastAsia="hr-HR"/>
         </w:rPr>
-        <w:t>dodavanje crvene „boli“ oko Kirlije i neprijatelja kad su ozlijeđeni, te eksplozije kad neprijatelj umre</w:t>
+        <w:t>Poku</w:t>
+      </w:r>
+      <w:r>
+        <w:rPr>
+          <w:rFonts w:ascii="Arial" w:eastAsia="Times New Roman" w:hAnsi="Arial" w:cs="Arial"/>
+          <w:noProof w:val="0"/>
+          <w:color w:val="000000"/>
+          <w:lang w:eastAsia="hr-HR"/>
+        </w:rPr>
+        <w:t>š</w:t>
+      </w:r>
+      <w:r>
+        <w:rPr>
+          <w:rFonts w:ascii="Arial" w:eastAsia="Times New Roman" w:hAnsi="Arial" w:cs="Arial"/>
+          <w:noProof w:val="0"/>
+          <w:color w:val="000000"/>
+          <w:lang w:eastAsia="hr-HR"/>
+        </w:rPr>
+        <w:t>at dodati oznaku levela</w:t>
       </w:r>
     </w:p>
     <w:p>
@@ -2395,57 +2440,7 @@
           <w:color w:val="000000"/>
           <w:lang w:eastAsia="hr-HR"/>
         </w:rPr>
-        <w:t>prebacivanje platformi po kojima se Kirlija kreće na razinu koda (brisanje sa postojeće pozadine)</w:t>
-      </w:r>
-    </w:p>
-    <w:p>
-      <w:pPr>
-        <w:pStyle w:val="ListParagraph"/>
-        <w:numPr>
-          <w:ilvl w:val="0"/>
-          <w:numId w:val="5"/>
-        </w:numPr>
-        <w:spacing w:after="0" w:line="240" w:lineRule="auto"/>
-        <w:rPr>
-          <w:rFonts w:ascii="Arial" w:eastAsia="Times New Roman" w:hAnsi="Arial" w:cs="Arial"/>
-          <w:noProof w:val="0"/>
-          <w:color w:val="000000"/>
-          <w:lang w:eastAsia="hr-HR"/>
-        </w:rPr>
-      </w:pPr>
-      <w:r>
-        <w:rPr>
-          <w:rFonts w:ascii="Arial" w:eastAsia="Times New Roman" w:hAnsi="Arial" w:cs="Arial"/>
-          <w:noProof w:val="0"/>
-          <w:color w:val="000000"/>
-          <w:lang w:eastAsia="hr-HR"/>
-        </w:rPr>
-        <w:t>dodavanje zvuka pri pobjedi/gubitku, pucanju, eksploziji</w:t>
-      </w:r>
-    </w:p>
-    <w:p>
-      <w:pPr>
-        <w:pStyle w:val="ListParagraph"/>
-        <w:numPr>
-          <w:ilvl w:val="0"/>
-          <w:numId w:val="5"/>
-        </w:numPr>
-        <w:spacing w:after="0" w:line="240" w:lineRule="auto"/>
-        <w:rPr>
-          <w:rFonts w:ascii="Arial" w:eastAsia="Times New Roman" w:hAnsi="Arial" w:cs="Arial"/>
-          <w:noProof w:val="0"/>
-          <w:color w:val="000000"/>
-          <w:lang w:eastAsia="hr-HR"/>
-        </w:rPr>
-      </w:pPr>
-      <w:r>
-        <w:rPr>
-          <w:rFonts w:ascii="Arial" w:eastAsia="Times New Roman" w:hAnsi="Arial" w:cs="Arial"/>
-          <w:noProof w:val="0"/>
-          <w:color w:val="000000"/>
-          <w:lang w:eastAsia="hr-HR"/>
-        </w:rPr>
-        <w:t>dodavanje gumba za stišavanje zvuka</w:t>
+        <w:t>Pokušat dodati konacni rezultat</w:t>
       </w:r>
     </w:p>
     <w:p>
@@ -2501,133 +2496,28 @@
           <w:color w:val="000000"/>
           <w:lang w:eastAsia="hr-HR"/>
         </w:rPr>
-        <w:t>moguće dodavanje novih levela, s novim pozadinama</w:t>
-      </w:r>
-    </w:p>
-    <w:p>
-      <w:pPr>
-        <w:pStyle w:val="ListParagraph"/>
-        <w:numPr>
-          <w:ilvl w:val="0"/>
-          <w:numId w:val="6"/>
-        </w:numPr>
-        <w:spacing w:after="0" w:line="240" w:lineRule="auto"/>
-        <w:rPr>
-          <w:rFonts w:ascii="Arial" w:eastAsia="Times New Roman" w:hAnsi="Arial" w:cs="Arial"/>
-          <w:noProof w:val="0"/>
-          <w:color w:val="000000"/>
-          <w:lang w:eastAsia="hr-HR"/>
-        </w:rPr>
-      </w:pPr>
-      <w:r>
-        <w:rPr>
-          <w:rFonts w:ascii="Arial" w:eastAsia="Times New Roman" w:hAnsi="Arial" w:cs="Arial"/>
-          <w:noProof w:val="0"/>
-          <w:color w:val="000000"/>
-          <w:lang w:eastAsia="hr-HR"/>
-        </w:rPr>
-        <w:t>dodavanje opcije za pauziranje igre</w:t>
-      </w:r>
-    </w:p>
-    <w:p>
-      <w:pPr>
-        <w:pStyle w:val="ListParagraph"/>
-        <w:numPr>
-          <w:ilvl w:val="0"/>
-          <w:numId w:val="6"/>
-        </w:numPr>
-        <w:spacing w:after="0" w:line="240" w:lineRule="auto"/>
-        <w:rPr>
-          <w:rFonts w:ascii="Arial" w:eastAsia="Times New Roman" w:hAnsi="Arial" w:cs="Arial"/>
-          <w:noProof w:val="0"/>
-          <w:color w:val="000000"/>
-          <w:lang w:eastAsia="hr-HR"/>
-        </w:rPr>
-      </w:pPr>
-      <w:r>
-        <w:rPr>
-          <w:rFonts w:ascii="Arial" w:eastAsia="Times New Roman" w:hAnsi="Arial" w:cs="Arial"/>
-          <w:noProof w:val="0"/>
-          <w:color w:val="000000"/>
-          <w:lang w:eastAsia="hr-HR"/>
-        </w:rPr>
-        <w:t>dodavanje različitih vrsta novčića ili neprijatelja</w:t>
-      </w:r>
-    </w:p>
-    <w:p>
-      <w:pPr>
-        <w:pStyle w:val="ListParagraph"/>
-        <w:numPr>
-          <w:ilvl w:val="0"/>
-          <w:numId w:val="6"/>
-        </w:numPr>
-        <w:spacing w:after="0" w:line="240" w:lineRule="auto"/>
-        <w:rPr>
-          <w:rFonts w:ascii="Arial" w:eastAsia="Times New Roman" w:hAnsi="Arial" w:cs="Arial"/>
-          <w:noProof w:val="0"/>
-          <w:color w:val="000000"/>
-          <w:lang w:eastAsia="hr-HR"/>
-        </w:rPr>
-      </w:pPr>
-      <w:r>
-        <w:rPr>
-          <w:rFonts w:ascii="Arial" w:eastAsia="Times New Roman" w:hAnsi="Arial" w:cs="Arial"/>
-          <w:noProof w:val="0"/>
-          <w:color w:val="000000"/>
-          <w:lang w:eastAsia="hr-HR"/>
-        </w:rPr>
-        <w:t>biranje težine igre na početku (npr. smanjen health za Kirliju pri „hard mode“ i sl.)</w:t>
-      </w:r>
-    </w:p>
-    <w:p>
-      <w:pPr>
-        <w:pStyle w:val="ListParagraph"/>
-        <w:numPr>
-          <w:ilvl w:val="0"/>
-          <w:numId w:val="6"/>
-        </w:numPr>
-        <w:spacing w:after="0" w:line="240" w:lineRule="auto"/>
-        <w:rPr>
-          <w:rFonts w:ascii="Arial" w:eastAsia="Times New Roman" w:hAnsi="Arial" w:cs="Arial"/>
-          <w:noProof w:val="0"/>
-          <w:color w:val="000000"/>
-          <w:lang w:eastAsia="hr-HR"/>
-        </w:rPr>
-      </w:pPr>
-      <w:r>
-        <w:rPr>
-          <w:rFonts w:ascii="Arial" w:eastAsia="Times New Roman" w:hAnsi="Arial" w:cs="Arial"/>
-          <w:noProof w:val="0"/>
-          <w:color w:val="000000"/>
-          <w:lang w:eastAsia="hr-HR"/>
-        </w:rPr>
-        <w:t>mogućnost biranja drukčijeg glavnog lika</w:t>
-      </w:r>
-    </w:p>
-    <w:p>
-      <w:pPr>
-        <w:pStyle w:val="ListParagraph"/>
-        <w:numPr>
-          <w:ilvl w:val="0"/>
-          <w:numId w:val="6"/>
-        </w:numPr>
-        <w:spacing w:after="0" w:line="240" w:lineRule="auto"/>
-        <w:rPr>
-          <w:rFonts w:ascii="Arial" w:eastAsia="Times New Roman" w:hAnsi="Arial" w:cs="Arial"/>
-          <w:noProof w:val="0"/>
-          <w:color w:val="000000"/>
-          <w:lang w:eastAsia="hr-HR"/>
-        </w:rPr>
-      </w:pPr>
-      <w:r>
-        <w:rPr>
-          <w:rFonts w:ascii="Arial" w:eastAsia="Times New Roman" w:hAnsi="Arial" w:cs="Arial"/>
-          <w:noProof w:val="0"/>
-          <w:color w:val="000000"/>
-          <w:lang w:eastAsia="hr-HR"/>
-        </w:rPr>
-        <w:t>dodavanje multiplayer opcije</w:t>
-      </w:r>
+        <w:t>Dodati mogućnost dodavanja običnih neprijatelja i bossa u isti level</w:t>
+      </w:r>
+      <w:r>
+        <w:rPr>
+          <w:rFonts w:ascii="Arial" w:eastAsia="Times New Roman" w:hAnsi="Arial" w:cs="Arial"/>
+          <w:noProof w:val="0"/>
+          <w:color w:val="000000"/>
+          <w:lang w:eastAsia="hr-HR"/>
+        </w:rPr>
+        <w:t xml:space="preserve"> bez da se svi zacrvene</w:t>
+      </w:r>
+    </w:p>
+    <w:p>
+      <w:pPr>
+        <w:spacing w:after="0" w:line="240" w:lineRule="auto"/>
+        <w:rPr>
+          <w:rFonts w:ascii="Arial" w:eastAsia="Times New Roman" w:hAnsi="Arial" w:cs="Arial"/>
+          <w:noProof w:val="0"/>
+          <w:color w:val="000000"/>
+          <w:lang w:eastAsia="hr-HR"/>
+        </w:rPr>
+      </w:pPr>
     </w:p>
     <w:p>
       <w:pPr>
@@ -2692,7 +2582,31 @@
         <w:rPr>
           <w:rFonts w:ascii="Arial" w:hAnsi="Arial" w:cs="Arial"/>
         </w:rPr>
-        <w:t>30 min - prolazak kroz kod</w:t>
+        <w:t xml:space="preserve">1.5h </w:t>
+      </w:r>
+      <w:r>
+        <w:rPr>
+          <w:rFonts w:ascii="Arial" w:hAnsi="Arial" w:cs="Arial"/>
+        </w:rPr>
+        <w:t xml:space="preserve">- prolazak kroz </w:t>
+      </w:r>
+      <w:r>
+        <w:rPr>
+          <w:rFonts w:ascii="Arial" w:hAnsi="Arial" w:cs="Arial"/>
+        </w:rPr>
+        <w:t xml:space="preserve">i upoznavanje sa </w:t>
+      </w:r>
+      <w:r>
+        <w:rPr>
+          <w:rFonts w:ascii="Arial" w:hAnsi="Arial" w:cs="Arial"/>
+        </w:rPr>
+        <w:t>kod</w:t>
+      </w:r>
+      <w:r>
+        <w:rPr>
+          <w:rFonts w:ascii="Arial" w:hAnsi="Arial" w:cs="Arial"/>
+        </w:rPr>
+        <w:t>om te dodavanje par komentara radi lakšeg snalaženja u budućnosti</w:t>
       </w:r>
     </w:p>
     <w:p>
@@ -2710,25 +2624,31 @@
         <w:rPr>
           <w:rFonts w:ascii="Arial" w:hAnsi="Arial" w:cs="Arial"/>
         </w:rPr>
-        <w:t>1 h - dodavanje crvene "boli" oko lika Kirli</w:t>
-      </w:r>
-      <w:r>
-        <w:rPr>
-          <w:rFonts w:ascii="Arial" w:hAnsi="Arial" w:cs="Arial"/>
-        </w:rPr>
-        <w:t>j</w:t>
-      </w:r>
-      <w:r>
-        <w:rPr>
-          <w:rFonts w:ascii="Arial" w:hAnsi="Arial" w:cs="Arial"/>
-        </w:rPr>
-        <w:t>e kad je ozlijeđena</w:t>
-      </w:r>
-      <w:r>
-        <w:rPr>
-          <w:rFonts w:ascii="Arial" w:hAnsi="Arial" w:cs="Arial"/>
-        </w:rPr>
-        <w:t xml:space="preserve"> (crtanje u Gimpu i implementiranje u kod)</w:t>
+        <w:t>1.5h – crtanje nove pozadine za tre</w:t>
+      </w:r>
+      <w:r>
+        <w:rPr>
+          <w:rFonts w:ascii="Arial" w:hAnsi="Arial" w:cs="Arial"/>
+        </w:rPr>
+        <w:t>ć</w:t>
+      </w:r>
+      <w:r>
+        <w:rPr>
+          <w:rFonts w:ascii="Arial" w:hAnsi="Arial" w:cs="Arial"/>
+        </w:rPr>
+        <w:t xml:space="preserve">i i </w:t>
+      </w:r>
+      <w:r>
+        <w:rPr>
+          <w:rFonts w:ascii="Arial" w:hAnsi="Arial" w:cs="Arial"/>
+        </w:rPr>
+        <w:t>č</w:t>
+      </w:r>
+      <w:r>
+        <w:rPr>
+          <w:rFonts w:ascii="Arial" w:hAnsi="Arial" w:cs="Arial"/>
+        </w:rPr>
+        <w:t>etvrti level u GIMP-u</w:t>
       </w:r>
     </w:p>
     <w:p>
@@ -2746,191 +2666,9 @@
         <w:rPr>
           <w:rFonts w:ascii="Arial" w:hAnsi="Arial" w:cs="Arial"/>
         </w:rPr>
-        <w:t>1 h - dodavanje mogućnosti "pucanja" Kirli</w:t>
-      </w:r>
-      <w:r>
-        <w:rPr>
-          <w:rFonts w:ascii="Arial" w:hAnsi="Arial" w:cs="Arial"/>
-        </w:rPr>
-        <w:t>j</w:t>
-      </w:r>
-      <w:r>
-        <w:rPr>
-          <w:rFonts w:ascii="Arial" w:hAnsi="Arial" w:cs="Arial"/>
-        </w:rPr>
-        <w:t>i</w:t>
-      </w:r>
-    </w:p>
-    <w:p>
-      <w:pPr>
-        <w:pStyle w:val="ListParagraph"/>
-        <w:numPr>
-          <w:ilvl w:val="0"/>
-          <w:numId w:val="7"/>
-        </w:numPr>
-        <w:rPr>
-          <w:rFonts w:ascii="Arial" w:hAnsi="Arial" w:cs="Arial"/>
-        </w:rPr>
-      </w:pPr>
-      <w:r>
-        <w:rPr>
-          <w:rFonts w:ascii="Arial" w:hAnsi="Arial" w:cs="Arial"/>
-        </w:rPr>
-        <w:t>1.5 h - dodavanje eksplozije i uništavanja neprijatelja kad ga Kirlia upuca</w:t>
-      </w:r>
-    </w:p>
-    <w:p>
-      <w:pPr>
-        <w:pStyle w:val="ListParagraph"/>
-        <w:numPr>
-          <w:ilvl w:val="0"/>
-          <w:numId w:val="7"/>
-        </w:numPr>
-        <w:rPr>
-          <w:rFonts w:ascii="Arial" w:hAnsi="Arial" w:cs="Arial"/>
-        </w:rPr>
-      </w:pPr>
-      <w:r>
-        <w:rPr>
-          <w:rFonts w:ascii="Arial" w:hAnsi="Arial" w:cs="Arial"/>
-        </w:rPr>
-        <w:t>1 h - crtanje pozadine za treći level u Gimpu</w:t>
-      </w:r>
-    </w:p>
-    <w:p>
-      <w:pPr>
-        <w:pStyle w:val="ListParagraph"/>
-        <w:numPr>
-          <w:ilvl w:val="0"/>
-          <w:numId w:val="7"/>
-        </w:numPr>
-        <w:rPr>
-          <w:rFonts w:ascii="Arial" w:hAnsi="Arial" w:cs="Arial"/>
-        </w:rPr>
-      </w:pPr>
-      <w:r>
-        <w:rPr>
-          <w:rFonts w:ascii="Arial" w:hAnsi="Arial" w:cs="Arial"/>
-        </w:rPr>
-        <w:t>2.5 h - rad na trećem levelu: dodavanje platformi, neprijatelja, prilagodba pucanja i eksplozija</w:t>
-      </w:r>
-    </w:p>
-    <w:p>
-      <w:pPr>
-        <w:pStyle w:val="ListParagraph"/>
-        <w:numPr>
-          <w:ilvl w:val="0"/>
-          <w:numId w:val="7"/>
-        </w:numPr>
-        <w:rPr>
-          <w:rFonts w:ascii="Arial" w:hAnsi="Arial" w:cs="Arial"/>
-        </w:rPr>
-      </w:pPr>
-      <w:r>
-        <w:rPr>
-          <w:rFonts w:ascii="Arial" w:hAnsi="Arial" w:cs="Arial"/>
-        </w:rPr>
-        <w:t>80 min - brisanje platformi s pozadine u Gimpu i dodavanje u kodu, dodavanje mogućnosti interakcije s enter umjesto kliktanja miša</w:t>
-      </w:r>
-    </w:p>
-    <w:p>
-      <w:pPr>
-        <w:pStyle w:val="ListParagraph"/>
-        <w:numPr>
-          <w:ilvl w:val="0"/>
-          <w:numId w:val="7"/>
-        </w:numPr>
-        <w:rPr>
-          <w:rFonts w:ascii="Arial" w:hAnsi="Arial" w:cs="Arial"/>
-        </w:rPr>
-      </w:pPr>
-      <w:r>
-        <w:rPr>
-          <w:rFonts w:ascii="Arial" w:hAnsi="Arial" w:cs="Arial"/>
-        </w:rPr>
-        <w:t>130 min - rad na četvrtom levelu</w:t>
-      </w:r>
-      <w:r>
-        <w:rPr>
-          <w:rFonts w:ascii="Arial" w:hAnsi="Arial" w:cs="Arial"/>
-        </w:rPr>
-        <w:t>: dodavanje platformi i novog „moćnijeg“/većeg neprijatelja, uz prilagodbu klase Enemy</w:t>
-      </w:r>
-    </w:p>
-    <w:p>
-      <w:pPr>
-        <w:pStyle w:val="ListParagraph"/>
-        <w:numPr>
-          <w:ilvl w:val="0"/>
-          <w:numId w:val="7"/>
-        </w:numPr>
-        <w:rPr>
-          <w:rFonts w:ascii="Arial" w:hAnsi="Arial" w:cs="Arial"/>
-        </w:rPr>
-      </w:pPr>
-      <w:r>
-        <w:rPr>
-          <w:rFonts w:ascii="Arial" w:hAnsi="Arial" w:cs="Arial"/>
-        </w:rPr>
-        <w:t xml:space="preserve">1 h - dodavanje zvuka kod pobjede/poraza i "boli" oko neprijatelja kad je upucan </w:t>
-      </w:r>
-    </w:p>
-    <w:p>
-      <w:pPr>
-        <w:pStyle w:val="ListParagraph"/>
-        <w:numPr>
-          <w:ilvl w:val="0"/>
-          <w:numId w:val="7"/>
-        </w:numPr>
-        <w:rPr>
-          <w:rFonts w:ascii="Arial" w:hAnsi="Arial" w:cs="Arial"/>
-        </w:rPr>
-      </w:pPr>
-      <w:r>
-        <w:rPr>
-          <w:rFonts w:ascii="Arial" w:hAnsi="Arial" w:cs="Arial"/>
-        </w:rPr>
-        <w:lastRenderedPageBreak/>
-        <w:t>1.5 h - dorada funkcije resetlevel(), rješavanje bugova s pucanjem</w:t>
-      </w:r>
-    </w:p>
-    <w:p>
-      <w:pPr>
-        <w:pStyle w:val="ListParagraph"/>
-        <w:numPr>
-          <w:ilvl w:val="0"/>
-          <w:numId w:val="7"/>
-        </w:numPr>
-        <w:rPr>
-          <w:rFonts w:ascii="Arial" w:hAnsi="Arial" w:cs="Arial"/>
-        </w:rPr>
-      </w:pPr>
-      <w:r>
-        <w:rPr>
-          <w:rFonts w:ascii="Arial" w:hAnsi="Arial" w:cs="Arial"/>
-        </w:rPr>
-        <w:t>1.5 h - dodavanje gumba za stišavanje zvuka</w:t>
-      </w:r>
-    </w:p>
-    <w:p>
-      <w:pPr>
-        <w:pStyle w:val="ListParagraph"/>
-        <w:numPr>
-          <w:ilvl w:val="0"/>
-          <w:numId w:val="7"/>
-        </w:numPr>
-      </w:pPr>
-      <w:r>
-        <w:rPr>
-          <w:rFonts w:ascii="Arial" w:hAnsi="Arial" w:cs="Arial"/>
-        </w:rPr>
-        <w:t>2 h - završna rješavanja bugova (npr. za pucanje, skakanje u 3. levelu, ozljedu pri dodiru s neprijateljem) i provjera koda</w:t>
-      </w:r>
-      <w:r>
-        <w:t xml:space="preserve"> </w:t>
-      </w:r>
-    </w:p>
-    <w:p/>
+        <w:t>2.5h – dodavanje petog levela: dodavanje platformi, neprijatelja i novčića</w:t>
+      </w:r>
+    </w:p>
     <w:p>
       <w:pPr>
         <w:spacing w:after="0" w:line="240" w:lineRule="auto"/>

--- a/Dokumentacija/Super_Kirlia_dorada.docx
+++ b/Dokumentacija/Super_Kirlia_dorada.docx
@@ -1,6 +1,6 @@
 
 <file path=word/document.xml><?xml version="1.0" encoding="utf-8"?>
-<w:document xmlns:wpc="http://schemas.microsoft.com/office/word/2010/wordprocessingCanvas" xmlns:cx="http://schemas.microsoft.com/office/drawing/2014/chartex" xmlns:cx1="http://schemas.microsoft.com/office/drawing/2015/9/8/chartex" xmlns:cx2="http://schemas.microsoft.com/office/drawing/2015/10/21/chartex" xmlns:cx3="http://schemas.microsoft.com/office/drawing/2016/5/9/chartex" xmlns:cx4="http://schemas.microsoft.com/office/drawing/2016/5/10/chartex" xmlns:cx5="http://schemas.microsoft.com/office/drawing/2016/5/11/chartex" xmlns:cx6="http://schemas.microsoft.com/office/drawing/2016/5/12/chartex" xmlns:cx7="http://schemas.microsoft.com/office/drawing/2016/5/13/chartex" xmlns:cx8="http://schemas.microsoft.com/office/drawing/2016/5/14/chartex" xmlns:mc="http://schemas.openxmlformats.org/markup-compatibility/2006" xmlns:aink="http://schemas.microsoft.com/office/drawing/2016/ink" xmlns:am3d="http://schemas.microsoft.com/office/drawing/2017/model3d" xmlns:o="urn:schemas-microsoft-com:office:office" xmlns:oel="http://schemas.microsoft.com/office/2019/extlst" xmlns:r="http://schemas.openxmlformats.org/officeDocument/2006/relationships" xmlns:m="http://schemas.openxmlformats.org/officeDocument/2006/math" xmlns:v="urn:schemas-microsoft-com:vml" xmlns:wp14="http://schemas.microsoft.com/office/word/2010/wordprocessingDrawing" xmlns:wp="http://schemas.openxmlformats.org/drawingml/2006/wordprocessingDrawing" xmlns:w10="urn:schemas-microsoft-com:office:word" xmlns:w="http://schemas.openxmlformats.org/wordprocessingml/2006/main" xmlns:w14="http://schemas.microsoft.com/office/word/2010/wordml" xmlns:w15="http://schemas.microsoft.com/office/word/2012/wordml" xmlns:w16cex="http://schemas.microsoft.com/office/word/2018/wordml/cex" xmlns:w16cid="http://schemas.microsoft.com/office/word/2016/wordml/cid" xmlns:w16="http://schemas.microsoft.com/office/word/2018/wordml" xmlns:w16du="http://schemas.microsoft.com/office/word/2023/wordml/word16du" xmlns:w16sdtdh="http://schemas.microsoft.com/office/word/2020/wordml/sdtdatahash" xmlns:w16se="http://schemas.microsoft.com/office/word/2015/wordml/symex" xmlns:wpg="http://schemas.microsoft.com/office/word/2010/wordprocessingGroup" xmlns:wpi="http://schemas.microsoft.com/office/word/2010/wordprocessingInk" xmlns:wne="http://schemas.microsoft.com/office/word/2006/wordml" xmlns:wps="http://schemas.microsoft.com/office/word/2010/wordprocessingShape" mc:Ignorable="w14 w15 w16se w16cid w16 w16cex w16sdtdh w16du wp14">
+<w:document xmlns:wpc="http://schemas.microsoft.com/office/word/2010/wordprocessingCanvas" xmlns:cx="http://schemas.microsoft.com/office/drawing/2014/chartex" xmlns:cx1="http://schemas.microsoft.com/office/drawing/2015/9/8/chartex" xmlns:cx2="http://schemas.microsoft.com/office/drawing/2015/10/21/chartex" xmlns:cx3="http://schemas.microsoft.com/office/drawing/2016/5/9/chartex" xmlns:cx4="http://schemas.microsoft.com/office/drawing/2016/5/10/chartex" xmlns:cx5="http://schemas.microsoft.com/office/drawing/2016/5/11/chartex" xmlns:cx6="http://schemas.microsoft.com/office/drawing/2016/5/12/chartex" xmlns:cx7="http://schemas.microsoft.com/office/drawing/2016/5/13/chartex" xmlns:cx8="http://schemas.microsoft.com/office/drawing/2016/5/14/chartex" xmlns:mc="http://schemas.openxmlformats.org/markup-compatibility/2006" xmlns:aink="http://schemas.microsoft.com/office/drawing/2016/ink" xmlns:am3d="http://schemas.microsoft.com/office/drawing/2017/model3d" xmlns:o="urn:schemas-microsoft-com:office:office" xmlns:oel="http://schemas.microsoft.com/office/2019/extlst" xmlns:r="http://schemas.openxmlformats.org/officeDocument/2006/relationships" xmlns:m="http://schemas.openxmlformats.org/officeDocument/2006/math" xmlns:v="urn:schemas-microsoft-com:vml" xmlns:wp14="http://schemas.microsoft.com/office/word/2010/wordprocessingDrawing" xmlns:wp="http://schemas.openxmlformats.org/drawingml/2006/wordprocessingDrawing" xmlns:w10="urn:schemas-microsoft-com:office:word" xmlns:w="http://schemas.openxmlformats.org/wordprocessingml/2006/main" xmlns:w14="http://schemas.microsoft.com/office/word/2010/wordml" xmlns:w15="http://schemas.microsoft.com/office/word/2012/wordml" xmlns:w16cex="http://schemas.microsoft.com/office/word/2018/wordml/cex" xmlns:w16cid="http://schemas.microsoft.com/office/word/2016/wordml/cid" xmlns:w16="http://schemas.microsoft.com/office/word/2018/wordml" xmlns:w16du="http://schemas.microsoft.com/office/word/2023/wordml/word16du" xmlns:w16sdtdh="http://schemas.microsoft.com/office/word/2020/wordml/sdtdatahash" xmlns:w16sdtfl="http://schemas.microsoft.com/office/word/2024/wordml/sdtformatlock" xmlns:w16se="http://schemas.microsoft.com/office/word/2015/wordml/symex" xmlns:wpg="http://schemas.microsoft.com/office/word/2010/wordprocessingGroup" xmlns:wpi="http://schemas.microsoft.com/office/word/2010/wordprocessingInk" xmlns:wne="http://schemas.microsoft.com/office/word/2006/wordml" xmlns:wps="http://schemas.microsoft.com/office/word/2010/wordprocessingShape" mc:Ignorable="w14 w15 w16se w16cid w16 w16cex w16sdtdh w16sdtfl w16du wp14">
   <w:body>
     <w:p>
       <w:pPr>
@@ -2143,57 +2143,7 @@
           <w:szCs w:val="32"/>
           <w:lang w:eastAsia="hr-HR"/>
         </w:rPr>
-        <w:t>202</w:t>
-      </w:r>
-      <w:r>
-        <w:rPr>
-          <w:rFonts w:ascii="Arial" w:eastAsia="Times New Roman" w:hAnsi="Arial" w:cs="Arial"/>
-          <w:noProof w:val="0"/>
-          <w:sz w:val="32"/>
-          <w:szCs w:val="32"/>
-          <w:lang w:eastAsia="hr-HR"/>
-        </w:rPr>
-        <w:t>4.</w:t>
-      </w:r>
-      <w:r>
-        <w:rPr>
-          <w:rFonts w:ascii="Arial" w:eastAsia="Times New Roman" w:hAnsi="Arial" w:cs="Arial"/>
-          <w:noProof w:val="0"/>
-          <w:sz w:val="32"/>
-          <w:szCs w:val="32"/>
-          <w:lang w:eastAsia="hr-HR"/>
-        </w:rPr>
-        <w:t>/202</w:t>
-      </w:r>
-      <w:r>
-        <w:rPr>
-          <w:rFonts w:ascii="Arial" w:eastAsia="Times New Roman" w:hAnsi="Arial" w:cs="Arial"/>
-          <w:noProof w:val="0"/>
-          <w:sz w:val="32"/>
-          <w:szCs w:val="32"/>
-          <w:lang w:eastAsia="hr-HR"/>
-        </w:rPr>
-        <w:t>5</w:t>
-      </w:r>
-      <w:r>
-        <w:rPr>
-          <w:rFonts w:ascii="Arial" w:eastAsia="Times New Roman" w:hAnsi="Arial" w:cs="Arial"/>
-          <w:noProof w:val="0"/>
-          <w:sz w:val="32"/>
-          <w:szCs w:val="32"/>
-          <w:lang w:eastAsia="hr-HR"/>
-        </w:rPr>
-        <w:t>. N</w:t>
-      </w:r>
-      <w:r>
-        <w:rPr>
-          <w:rFonts w:ascii="Arial" w:eastAsia="Times New Roman" w:hAnsi="Arial" w:cs="Arial"/>
-          <w:noProof w:val="0"/>
-          <w:sz w:val="32"/>
-          <w:szCs w:val="32"/>
-          <w:lang w:eastAsia="hr-HR"/>
-        </w:rPr>
-        <w:t>ikola Kašnar</w:t>
+        <w:t>2024./2025. Nikola Kašnar</w:t>
       </w:r>
     </w:p>
     <w:p>
@@ -2235,19 +2185,7 @@
           <w:rPr>
             <w:rStyle w:val="Hyperlink"/>
           </w:rPr>
-          <w:t>https://github.com/N</w:t>
-        </w:r>
-        <w:r>
-          <w:rPr>
-            <w:rStyle w:val="Hyperlink"/>
-          </w:rPr>
-          <w:t>i</w:t>
-        </w:r>
-        <w:r>
-          <w:rPr>
-            <w:rStyle w:val="Hyperlink"/>
-          </w:rPr>
-          <w:t>kolaKasnar/superkirlia</w:t>
+          <w:t>https://github.com/NikolaKasnar/superkirlia</w:t>
         </w:r>
       </w:hyperlink>
     </w:p>
@@ -2329,16 +2267,7 @@
           <w:color w:val="000000"/>
           <w:lang w:eastAsia="hr-HR"/>
         </w:rPr>
-        <w:t>D</w:t>
-      </w:r>
-      <w:r>
-        <w:rPr>
-          <w:rFonts w:ascii="Arial" w:eastAsia="Times New Roman" w:hAnsi="Arial" w:cs="Arial"/>
-          <w:noProof w:val="0"/>
-          <w:color w:val="000000"/>
-          <w:lang w:eastAsia="hr-HR"/>
-        </w:rPr>
-        <w:t>odavanje petog i šestog levela sa novom pozadino</w:t>
+        <w:t>Dodavanje petog i šestog levela sa novom pozadino</w:t>
       </w:r>
       <w:r>
         <w:rPr>
@@ -2667,6 +2596,24 @@
           <w:rFonts w:ascii="Arial" w:hAnsi="Arial" w:cs="Arial"/>
         </w:rPr>
         <w:t>2.5h – dodavanje petog levela: dodavanje platformi, neprijatelja i novčića</w:t>
+      </w:r>
+    </w:p>
+    <w:p>
+      <w:pPr>
+        <w:pStyle w:val="ListParagraph"/>
+        <w:numPr>
+          <w:ilvl w:val="0"/>
+          <w:numId w:val="7"/>
+        </w:numPr>
+        <w:rPr>
+          <w:rFonts w:ascii="Arial" w:hAnsi="Arial" w:cs="Arial"/>
+        </w:rPr>
+      </w:pPr>
+      <w:r>
+        <w:rPr>
+          <w:rFonts w:ascii="Arial" w:hAnsi="Arial" w:cs="Arial"/>
+        </w:rPr>
+        <w:t>1h – Preoblikovanje igrice tako da se u svim levelima koristi ista Kirlia, a ne u svakom posebna, pri čemu se prenose trenutni rezultat i zdravlje Kirlie iz prošlog levela što omogućuje konačni ispis rezultata</w:t>
       </w:r>
     </w:p>
     <w:p>
@@ -2691,7 +2638,7 @@
 </file>
 
 <file path=word/numbering.xml><?xml version="1.0" encoding="utf-8"?>
-<w:numbering xmlns:wpc="http://schemas.microsoft.com/office/word/2010/wordprocessingCanvas" xmlns:cx="http://schemas.microsoft.com/office/drawing/2014/chartex" xmlns:cx1="http://schemas.microsoft.com/office/drawing/2015/9/8/chartex" xmlns:cx2="http://schemas.microsoft.com/office/drawing/2015/10/21/chartex" xmlns:cx3="http://schemas.microsoft.com/office/drawing/2016/5/9/chartex" xmlns:cx4="http://schemas.microsoft.com/office/drawing/2016/5/10/chartex" xmlns:cx5="http://schemas.microsoft.com/office/drawing/2016/5/11/chartex" xmlns:cx6="http://schemas.microsoft.com/office/drawing/2016/5/12/chartex" xmlns:cx7="http://schemas.microsoft.com/office/drawing/2016/5/13/chartex" xmlns:cx8="http://schemas.microsoft.com/office/drawing/2016/5/14/chartex" xmlns:mc="http://schemas.openxmlformats.org/markup-compatibility/2006" xmlns:aink="http://schemas.microsoft.com/office/drawing/2016/ink" xmlns:am3d="http://schemas.microsoft.com/office/drawing/2017/model3d" xmlns:o="urn:schemas-microsoft-com:office:office" xmlns:oel="http://schemas.microsoft.com/office/2019/extlst" xmlns:r="http://schemas.openxmlformats.org/officeDocument/2006/relationships" xmlns:m="http://schemas.openxmlformats.org/officeDocument/2006/math" xmlns:v="urn:schemas-microsoft-com:vml" xmlns:wp14="http://schemas.microsoft.com/office/word/2010/wordprocessingDrawing" xmlns:wp="http://schemas.openxmlformats.org/drawingml/2006/wordprocessingDrawing" xmlns:w10="urn:schemas-microsoft-com:office:word" xmlns:w="http://schemas.openxmlformats.org/wordprocessingml/2006/main" xmlns:w14="http://schemas.microsoft.com/office/word/2010/wordml" xmlns:w15="http://schemas.microsoft.com/office/word/2012/wordml" xmlns:w16cex="http://schemas.microsoft.com/office/word/2018/wordml/cex" xmlns:w16cid="http://schemas.microsoft.com/office/word/2016/wordml/cid" xmlns:w16="http://schemas.microsoft.com/office/word/2018/wordml" xmlns:w16du="http://schemas.microsoft.com/office/word/2023/wordml/word16du" xmlns:w16sdtdh="http://schemas.microsoft.com/office/word/2020/wordml/sdtdatahash" xmlns:w16se="http://schemas.microsoft.com/office/word/2015/wordml/symex" xmlns:wpg="http://schemas.microsoft.com/office/word/2010/wordprocessingGroup" xmlns:wpi="http://schemas.microsoft.com/office/word/2010/wordprocessingInk" xmlns:wne="http://schemas.microsoft.com/office/word/2006/wordml" xmlns:wps="http://schemas.microsoft.com/office/word/2010/wordprocessingShape" mc:Ignorable="w14 w15 w16se w16cid w16 w16cex w16sdtdh w16du wp14">
+<w:numbering xmlns:wpc="http://schemas.microsoft.com/office/word/2010/wordprocessingCanvas" xmlns:cx="http://schemas.microsoft.com/office/drawing/2014/chartex" xmlns:cx1="http://schemas.microsoft.com/office/drawing/2015/9/8/chartex" xmlns:cx2="http://schemas.microsoft.com/office/drawing/2015/10/21/chartex" xmlns:cx3="http://schemas.microsoft.com/office/drawing/2016/5/9/chartex" xmlns:cx4="http://schemas.microsoft.com/office/drawing/2016/5/10/chartex" xmlns:cx5="http://schemas.microsoft.com/office/drawing/2016/5/11/chartex" xmlns:cx6="http://schemas.microsoft.com/office/drawing/2016/5/12/chartex" xmlns:cx7="http://schemas.microsoft.com/office/drawing/2016/5/13/chartex" xmlns:cx8="http://schemas.microsoft.com/office/drawing/2016/5/14/chartex" xmlns:mc="http://schemas.openxmlformats.org/markup-compatibility/2006" xmlns:aink="http://schemas.microsoft.com/office/drawing/2016/ink" xmlns:am3d="http://schemas.microsoft.com/office/drawing/2017/model3d" xmlns:o="urn:schemas-microsoft-com:office:office" xmlns:oel="http://schemas.microsoft.com/office/2019/extlst" xmlns:r="http://schemas.openxmlformats.org/officeDocument/2006/relationships" xmlns:m="http://schemas.openxmlformats.org/officeDocument/2006/math" xmlns:v="urn:schemas-microsoft-com:vml" xmlns:wp14="http://schemas.microsoft.com/office/word/2010/wordprocessingDrawing" xmlns:wp="http://schemas.openxmlformats.org/drawingml/2006/wordprocessingDrawing" xmlns:w10="urn:schemas-microsoft-com:office:word" xmlns:w="http://schemas.openxmlformats.org/wordprocessingml/2006/main" xmlns:w14="http://schemas.microsoft.com/office/word/2010/wordml" xmlns:w15="http://schemas.microsoft.com/office/word/2012/wordml" xmlns:w16cex="http://schemas.microsoft.com/office/word/2018/wordml/cex" xmlns:w16cid="http://schemas.microsoft.com/office/word/2016/wordml/cid" xmlns:w16="http://schemas.microsoft.com/office/word/2018/wordml" xmlns:w16du="http://schemas.microsoft.com/office/word/2023/wordml/word16du" xmlns:w16sdtdh="http://schemas.microsoft.com/office/word/2020/wordml/sdtdatahash" xmlns:w16sdtfl="http://schemas.microsoft.com/office/word/2024/wordml/sdtformatlock" xmlns:w16se="http://schemas.microsoft.com/office/word/2015/wordml/symex" xmlns:wpg="http://schemas.microsoft.com/office/word/2010/wordprocessingGroup" xmlns:wpi="http://schemas.microsoft.com/office/word/2010/wordprocessingInk" xmlns:wne="http://schemas.microsoft.com/office/word/2006/wordml" xmlns:wps="http://schemas.microsoft.com/office/word/2010/wordprocessingShape" mc:Ignorable="w14 w15 w16se w16cid w16 w16cex w16sdtdh w16sdtfl w16du wp14">
   <w:abstractNum w:abstractNumId="0" w15:restartNumberingAfterBreak="0">
     <w:nsid w:val="0E6B5B42"/>
     <w:multiLevelType w:val="hybridMultilevel"/>
@@ -3508,7 +3455,7 @@
 </file>
 
 <file path=word/styles.xml><?xml version="1.0" encoding="utf-8"?>
-<w:styles xmlns:mc="http://schemas.openxmlformats.org/markup-compatibility/2006" xmlns:r="http://schemas.openxmlformats.org/officeDocument/2006/relationships" xmlns:w="http://schemas.openxmlformats.org/wordprocessingml/2006/main" xmlns:w14="http://schemas.microsoft.com/office/word/2010/wordml" xmlns:w15="http://schemas.microsoft.com/office/word/2012/wordml" xmlns:w16cex="http://schemas.microsoft.com/office/word/2018/wordml/cex" xmlns:w16cid="http://schemas.microsoft.com/office/word/2016/wordml/cid" xmlns:w16="http://schemas.microsoft.com/office/word/2018/wordml" xmlns:w16du="http://schemas.microsoft.com/office/word/2023/wordml/word16du" xmlns:w16sdtdh="http://schemas.microsoft.com/office/word/2020/wordml/sdtdatahash" xmlns:w16se="http://schemas.microsoft.com/office/word/2015/wordml/symex" mc:Ignorable="w14 w15 w16se w16cid w16 w16cex w16sdtdh w16du">
+<w:styles xmlns:mc="http://schemas.openxmlformats.org/markup-compatibility/2006" xmlns:r="http://schemas.openxmlformats.org/officeDocument/2006/relationships" xmlns:w="http://schemas.openxmlformats.org/wordprocessingml/2006/main" xmlns:w14="http://schemas.microsoft.com/office/word/2010/wordml" xmlns:w15="http://schemas.microsoft.com/office/word/2012/wordml" xmlns:w16cex="http://schemas.microsoft.com/office/word/2018/wordml/cex" xmlns:w16cid="http://schemas.microsoft.com/office/word/2016/wordml/cid" xmlns:w16="http://schemas.microsoft.com/office/word/2018/wordml" xmlns:w16du="http://schemas.microsoft.com/office/word/2023/wordml/word16du" xmlns:w16sdtdh="http://schemas.microsoft.com/office/word/2020/wordml/sdtdatahash" xmlns:w16sdtfl="http://schemas.microsoft.com/office/word/2024/wordml/sdtformatlock" xmlns:w16se="http://schemas.microsoft.com/office/word/2015/wordml/symex" mc:Ignorable="w14 w15 w16se w16cid w16 w16cex w16sdtdh w16sdtfl w16du">
   <w:docDefaults>
     <w:rPrDefault>
       <w:rPr>

--- a/Dokumentacija/Super_Kirlia_dorada.docx
+++ b/Dokumentacija/Super_Kirlia_dorada.docx
@@ -2301,6 +2301,31 @@
           <w:color w:val="000000"/>
           <w:lang w:eastAsia="hr-HR"/>
         </w:rPr>
+        <w:t>Dodan ispis koonačnog rezultata u slučaju gubitka i pobjede</w:t>
+      </w:r>
+    </w:p>
+    <w:p>
+      <w:pPr>
+        <w:pStyle w:val="ListParagraph"/>
+        <w:numPr>
+          <w:ilvl w:val="0"/>
+          <w:numId w:val="5"/>
+        </w:numPr>
+        <w:spacing w:after="0" w:line="240" w:lineRule="auto"/>
+        <w:rPr>
+          <w:rFonts w:ascii="Arial" w:eastAsia="Times New Roman" w:hAnsi="Arial" w:cs="Arial"/>
+          <w:noProof w:val="0"/>
+          <w:color w:val="000000"/>
+          <w:lang w:eastAsia="hr-HR"/>
+        </w:rPr>
+      </w:pPr>
+      <w:r>
+        <w:rPr>
+          <w:rFonts w:ascii="Arial" w:eastAsia="Times New Roman" w:hAnsi="Arial" w:cs="Arial"/>
+          <w:noProof w:val="0"/>
+          <w:color w:val="000000"/>
+          <w:lang w:eastAsia="hr-HR"/>
+        </w:rPr>
         <w:t>Pokušat dodati isti lik</w:t>
       </w:r>
     </w:p>
@@ -2349,42 +2374,6 @@
     </w:p>
     <w:p>
       <w:pPr>
-        <w:pStyle w:val="ListParagraph"/>
-        <w:numPr>
-          <w:ilvl w:val="0"/>
-          <w:numId w:val="5"/>
-        </w:numPr>
-        <w:spacing w:after="0" w:line="240" w:lineRule="auto"/>
-        <w:rPr>
-          <w:rFonts w:ascii="Arial" w:eastAsia="Times New Roman" w:hAnsi="Arial" w:cs="Arial"/>
-          <w:noProof w:val="0"/>
-          <w:color w:val="000000"/>
-          <w:lang w:eastAsia="hr-HR"/>
-        </w:rPr>
-      </w:pPr>
-      <w:r>
-        <w:rPr>
-          <w:rFonts w:ascii="Arial" w:eastAsia="Times New Roman" w:hAnsi="Arial" w:cs="Arial"/>
-          <w:noProof w:val="0"/>
-          <w:color w:val="000000"/>
-          <w:lang w:eastAsia="hr-HR"/>
-        </w:rPr>
-        <w:t>Pokušat dodati konacni rezultat</w:t>
-      </w:r>
-    </w:p>
-    <w:p>
-      <w:pPr>
-        <w:spacing w:after="0" w:line="240" w:lineRule="auto"/>
-        <w:rPr>
-          <w:rFonts w:ascii="Arial" w:eastAsia="Times New Roman" w:hAnsi="Arial" w:cs="Arial"/>
-          <w:noProof w:val="0"/>
-          <w:color w:val="000000"/>
-          <w:lang w:eastAsia="hr-HR"/>
-        </w:rPr>
-      </w:pPr>
-    </w:p>
-    <w:p>
-      <w:pPr>
         <w:spacing w:after="0" w:line="240" w:lineRule="auto"/>
         <w:rPr>
           <w:rFonts w:ascii="Arial" w:eastAsia="Times New Roman" w:hAnsi="Arial" w:cs="Arial"/>
@@ -2614,6 +2603,30 @@
           <w:rFonts w:ascii="Arial" w:hAnsi="Arial" w:cs="Arial"/>
         </w:rPr>
         <w:t>1h – Preoblikovanje igrice tako da se u svim levelima koristi ista Kirlia, a ne u svakom posebna, pri čemu se prenose trenutni rezultat i zdravlje Kirlie iz prošlog levela što omogućuje konačni ispis rezultata</w:t>
+      </w:r>
+    </w:p>
+    <w:p>
+      <w:pPr>
+        <w:pStyle w:val="ListParagraph"/>
+        <w:numPr>
+          <w:ilvl w:val="0"/>
+          <w:numId w:val="7"/>
+        </w:numPr>
+        <w:rPr>
+          <w:rFonts w:ascii="Arial" w:hAnsi="Arial" w:cs="Arial"/>
+        </w:rPr>
+      </w:pPr>
+      <w:r>
+        <w:rPr>
+          <w:rFonts w:ascii="Arial" w:hAnsi="Arial" w:cs="Arial"/>
+        </w:rPr>
+        <w:t>0.5</w:t>
+      </w:r>
+      <w:r>
+        <w:rPr>
+          <w:rFonts w:ascii="Arial" w:hAnsi="Arial" w:cs="Arial"/>
+        </w:rPr>
+        <w:t>h – Ispis konačnog rezultata</w:t>
       </w:r>
     </w:p>
     <w:p>

--- a/Dokumentacija/Super_Kirlia_dorada.docx
+++ b/Dokumentacija/Super_Kirlia_dorada.docx
@@ -2301,7 +2301,7 @@
           <w:color w:val="000000"/>
           <w:lang w:eastAsia="hr-HR"/>
         </w:rPr>
-        <w:t>Dodan ispis koonačnog rezultata u slučaju gubitka i pobjede</w:t>
+        <w:t>Dodan ispis konačnog rezultata u slučaju gubitka i pobjede</w:t>
       </w:r>
     </w:p>
     <w:p>
@@ -2326,6 +2326,106 @@
           <w:color w:val="000000"/>
           <w:lang w:eastAsia="hr-HR"/>
         </w:rPr>
+        <w:t>Promijenjen način bodovanja pri čemu se nagrađuje igrača koji sačuva health te ubija neprijatelje:</w:t>
+      </w:r>
+    </w:p>
+    <w:p>
+      <w:pPr>
+        <w:pStyle w:val="ListParagraph"/>
+        <w:numPr>
+          <w:ilvl w:val="3"/>
+          <w:numId w:val="3"/>
+        </w:numPr>
+        <w:spacing w:after="0" w:line="240" w:lineRule="auto"/>
+        <w:rPr>
+          <w:rFonts w:ascii="Arial" w:eastAsia="Times New Roman" w:hAnsi="Arial" w:cs="Arial"/>
+          <w:noProof w:val="0"/>
+          <w:color w:val="000000"/>
+          <w:lang w:eastAsia="hr-HR"/>
+        </w:rPr>
+      </w:pPr>
+      <w:r>
+        <w:rPr>
+          <w:rFonts w:ascii="Arial" w:eastAsia="Times New Roman" w:hAnsi="Arial" w:cs="Arial"/>
+          <w:noProof w:val="0"/>
+          <w:color w:val="000000"/>
+          <w:lang w:eastAsia="hr-HR"/>
+        </w:rPr>
+        <w:t>+10 bodova – skupljanje novčića</w:t>
+      </w:r>
+    </w:p>
+    <w:p>
+      <w:pPr>
+        <w:pStyle w:val="ListParagraph"/>
+        <w:numPr>
+          <w:ilvl w:val="3"/>
+          <w:numId w:val="3"/>
+        </w:numPr>
+        <w:spacing w:after="0" w:line="240" w:lineRule="auto"/>
+        <w:rPr>
+          <w:rFonts w:ascii="Arial" w:eastAsia="Times New Roman" w:hAnsi="Arial" w:cs="Arial"/>
+          <w:noProof w:val="0"/>
+          <w:color w:val="000000"/>
+          <w:lang w:eastAsia="hr-HR"/>
+        </w:rPr>
+      </w:pPr>
+      <w:r>
+        <w:rPr>
+          <w:rFonts w:ascii="Arial" w:eastAsia="Times New Roman" w:hAnsi="Arial" w:cs="Arial"/>
+          <w:noProof w:val="0"/>
+          <w:color w:val="000000"/>
+          <w:lang w:eastAsia="hr-HR"/>
+        </w:rPr>
+        <w:t>+5 bodova – ubijanje običnog neprijatelja</w:t>
+      </w:r>
+    </w:p>
+    <w:p>
+      <w:pPr>
+        <w:pStyle w:val="ListParagraph"/>
+        <w:numPr>
+          <w:ilvl w:val="3"/>
+          <w:numId w:val="3"/>
+        </w:numPr>
+        <w:spacing w:after="0" w:line="240" w:lineRule="auto"/>
+        <w:rPr>
+          <w:rFonts w:ascii="Arial" w:eastAsia="Times New Roman" w:hAnsi="Arial" w:cs="Arial"/>
+          <w:noProof w:val="0"/>
+          <w:color w:val="000000"/>
+          <w:lang w:eastAsia="hr-HR"/>
+        </w:rPr>
+      </w:pPr>
+      <w:r>
+        <w:rPr>
+          <w:rFonts w:ascii="Arial" w:eastAsia="Times New Roman" w:hAnsi="Arial" w:cs="Arial"/>
+          <w:noProof w:val="0"/>
+          <w:color w:val="000000"/>
+          <w:lang w:eastAsia="hr-HR"/>
+        </w:rPr>
+        <w:t>+15 bodova – ubijanje boss neprijatelja</w:t>
+      </w:r>
+    </w:p>
+    <w:p>
+      <w:pPr>
+        <w:pStyle w:val="ListParagraph"/>
+        <w:numPr>
+          <w:ilvl w:val="0"/>
+          <w:numId w:val="5"/>
+        </w:numPr>
+        <w:spacing w:after="0" w:line="240" w:lineRule="auto"/>
+        <w:rPr>
+          <w:rFonts w:ascii="Arial" w:eastAsia="Times New Roman" w:hAnsi="Arial" w:cs="Arial"/>
+          <w:noProof w:val="0"/>
+          <w:color w:val="000000"/>
+          <w:lang w:eastAsia="hr-HR"/>
+        </w:rPr>
+      </w:pPr>
+      <w:r>
+        <w:rPr>
+          <w:rFonts w:ascii="Arial" w:eastAsia="Times New Roman" w:hAnsi="Arial" w:cs="Arial"/>
+          <w:noProof w:val="0"/>
+          <w:color w:val="000000"/>
+          <w:lang w:eastAsia="hr-HR"/>
+        </w:rPr>
         <w:t>Pokušat dodati isti lik</w:t>
       </w:r>
     </w:p>
@@ -2374,6 +2474,22 @@
     </w:p>
     <w:p>
       <w:pPr>
+        <w:pStyle w:val="ListParagraph"/>
+        <w:numPr>
+          <w:ilvl w:val="0"/>
+          <w:numId w:val="5"/>
+        </w:numPr>
+        <w:spacing w:after="0" w:line="240" w:lineRule="auto"/>
+        <w:rPr>
+          <w:rFonts w:ascii="Arial" w:eastAsia="Times New Roman" w:hAnsi="Arial" w:cs="Arial"/>
+          <w:noProof w:val="0"/>
+          <w:color w:val="000000"/>
+          <w:lang w:eastAsia="hr-HR"/>
+        </w:rPr>
+      </w:pPr>
+    </w:p>
+    <w:p>
+      <w:pPr>
         <w:spacing w:after="0" w:line="240" w:lineRule="auto"/>
         <w:rPr>
           <w:rFonts w:ascii="Arial" w:eastAsia="Times New Roman" w:hAnsi="Arial" w:cs="Arial"/>
@@ -2425,6 +2541,40 @@
         </w:rPr>
         <w:t xml:space="preserve"> bez da se svi zacrvene</w:t>
       </w:r>
+      <w:r>
+        <w:rPr>
+          <w:rFonts w:ascii="Arial" w:eastAsia="Times New Roman" w:hAnsi="Arial" w:cs="Arial"/>
+          <w:noProof w:val="0"/>
+          <w:color w:val="000000"/>
+          <w:lang w:eastAsia="hr-HR"/>
+        </w:rPr>
+        <w:t xml:space="preserve"> pri udarcu jednog od njih</w:t>
+      </w:r>
+    </w:p>
+    <w:p>
+      <w:pPr>
+        <w:pStyle w:val="ListParagraph"/>
+        <w:numPr>
+          <w:ilvl w:val="0"/>
+          <w:numId w:val="6"/>
+        </w:numPr>
+        <w:spacing w:after="0" w:line="240" w:lineRule="auto"/>
+        <w:rPr>
+          <w:rFonts w:ascii="Arial" w:eastAsia="Times New Roman" w:hAnsi="Arial" w:cs="Arial"/>
+          <w:noProof w:val="0"/>
+          <w:color w:val="000000"/>
+          <w:lang w:eastAsia="hr-HR"/>
+        </w:rPr>
+      </w:pPr>
+      <w:r>
+        <w:rPr>
+          <w:rFonts w:ascii="Arial" w:eastAsia="Times New Roman" w:hAnsi="Arial" w:cs="Arial"/>
+          <w:noProof w:val="0"/>
+          <w:color w:val="000000"/>
+          <w:lang w:eastAsia="hr-HR"/>
+        </w:rPr>
+        <w:t>Dodat</w:t>
+      </w:r>
     </w:p>
     <w:p>
       <w:pPr>
@@ -2542,31 +2692,19 @@
         <w:rPr>
           <w:rFonts w:ascii="Arial" w:hAnsi="Arial" w:cs="Arial"/>
         </w:rPr>
-        <w:t>1.5h – crtanje nove pozadine za tre</w:t>
-      </w:r>
-      <w:r>
-        <w:rPr>
-          <w:rFonts w:ascii="Arial" w:hAnsi="Arial" w:cs="Arial"/>
-        </w:rPr>
-        <w:t>ć</w:t>
-      </w:r>
-      <w:r>
-        <w:rPr>
-          <w:rFonts w:ascii="Arial" w:hAnsi="Arial" w:cs="Arial"/>
-        </w:rPr>
-        <w:t xml:space="preserve">i i </w:t>
-      </w:r>
-      <w:r>
-        <w:rPr>
-          <w:rFonts w:ascii="Arial" w:hAnsi="Arial" w:cs="Arial"/>
-        </w:rPr>
-        <w:t>č</w:t>
-      </w:r>
-      <w:r>
-        <w:rPr>
-          <w:rFonts w:ascii="Arial" w:hAnsi="Arial" w:cs="Arial"/>
-        </w:rPr>
-        <w:t>etvrti level u GIMP-u</w:t>
+        <w:t xml:space="preserve">1.5h – crtanje nove pozadine za </w:t>
+      </w:r>
+      <w:r>
+        <w:rPr>
+          <w:rFonts w:ascii="Arial" w:hAnsi="Arial" w:cs="Arial"/>
+        </w:rPr>
+        <w:t xml:space="preserve">peti </w:t>
+      </w:r>
+      <w:r>
+        <w:rPr>
+          <w:rFonts w:ascii="Arial" w:hAnsi="Arial" w:cs="Arial"/>
+        </w:rPr>
+        <w:t>level u GIMP-u</w:t>
       </w:r>
     </w:p>
     <w:p>
@@ -2602,7 +2740,19 @@
         <w:rPr>
           <w:rFonts w:ascii="Arial" w:hAnsi="Arial" w:cs="Arial"/>
         </w:rPr>
-        <w:t>1h – Preoblikovanje igrice tako da se u svim levelima koristi ista Kirlia, a ne u svakom posebna, pri čemu se prenose trenutni rezultat i zdravlje Kirlie iz prošlog levela što omogućuje konačni ispis rezultata</w:t>
+        <w:t xml:space="preserve">1h – </w:t>
+      </w:r>
+      <w:r>
+        <w:rPr>
+          <w:rFonts w:ascii="Arial" w:hAnsi="Arial" w:cs="Arial"/>
+        </w:rPr>
+        <w:t>p</w:t>
+      </w:r>
+      <w:r>
+        <w:rPr>
+          <w:rFonts w:ascii="Arial" w:hAnsi="Arial" w:cs="Arial"/>
+        </w:rPr>
+        <w:t>reoblikovanje igrice tako da se u svim levelima koristi ista Kirlia, a ne u svakom posebna, pri čemu se prenose trenutni rezultat i zdravlje Kirlie iz prošlog levela što omogućuje konačni ispis rezultata</w:t>
       </w:r>
     </w:p>
     <w:p>
@@ -2626,7 +2776,103 @@
         <w:rPr>
           <w:rFonts w:ascii="Arial" w:hAnsi="Arial" w:cs="Arial"/>
         </w:rPr>
-        <w:t>h – Ispis konačnog rezultata</w:t>
+        <w:t xml:space="preserve">h – </w:t>
+      </w:r>
+      <w:r>
+        <w:rPr>
+          <w:rFonts w:ascii="Arial" w:hAnsi="Arial" w:cs="Arial"/>
+        </w:rPr>
+        <w:t>i</w:t>
+      </w:r>
+      <w:r>
+        <w:rPr>
+          <w:rFonts w:ascii="Arial" w:hAnsi="Arial" w:cs="Arial"/>
+        </w:rPr>
+        <w:t>spis konačnog rezultata</w:t>
+      </w:r>
+    </w:p>
+    <w:p>
+      <w:pPr>
+        <w:pStyle w:val="ListParagraph"/>
+        <w:numPr>
+          <w:ilvl w:val="0"/>
+          <w:numId w:val="7"/>
+        </w:numPr>
+        <w:rPr>
+          <w:rFonts w:ascii="Arial" w:hAnsi="Arial" w:cs="Arial"/>
+        </w:rPr>
+      </w:pPr>
+      <w:r>
+        <w:rPr>
+          <w:rFonts w:ascii="Arial" w:hAnsi="Arial" w:cs="Arial"/>
+        </w:rPr>
+        <w:t xml:space="preserve">0.5h – </w:t>
+      </w:r>
+      <w:r>
+        <w:rPr>
+          <w:rFonts w:ascii="Arial" w:hAnsi="Arial" w:cs="Arial"/>
+        </w:rPr>
+        <w:t>p</w:t>
+      </w:r>
+      <w:r>
+        <w:rPr>
+          <w:rFonts w:ascii="Arial" w:hAnsi="Arial" w:cs="Arial"/>
+        </w:rPr>
+        <w:t>romijenjen način bodovanja</w:t>
+      </w:r>
+    </w:p>
+    <w:p>
+      <w:pPr>
+        <w:pStyle w:val="ListParagraph"/>
+        <w:numPr>
+          <w:ilvl w:val="0"/>
+          <w:numId w:val="7"/>
+        </w:numPr>
+        <w:rPr>
+          <w:rFonts w:ascii="Arial" w:hAnsi="Arial" w:cs="Arial"/>
+        </w:rPr>
+      </w:pPr>
+      <w:r>
+        <w:rPr>
+          <w:rFonts w:ascii="Arial" w:hAnsi="Arial" w:cs="Arial"/>
+        </w:rPr>
+        <w:t>0.5h – uređivanje novog neprijatelja u GIMP-u</w:t>
+      </w:r>
+    </w:p>
+    <w:p>
+      <w:pPr>
+        <w:pStyle w:val="ListParagraph"/>
+        <w:numPr>
+          <w:ilvl w:val="0"/>
+          <w:numId w:val="7"/>
+        </w:numPr>
+        <w:rPr>
+          <w:rFonts w:ascii="Arial" w:hAnsi="Arial" w:cs="Arial"/>
+        </w:rPr>
+      </w:pPr>
+      <w:r>
+        <w:rPr>
+          <w:rFonts w:ascii="Arial" w:hAnsi="Arial" w:cs="Arial"/>
+        </w:rPr>
+        <w:t xml:space="preserve">1h - </w:t>
+      </w:r>
+      <w:r>
+        <w:rPr>
+          <w:rFonts w:ascii="Arial" w:hAnsi="Arial" w:cs="Arial"/>
+        </w:rPr>
+        <w:t xml:space="preserve">crtanje nove pozadine za </w:t>
+      </w:r>
+      <w:r>
+        <w:rPr>
+          <w:rFonts w:ascii="Arial" w:hAnsi="Arial" w:cs="Arial"/>
+        </w:rPr>
+        <w:t xml:space="preserve">šesti </w:t>
+      </w:r>
+      <w:r>
+        <w:rPr>
+          <w:rFonts w:ascii="Arial" w:hAnsi="Arial" w:cs="Arial"/>
+        </w:rPr>
+        <w:t>level u GIMP-u</w:t>
       </w:r>
     </w:p>
     <w:p>
@@ -2655,7 +2901,7 @@
   <w:abstractNum w:abstractNumId="0" w15:restartNumberingAfterBreak="0">
     <w:nsid w:val="0E6B5B42"/>
     <w:multiLevelType w:val="hybridMultilevel"/>
-    <w:tmpl w:val="6A6E73CA"/>
+    <w:tmpl w:val="5CEE846A"/>
     <w:lvl w:ilvl="0" w:tplc="041A0001">
       <w:start w:val="1"/>
       <w:numFmt w:val="bullet"/>
@@ -2692,16 +2938,15 @@
         <w:rFonts w:ascii="Wingdings" w:hAnsi="Wingdings" w:hint="default"/>
       </w:rPr>
     </w:lvl>
-    <w:lvl w:ilvl="3" w:tplc="041A0001" w:tentative="1">
-      <w:start w:val="1"/>
-      <w:numFmt w:val="bullet"/>
-      <w:lvlText w:val=""/>
+    <w:lvl w:ilvl="3" w:tplc="34C604D8">
+      <w:numFmt w:val="bullet"/>
+      <w:lvlText w:val="-"/>
       <w:lvlJc w:val="left"/>
       <w:pPr>
         <w:ind w:left="2880" w:hanging="360"/>
       </w:pPr>
       <w:rPr>
-        <w:rFonts w:ascii="Symbol" w:hAnsi="Symbol" w:hint="default"/>
+        <w:rFonts w:ascii="Arial" w:eastAsia="Times New Roman" w:hAnsi="Arial" w:cs="Arial" w:hint="default"/>
       </w:rPr>
     </w:lvl>
     <w:lvl w:ilvl="4" w:tplc="041A0003" w:tentative="1">

--- a/Dokumentacija/Super_Kirlia_dorada.docx
+++ b/Dokumentacija/Super_Kirlia_dorada.docx
@@ -2267,16 +2267,34 @@
           <w:color w:val="000000"/>
           <w:lang w:eastAsia="hr-HR"/>
         </w:rPr>
-        <w:t>Dodavanje petog i šestog levela sa novom pozadino</w:t>
-      </w:r>
-      <w:r>
-        <w:rPr>
-          <w:rFonts w:ascii="Arial" w:eastAsia="Times New Roman" w:hAnsi="Arial" w:cs="Arial"/>
-          <w:noProof w:val="0"/>
-          <w:color w:val="000000"/>
-          <w:lang w:eastAsia="hr-HR"/>
-        </w:rPr>
-        <w:t>m</w:t>
+        <w:t>Dodavanje petog i šestog levela sa nov</w:t>
+      </w:r>
+      <w:r>
+        <w:rPr>
+          <w:rFonts w:ascii="Arial" w:eastAsia="Times New Roman" w:hAnsi="Arial" w:cs="Arial"/>
+          <w:noProof w:val="0"/>
+          <w:color w:val="000000"/>
+          <w:lang w:eastAsia="hr-HR"/>
+        </w:rPr>
+        <w:t>i</w:t>
+      </w:r>
+      <w:r>
+        <w:rPr>
+          <w:rFonts w:ascii="Arial" w:eastAsia="Times New Roman" w:hAnsi="Arial" w:cs="Arial"/>
+          <w:noProof w:val="0"/>
+          <w:color w:val="000000"/>
+          <w:lang w:eastAsia="hr-HR"/>
+        </w:rPr>
+        <w:t>m pozadin</w:t>
+      </w:r>
+      <w:r>
+        <w:rPr>
+          <w:rFonts w:ascii="Arial" w:eastAsia="Times New Roman" w:hAnsi="Arial" w:cs="Arial"/>
+          <w:noProof w:val="0"/>
+          <w:color w:val="000000"/>
+          <w:lang w:eastAsia="hr-HR"/>
+        </w:rPr>
+        <w:t>ama</w:t>
       </w:r>
     </w:p>
     <w:p>
@@ -2301,6 +2319,31 @@
           <w:color w:val="000000"/>
           <w:lang w:eastAsia="hr-HR"/>
         </w:rPr>
+        <w:t>Dodana nova muzika za šesti(zadnji) boss level</w:t>
+      </w:r>
+    </w:p>
+    <w:p>
+      <w:pPr>
+        <w:pStyle w:val="ListParagraph"/>
+        <w:numPr>
+          <w:ilvl w:val="0"/>
+          <w:numId w:val="5"/>
+        </w:numPr>
+        <w:spacing w:after="0" w:line="240" w:lineRule="auto"/>
+        <w:rPr>
+          <w:rFonts w:ascii="Arial" w:eastAsia="Times New Roman" w:hAnsi="Arial" w:cs="Arial"/>
+          <w:noProof w:val="0"/>
+          <w:color w:val="000000"/>
+          <w:lang w:eastAsia="hr-HR"/>
+        </w:rPr>
+      </w:pPr>
+      <w:r>
+        <w:rPr>
+          <w:rFonts w:ascii="Arial" w:eastAsia="Times New Roman" w:hAnsi="Arial" w:cs="Arial"/>
+          <w:noProof w:val="0"/>
+          <w:color w:val="000000"/>
+          <w:lang w:eastAsia="hr-HR"/>
+        </w:rPr>
         <w:t>Dodan ispis konačnog rezultata u slučaju gubitka i pobjede</w:t>
       </w:r>
     </w:p>
@@ -2326,7 +2369,43 @@
           <w:color w:val="000000"/>
           <w:lang w:eastAsia="hr-HR"/>
         </w:rPr>
-        <w:t>Promijenjen način bodovanja pri čemu se nagrađuje igrača koji sačuva health te ubija neprijatelje:</w:t>
+        <w:t xml:space="preserve">Promijenjen način bodovanja pri čemu se nagrađuje igrača koji sačuva </w:t>
+      </w:r>
+      <w:r>
+        <w:rPr>
+          <w:rFonts w:ascii="Arial" w:eastAsia="Times New Roman" w:hAnsi="Arial" w:cs="Arial"/>
+          <w:noProof w:val="0"/>
+          <w:color w:val="000000"/>
+          <w:lang w:eastAsia="hr-HR"/>
+        </w:rPr>
+        <w:t xml:space="preserve">više </w:t>
+      </w:r>
+      <w:r>
+        <w:rPr>
+          <w:rFonts w:ascii="Arial" w:eastAsia="Times New Roman" w:hAnsi="Arial" w:cs="Arial"/>
+          <w:noProof w:val="0"/>
+          <w:color w:val="000000"/>
+          <w:lang w:eastAsia="hr-HR"/>
+        </w:rPr>
+        <w:t>health</w:t>
+      </w:r>
+      <w:r>
+        <w:rPr>
+          <w:rFonts w:ascii="Arial" w:eastAsia="Times New Roman" w:hAnsi="Arial" w:cs="Arial"/>
+          <w:noProof w:val="0"/>
+          <w:color w:val="000000"/>
+          <w:lang w:eastAsia="hr-HR"/>
+        </w:rPr>
+        <w:t>a</w:t>
+      </w:r>
+      <w:r>
+        <w:rPr>
+          <w:rFonts w:ascii="Arial" w:eastAsia="Times New Roman" w:hAnsi="Arial" w:cs="Arial"/>
+          <w:noProof w:val="0"/>
+          <w:color w:val="000000"/>
+          <w:lang w:eastAsia="hr-HR"/>
+        </w:rPr>
+        <w:t xml:space="preserve"> te ubija neprijatelje:</w:t>
       </w:r>
     </w:p>
     <w:p>
@@ -2426,59 +2505,22 @@
           <w:color w:val="000000"/>
           <w:lang w:eastAsia="hr-HR"/>
         </w:rPr>
-        <w:t>Pokušat dodati isti lik</w:t>
-      </w:r>
-    </w:p>
-    <w:p>
-      <w:pPr>
-        <w:pStyle w:val="ListParagraph"/>
-        <w:numPr>
-          <w:ilvl w:val="0"/>
-          <w:numId w:val="5"/>
-        </w:numPr>
-        <w:spacing w:after="0" w:line="240" w:lineRule="auto"/>
-        <w:rPr>
-          <w:rFonts w:ascii="Arial" w:eastAsia="Times New Roman" w:hAnsi="Arial" w:cs="Arial"/>
-          <w:noProof w:val="0"/>
-          <w:color w:val="000000"/>
-          <w:lang w:eastAsia="hr-HR"/>
-        </w:rPr>
-      </w:pPr>
-      <w:r>
-        <w:rPr>
-          <w:rFonts w:ascii="Arial" w:eastAsia="Times New Roman" w:hAnsi="Arial" w:cs="Arial"/>
-          <w:noProof w:val="0"/>
-          <w:color w:val="000000"/>
-          <w:lang w:eastAsia="hr-HR"/>
-        </w:rPr>
-        <w:t>Poku</w:t>
-      </w:r>
-      <w:r>
-        <w:rPr>
-          <w:rFonts w:ascii="Arial" w:eastAsia="Times New Roman" w:hAnsi="Arial" w:cs="Arial"/>
-          <w:noProof w:val="0"/>
-          <w:color w:val="000000"/>
-          <w:lang w:eastAsia="hr-HR"/>
-        </w:rPr>
-        <w:t>š</w:t>
-      </w:r>
-      <w:r>
-        <w:rPr>
-          <w:rFonts w:ascii="Arial" w:eastAsia="Times New Roman" w:hAnsi="Arial" w:cs="Arial"/>
-          <w:noProof w:val="0"/>
-          <w:color w:val="000000"/>
-          <w:lang w:eastAsia="hr-HR"/>
-        </w:rPr>
-        <w:t>at dodati oznaku levela</w:t>
-      </w:r>
-    </w:p>
-    <w:p>
-      <w:pPr>
-        <w:pStyle w:val="ListParagraph"/>
-        <w:numPr>
-          <w:ilvl w:val="0"/>
-          <w:numId w:val="5"/>
-        </w:numPr>
+        <w:t>Test</w:t>
+      </w:r>
+    </w:p>
+    <w:p>
+      <w:pPr>
+        <w:spacing w:after="0" w:line="240" w:lineRule="auto"/>
+        <w:rPr>
+          <w:rFonts w:ascii="Arial" w:eastAsia="Times New Roman" w:hAnsi="Arial" w:cs="Arial"/>
+          <w:noProof w:val="0"/>
+          <w:color w:val="000000"/>
+          <w:lang w:eastAsia="hr-HR"/>
+        </w:rPr>
+      </w:pPr>
+    </w:p>
+    <w:p>
+      <w:pPr>
         <w:spacing w:after="0" w:line="240" w:lineRule="auto"/>
         <w:rPr>
           <w:rFonts w:ascii="Arial" w:eastAsia="Times New Roman" w:hAnsi="Arial" w:cs="Arial"/>
@@ -2873,6 +2915,91 @@
           <w:rFonts w:ascii="Arial" w:hAnsi="Arial" w:cs="Arial"/>
         </w:rPr>
         <w:t>level u GIMP-u</w:t>
+      </w:r>
+    </w:p>
+    <w:p>
+      <w:pPr>
+        <w:pStyle w:val="ListParagraph"/>
+        <w:numPr>
+          <w:ilvl w:val="0"/>
+          <w:numId w:val="7"/>
+        </w:numPr>
+        <w:rPr>
+          <w:rFonts w:ascii="Arial" w:hAnsi="Arial" w:cs="Arial"/>
+        </w:rPr>
+      </w:pPr>
+      <w:r>
+        <w:rPr>
+          <w:rFonts w:ascii="Arial" w:hAnsi="Arial" w:cs="Arial"/>
+        </w:rPr>
+        <w:t>0.5h – uređivanje novog neprijatelja u GIMP-u</w:t>
+      </w:r>
+    </w:p>
+    <w:p>
+      <w:pPr>
+        <w:pStyle w:val="ListParagraph"/>
+        <w:numPr>
+          <w:ilvl w:val="0"/>
+          <w:numId w:val="7"/>
+        </w:numPr>
+        <w:rPr>
+          <w:rFonts w:ascii="Arial" w:hAnsi="Arial" w:cs="Arial"/>
+        </w:rPr>
+      </w:pPr>
+      <w:r>
+        <w:rPr>
+          <w:rFonts w:ascii="Arial" w:hAnsi="Arial" w:cs="Arial"/>
+        </w:rPr>
+        <w:lastRenderedPageBreak/>
+        <w:t xml:space="preserve">2h – dodavanje </w:t>
+      </w:r>
+      <w:r>
+        <w:rPr>
+          <w:rFonts w:ascii="Arial" w:hAnsi="Arial" w:cs="Arial"/>
+        </w:rPr>
+        <w:t>šestog(zadnjeg)</w:t>
+      </w:r>
+      <w:r>
+        <w:rPr>
+          <w:rFonts w:ascii="Arial" w:hAnsi="Arial" w:cs="Arial"/>
+        </w:rPr>
+        <w:t xml:space="preserve"> levela: dodavanje platformi, </w:t>
+      </w:r>
+      <w:r>
+        <w:rPr>
+          <w:rFonts w:ascii="Arial" w:hAnsi="Arial" w:cs="Arial"/>
+        </w:rPr>
+        <w:t xml:space="preserve">novog </w:t>
+      </w:r>
+      <w:r>
+        <w:rPr>
+          <w:rFonts w:ascii="Arial" w:hAnsi="Arial" w:cs="Arial"/>
+        </w:rPr>
+        <w:t>neprijatelja i novčić</w:t>
+      </w:r>
+      <w:r>
+        <w:rPr>
+          <w:rFonts w:ascii="Arial" w:hAnsi="Arial" w:cs="Arial"/>
+        </w:rPr>
+        <w:t>a</w:t>
+      </w:r>
+    </w:p>
+    <w:p>
+      <w:pPr>
+        <w:pStyle w:val="ListParagraph"/>
+        <w:numPr>
+          <w:ilvl w:val="0"/>
+          <w:numId w:val="7"/>
+        </w:numPr>
+        <w:rPr>
+          <w:rFonts w:ascii="Arial" w:hAnsi="Arial" w:cs="Arial"/>
+        </w:rPr>
+      </w:pPr>
+      <w:r>
+        <w:rPr>
+          <w:rFonts w:ascii="Arial" w:hAnsi="Arial" w:cs="Arial"/>
+        </w:rPr>
+        <w:t>1h – dodavanje nove boss muzike za zadnji level i rješavanje popratnih buggova koji su nastali prilikom miješanja sa prijašnjom pozadinskom glazbom</w:t>
       </w:r>
     </w:p>
     <w:p>

--- a/Dokumentacija/Super_Kirlia_dorada.docx
+++ b/Dokumentacija/Super_Kirlia_dorada.docx
@@ -2505,7 +2505,7 @@
           <w:color w:val="000000"/>
           <w:lang w:eastAsia="hr-HR"/>
         </w:rPr>
-        <w:t>Test</w:t>
+        <w:t>Dodan kostur za buduću implementaciju health pickupa(novčića) koji kada se skupe povećaju health Kirlije za jedan</w:t>
       </w:r>
     </w:p>
     <w:p>
@@ -2615,8 +2615,49 @@
           <w:color w:val="000000"/>
           <w:lang w:eastAsia="hr-HR"/>
         </w:rPr>
-        <w:t>Dodat</w:t>
-      </w:r>
+        <w:t>Pokušat dodati isti lik</w:t>
+      </w:r>
+    </w:p>
+    <w:p>
+      <w:pPr>
+        <w:pStyle w:val="ListParagraph"/>
+        <w:numPr>
+          <w:ilvl w:val="0"/>
+          <w:numId w:val="6"/>
+        </w:numPr>
+        <w:spacing w:after="0" w:line="240" w:lineRule="auto"/>
+        <w:rPr>
+          <w:rFonts w:ascii="Arial" w:eastAsia="Times New Roman" w:hAnsi="Arial" w:cs="Arial"/>
+          <w:noProof w:val="0"/>
+          <w:color w:val="000000"/>
+          <w:lang w:eastAsia="hr-HR"/>
+        </w:rPr>
+      </w:pPr>
+      <w:r>
+        <w:rPr>
+          <w:rFonts w:ascii="Arial" w:eastAsia="Times New Roman" w:hAnsi="Arial" w:cs="Arial"/>
+          <w:noProof w:val="0"/>
+          <w:color w:val="000000"/>
+          <w:lang w:eastAsia="hr-HR"/>
+        </w:rPr>
+        <w:t>Pokušat dodati oznaku levela</w:t>
+      </w:r>
+    </w:p>
+    <w:p>
+      <w:pPr>
+        <w:pStyle w:val="ListParagraph"/>
+        <w:numPr>
+          <w:ilvl w:val="0"/>
+          <w:numId w:val="6"/>
+        </w:numPr>
+        <w:spacing w:after="0" w:line="240" w:lineRule="auto"/>
+        <w:rPr>
+          <w:rFonts w:ascii="Arial" w:eastAsia="Times New Roman" w:hAnsi="Arial" w:cs="Arial"/>
+          <w:noProof w:val="0"/>
+          <w:color w:val="000000"/>
+          <w:lang w:eastAsia="hr-HR"/>
+        </w:rPr>
+      </w:pPr>
     </w:p>
     <w:p>
       <w:pPr>
@@ -2932,6 +2973,7 @@
         <w:rPr>
           <w:rFonts w:ascii="Arial" w:hAnsi="Arial" w:cs="Arial"/>
         </w:rPr>
+        <w:lastRenderedPageBreak/>
         <w:t>0.5h – uređivanje novog neprijatelja u GIMP-u</w:t>
       </w:r>
     </w:p>
@@ -2950,7 +2992,6 @@
         <w:rPr>
           <w:rFonts w:ascii="Arial" w:hAnsi="Arial" w:cs="Arial"/>
         </w:rPr>
-        <w:lastRenderedPageBreak/>
         <w:t xml:space="preserve">2h – dodavanje </w:t>
       </w:r>
       <w:r>
@@ -2999,7 +3040,49 @@
         <w:rPr>
           <w:rFonts w:ascii="Arial" w:hAnsi="Arial" w:cs="Arial"/>
         </w:rPr>
-        <w:t>1h – dodavanje nove boss muzike za zadnji level i rješavanje popratnih buggova koji su nastali prilikom miješanja sa prijašnjom pozadinskom glazbom</w:t>
+        <w:t>1</w:t>
+      </w:r>
+      <w:r>
+        <w:rPr>
+          <w:rFonts w:ascii="Arial" w:hAnsi="Arial" w:cs="Arial"/>
+        </w:rPr>
+        <w:t>.5</w:t>
+      </w:r>
+      <w:r>
+        <w:rPr>
+          <w:rFonts w:ascii="Arial" w:hAnsi="Arial" w:cs="Arial"/>
+        </w:rPr>
+        <w:t>h – dodavanje nove boss muzike za zadnji level i rješavanje popratnih buggova koji su nastali prilikom miješanja sa prijašnjom pozadinskom glazbom</w:t>
+      </w:r>
+    </w:p>
+    <w:p>
+      <w:pPr>
+        <w:pStyle w:val="ListParagraph"/>
+        <w:numPr>
+          <w:ilvl w:val="0"/>
+          <w:numId w:val="7"/>
+        </w:numPr>
+        <w:rPr>
+          <w:rFonts w:ascii="Arial" w:hAnsi="Arial" w:cs="Arial"/>
+        </w:rPr>
+      </w:pPr>
+      <w:r>
+        <w:rPr>
+          <w:rFonts w:ascii="Arial" w:hAnsi="Arial" w:cs="Arial"/>
+        </w:rPr>
+        <w:t>2</w:t>
+      </w:r>
+      <w:r>
+        <w:rPr>
+          <w:rFonts w:ascii="Arial" w:hAnsi="Arial" w:cs="Arial"/>
+        </w:rPr>
+        <w:t>.5</w:t>
+      </w:r>
+      <w:r>
+        <w:rPr>
+          <w:rFonts w:ascii="Arial" w:hAnsi="Arial" w:cs="Arial"/>
+        </w:rPr>
+        <w:t>h – dodavanje osnova za health „novčiće“; prilikom njihovog skupljanja se health poveća za jedan; nije do kraja implementirano zbog nedostatka vremena tako da sam maknuo zeznute dijelove i ostavio kostur</w:t>
       </w:r>
     </w:p>
     <w:p>

--- a/Dokumentacija/Super_Kirlia_dorada.docx
+++ b/Dokumentacija/Super_Kirlia_dorada.docx
@@ -2510,6 +2510,31 @@
     </w:p>
     <w:p>
       <w:pPr>
+        <w:pStyle w:val="ListParagraph"/>
+        <w:numPr>
+          <w:ilvl w:val="0"/>
+          <w:numId w:val="5"/>
+        </w:numPr>
+        <w:spacing w:after="0" w:line="240" w:lineRule="auto"/>
+        <w:rPr>
+          <w:rFonts w:ascii="Arial" w:eastAsia="Times New Roman" w:hAnsi="Arial" w:cs="Arial"/>
+          <w:noProof w:val="0"/>
+          <w:color w:val="000000"/>
+          <w:lang w:eastAsia="hr-HR"/>
+        </w:rPr>
+      </w:pPr>
+      <w:r>
+        <w:rPr>
+          <w:rFonts w:ascii="Arial" w:eastAsia="Times New Roman" w:hAnsi="Arial" w:cs="Arial"/>
+          <w:noProof w:val="0"/>
+          <w:color w:val="000000"/>
+          <w:lang w:eastAsia="hr-HR"/>
+        </w:rPr>
+        <w:t>Dodana oznaka levela na ekranu</w:t>
+      </w:r>
+    </w:p>
+    <w:p>
+      <w:pPr>
         <w:spacing w:after="0" w:line="240" w:lineRule="auto"/>
         <w:rPr>
           <w:rFonts w:ascii="Arial" w:eastAsia="Times New Roman" w:hAnsi="Arial" w:cs="Arial"/>
@@ -2616,31 +2641,6 @@
           <w:lang w:eastAsia="hr-HR"/>
         </w:rPr>
         <w:t>Pokušat dodati isti lik</w:t>
-      </w:r>
-    </w:p>
-    <w:p>
-      <w:pPr>
-        <w:pStyle w:val="ListParagraph"/>
-        <w:numPr>
-          <w:ilvl w:val="0"/>
-          <w:numId w:val="6"/>
-        </w:numPr>
-        <w:spacing w:after="0" w:line="240" w:lineRule="auto"/>
-        <w:rPr>
-          <w:rFonts w:ascii="Arial" w:eastAsia="Times New Roman" w:hAnsi="Arial" w:cs="Arial"/>
-          <w:noProof w:val="0"/>
-          <w:color w:val="000000"/>
-          <w:lang w:eastAsia="hr-HR"/>
-        </w:rPr>
-      </w:pPr>
-      <w:r>
-        <w:rPr>
-          <w:rFonts w:ascii="Arial" w:eastAsia="Times New Roman" w:hAnsi="Arial" w:cs="Arial"/>
-          <w:noProof w:val="0"/>
-          <w:color w:val="000000"/>
-          <w:lang w:eastAsia="hr-HR"/>
-        </w:rPr>
-        <w:t>Pokušat dodati oznaku levela</w:t>
       </w:r>
     </w:p>
     <w:p>
@@ -3083,6 +3083,24 @@
           <w:rFonts w:ascii="Arial" w:hAnsi="Arial" w:cs="Arial"/>
         </w:rPr>
         <w:t>h – dodavanje osnova za health „novčiće“; prilikom njihovog skupljanja se health poveća za jedan; nije do kraja implementirano zbog nedostatka vremena tako da sam maknuo zeznute dijelove i ostavio kostur</w:t>
+      </w:r>
+    </w:p>
+    <w:p>
+      <w:pPr>
+        <w:pStyle w:val="ListParagraph"/>
+        <w:numPr>
+          <w:ilvl w:val="0"/>
+          <w:numId w:val="7"/>
+        </w:numPr>
+        <w:rPr>
+          <w:rFonts w:ascii="Arial" w:hAnsi="Arial" w:cs="Arial"/>
+        </w:rPr>
+      </w:pPr>
+      <w:r>
+        <w:rPr>
+          <w:rFonts w:ascii="Arial" w:hAnsi="Arial" w:cs="Arial"/>
+        </w:rPr>
+        <w:t>20min – Dodana oznaka pojedinog levela</w:t>
       </w:r>
     </w:p>
     <w:p>

--- a/Dokumentacija/Super_Kirlia_dorada.docx
+++ b/Dokumentacija/Super_Kirlia_dorada.docx
@@ -2319,7 +2319,68 @@
           <w:color w:val="000000"/>
           <w:lang w:eastAsia="hr-HR"/>
         </w:rPr>
-        <w:t>Dodana nova muzika za šesti(zadnji) boss level</w:t>
+        <w:t>Dodana nova muzika za šesti(</w:t>
+      </w:r>
+      <w:r>
+        <w:rPr>
+          <w:rFonts w:ascii="Arial" w:eastAsia="Times New Roman" w:hAnsi="Arial" w:cs="Arial"/>
+          <w:noProof w:val="0"/>
+          <w:color w:val="000000"/>
+          <w:lang w:eastAsia="hr-HR"/>
+        </w:rPr>
+        <w:t xml:space="preserve">za sada </w:t>
+      </w:r>
+      <w:r>
+        <w:rPr>
+          <w:rFonts w:ascii="Arial" w:eastAsia="Times New Roman" w:hAnsi="Arial" w:cs="Arial"/>
+          <w:noProof w:val="0"/>
+          <w:color w:val="000000"/>
+          <w:lang w:eastAsia="hr-HR"/>
+        </w:rPr>
+        <w:t>zadnji) boss level</w:t>
+      </w:r>
+    </w:p>
+    <w:p>
+      <w:pPr>
+        <w:pStyle w:val="ListParagraph"/>
+        <w:numPr>
+          <w:ilvl w:val="0"/>
+          <w:numId w:val="5"/>
+        </w:numPr>
+        <w:spacing w:after="0" w:line="240" w:lineRule="auto"/>
+        <w:rPr>
+          <w:rFonts w:ascii="Arial" w:eastAsia="Times New Roman" w:hAnsi="Arial" w:cs="Arial"/>
+          <w:noProof w:val="0"/>
+          <w:color w:val="000000"/>
+          <w:lang w:eastAsia="hr-HR"/>
+        </w:rPr>
+      </w:pPr>
+      <w:r>
+        <w:rPr>
+          <w:rFonts w:ascii="Arial" w:eastAsia="Times New Roman" w:hAnsi="Arial" w:cs="Arial"/>
+          <w:noProof w:val="0"/>
+          <w:color w:val="000000"/>
+          <w:lang w:eastAsia="hr-HR"/>
+        </w:rPr>
+        <w:t xml:space="preserve">Dodano prenošenje Kirlie iz jednog u drugi level pri čemu se sačuva trenutno zdravlje i rezultat </w:t>
+      </w:r>
+      <w:r>
+        <w:rPr>
+          <w:rFonts w:ascii="Arial" w:eastAsia="Times New Roman" w:hAnsi="Arial" w:cs="Arial"/>
+          <w:noProof w:val="0"/>
+          <w:color w:val="000000"/>
+          <w:lang w:eastAsia="hr-HR"/>
+        </w:rPr>
+        <w:t>K</w:t>
+      </w:r>
+      <w:r>
+        <w:rPr>
+          <w:rFonts w:ascii="Arial" w:eastAsia="Times New Roman" w:hAnsi="Arial" w:cs="Arial"/>
+          <w:noProof w:val="0"/>
+          <w:color w:val="000000"/>
+          <w:lang w:eastAsia="hr-HR"/>
+        </w:rPr>
+        <w:t>irlije što omogučuje pamćenje do sada dobivenog rezultata</w:t>
       </w:r>
     </w:p>
     <w:p>
@@ -2430,7 +2491,25 @@
           <w:color w:val="000000"/>
           <w:lang w:eastAsia="hr-HR"/>
         </w:rPr>
-        <w:t>+10 bodova – skupljanje novčića</w:t>
+        <w:t>+10 bodova – s</w:t>
+      </w:r>
+      <w:r>
+        <w:rPr>
+          <w:rFonts w:ascii="Arial" w:eastAsia="Times New Roman" w:hAnsi="Arial" w:cs="Arial"/>
+          <w:noProof w:val="0"/>
+          <w:color w:val="000000"/>
+          <w:lang w:eastAsia="hr-HR"/>
+        </w:rPr>
+        <w:t>a</w:t>
+      </w:r>
+      <w:r>
+        <w:rPr>
+          <w:rFonts w:ascii="Arial" w:eastAsia="Times New Roman" w:hAnsi="Arial" w:cs="Arial"/>
+          <w:noProof w:val="0"/>
+          <w:color w:val="000000"/>
+          <w:lang w:eastAsia="hr-HR"/>
+        </w:rPr>
+        <w:t>kupljanje novčića</w:t>
       </w:r>
     </w:p>
     <w:p>
@@ -2487,6 +2566,31 @@
       <w:pPr>
         <w:pStyle w:val="ListParagraph"/>
         <w:numPr>
+          <w:ilvl w:val="3"/>
+          <w:numId w:val="3"/>
+        </w:numPr>
+        <w:spacing w:after="0" w:line="240" w:lineRule="auto"/>
+        <w:rPr>
+          <w:rFonts w:ascii="Arial" w:eastAsia="Times New Roman" w:hAnsi="Arial" w:cs="Arial"/>
+          <w:noProof w:val="0"/>
+          <w:color w:val="000000"/>
+          <w:lang w:eastAsia="hr-HR"/>
+        </w:rPr>
+      </w:pPr>
+      <w:r>
+        <w:rPr>
+          <w:rFonts w:ascii="Arial" w:eastAsia="Times New Roman" w:hAnsi="Arial" w:cs="Arial"/>
+          <w:noProof w:val="0"/>
+          <w:color w:val="000000"/>
+          <w:lang w:eastAsia="hr-HR"/>
+        </w:rPr>
+        <w:t>+10*health – za svaki sačuvani health igrač dobiva 10 bodova na kraju igre</w:t>
+      </w:r>
+    </w:p>
+    <w:p>
+      <w:pPr>
+        <w:pStyle w:val="ListParagraph"/>
+        <w:numPr>
           <w:ilvl w:val="0"/>
           <w:numId w:val="5"/>
         </w:numPr>
@@ -2507,6 +2611,15 @@
         </w:rPr>
         <w:t>Dodan kostur za buduću implementaciju health pickupa(novčića) koji kada se skupe povećaju health Kirlije za jedan</w:t>
       </w:r>
+      <w:r>
+        <w:rPr>
+          <w:rFonts w:ascii="Arial" w:eastAsia="Times New Roman" w:hAnsi="Arial" w:cs="Arial"/>
+          <w:noProof w:val="0"/>
+          <w:color w:val="000000"/>
+          <w:lang w:eastAsia="hr-HR"/>
+        </w:rPr>
+        <w:t xml:space="preserve"> uključujući i pripadnu sliku te zvuk sakupljanja</w:t>
+      </w:r>
     </w:p>
     <w:p>
       <w:pPr>
@@ -2535,6 +2648,31 @@
     </w:p>
     <w:p>
       <w:pPr>
+        <w:pStyle w:val="ListParagraph"/>
+        <w:numPr>
+          <w:ilvl w:val="0"/>
+          <w:numId w:val="5"/>
+        </w:numPr>
+        <w:spacing w:after="0" w:line="240" w:lineRule="auto"/>
+        <w:rPr>
+          <w:rFonts w:ascii="Arial" w:eastAsia="Times New Roman" w:hAnsi="Arial" w:cs="Arial"/>
+          <w:noProof w:val="0"/>
+          <w:color w:val="000000"/>
+          <w:lang w:eastAsia="hr-HR"/>
+        </w:rPr>
+      </w:pPr>
+      <w:r>
+        <w:rPr>
+          <w:rFonts w:ascii="Arial" w:eastAsia="Times New Roman" w:hAnsi="Arial" w:cs="Arial"/>
+          <w:noProof w:val="0"/>
+          <w:color w:val="000000"/>
+          <w:lang w:eastAsia="hr-HR"/>
+        </w:rPr>
+        <w:t>Imena varijabli prepravljeni da budu konzistentni</w:t>
+      </w:r>
+    </w:p>
+    <w:p>
+      <w:pPr>
         <w:spacing w:after="0" w:line="240" w:lineRule="auto"/>
         <w:rPr>
           <w:rFonts w:ascii="Arial" w:eastAsia="Times New Roman" w:hAnsi="Arial" w:cs="Arial"/>
@@ -2640,7 +2778,7 @@
           <w:color w:val="000000"/>
           <w:lang w:eastAsia="hr-HR"/>
         </w:rPr>
-        <w:t>Pokušat dodati isti lik</w:t>
+        <w:t>Dodati health pickup-e</w:t>
       </w:r>
     </w:p>
     <w:p>
@@ -2658,6 +2796,315 @@
           <w:lang w:eastAsia="hr-HR"/>
         </w:rPr>
       </w:pPr>
+      <w:r>
+        <w:rPr>
+          <w:rFonts w:ascii="Arial" w:eastAsia="Times New Roman" w:hAnsi="Arial" w:cs="Arial"/>
+          <w:noProof w:val="0"/>
+          <w:color w:val="000000"/>
+          <w:lang w:eastAsia="hr-HR"/>
+        </w:rPr>
+        <w:t>Dodati mogućnost da neprijatelji mogu pratiti Kirliju kada se nalazi na istoj platformi kao i ona</w:t>
+      </w:r>
+    </w:p>
+    <w:p>
+      <w:pPr>
+        <w:pStyle w:val="ListParagraph"/>
+        <w:numPr>
+          <w:ilvl w:val="0"/>
+          <w:numId w:val="6"/>
+        </w:numPr>
+        <w:spacing w:after="0" w:line="240" w:lineRule="auto"/>
+        <w:rPr>
+          <w:rFonts w:ascii="Arial" w:eastAsia="Times New Roman" w:hAnsi="Arial" w:cs="Arial"/>
+          <w:noProof w:val="0"/>
+          <w:color w:val="000000"/>
+          <w:lang w:eastAsia="hr-HR"/>
+        </w:rPr>
+      </w:pPr>
+      <w:r>
+        <w:rPr>
+          <w:rFonts w:ascii="Arial" w:eastAsia="Times New Roman" w:hAnsi="Arial" w:cs="Arial"/>
+          <w:noProof w:val="0"/>
+          <w:color w:val="000000"/>
+          <w:lang w:eastAsia="hr-HR"/>
+        </w:rPr>
+        <w:t>Dodavanje mogućnosti „prolaska“ kroz donju platformu pritiskom tipke strelice prema dolje ili tipke S</w:t>
+      </w:r>
+    </w:p>
+    <w:p>
+      <w:pPr>
+        <w:pStyle w:val="ListParagraph"/>
+        <w:numPr>
+          <w:ilvl w:val="0"/>
+          <w:numId w:val="6"/>
+        </w:numPr>
+        <w:spacing w:after="0" w:line="240" w:lineRule="auto"/>
+        <w:rPr>
+          <w:rFonts w:ascii="Arial" w:eastAsia="Times New Roman" w:hAnsi="Arial" w:cs="Arial"/>
+          <w:noProof w:val="0"/>
+          <w:color w:val="000000"/>
+          <w:lang w:eastAsia="hr-HR"/>
+        </w:rPr>
+      </w:pPr>
+      <w:r>
+        <w:rPr>
+          <w:rFonts w:ascii="Arial" w:eastAsia="Times New Roman" w:hAnsi="Arial" w:cs="Arial"/>
+          <w:noProof w:val="0"/>
+          <w:color w:val="000000"/>
+          <w:lang w:eastAsia="hr-HR"/>
+        </w:rPr>
+        <w:t>D</w:t>
+      </w:r>
+      <w:r>
+        <w:rPr>
+          <w:rFonts w:ascii="Arial" w:eastAsia="Times New Roman" w:hAnsi="Arial" w:cs="Arial"/>
+          <w:noProof w:val="0"/>
+          <w:color w:val="000000"/>
+          <w:lang w:eastAsia="hr-HR"/>
+        </w:rPr>
+        <w:t>odavanje opcije za pauziranje igre</w:t>
+      </w:r>
+    </w:p>
+    <w:p>
+      <w:pPr>
+        <w:pStyle w:val="ListParagraph"/>
+        <w:numPr>
+          <w:ilvl w:val="0"/>
+          <w:numId w:val="6"/>
+        </w:numPr>
+        <w:spacing w:after="0" w:line="240" w:lineRule="auto"/>
+        <w:rPr>
+          <w:rFonts w:ascii="Arial" w:eastAsia="Times New Roman" w:hAnsi="Arial" w:cs="Arial"/>
+          <w:noProof w:val="0"/>
+          <w:color w:val="000000"/>
+          <w:lang w:eastAsia="hr-HR"/>
+        </w:rPr>
+      </w:pPr>
+      <w:r>
+        <w:rPr>
+          <w:rFonts w:ascii="Arial" w:eastAsia="Times New Roman" w:hAnsi="Arial" w:cs="Arial"/>
+          <w:noProof w:val="0"/>
+          <w:color w:val="000000"/>
+          <w:lang w:eastAsia="hr-HR"/>
+        </w:rPr>
+        <w:t>Dodavanje opcije za spremanje trenutnog stanja u igrici i kasniji nastavaka igre iz zadnjeg spremljenog stanja</w:t>
+      </w:r>
+    </w:p>
+    <w:p>
+      <w:pPr>
+        <w:pStyle w:val="ListParagraph"/>
+        <w:numPr>
+          <w:ilvl w:val="0"/>
+          <w:numId w:val="6"/>
+        </w:numPr>
+        <w:spacing w:after="0" w:line="240" w:lineRule="auto"/>
+        <w:rPr>
+          <w:rFonts w:ascii="Arial" w:eastAsia="Times New Roman" w:hAnsi="Arial" w:cs="Arial"/>
+          <w:noProof w:val="0"/>
+          <w:color w:val="000000"/>
+          <w:lang w:eastAsia="hr-HR"/>
+        </w:rPr>
+      </w:pPr>
+      <w:r>
+        <w:rPr>
+          <w:rFonts w:ascii="Arial" w:eastAsia="Times New Roman" w:hAnsi="Arial" w:cs="Arial"/>
+          <w:noProof w:val="0"/>
+          <w:color w:val="000000"/>
+          <w:lang w:eastAsia="hr-HR"/>
+        </w:rPr>
+        <w:t>Dodati animaciju pri kretanju Kirlije te n</w:t>
+      </w:r>
+      <w:r>
+        <w:rPr>
+          <w:rFonts w:ascii="Arial" w:eastAsia="Times New Roman" w:hAnsi="Arial" w:cs="Arial"/>
+          <w:noProof w:val="0"/>
+          <w:color w:val="000000"/>
+          <w:lang w:eastAsia="hr-HR"/>
+        </w:rPr>
+        <w:t>o</w:t>
+      </w:r>
+      <w:r>
+        <w:rPr>
+          <w:rFonts w:ascii="Arial" w:eastAsia="Times New Roman" w:hAnsi="Arial" w:cs="Arial"/>
+          <w:noProof w:val="0"/>
+          <w:color w:val="000000"/>
+          <w:lang w:eastAsia="hr-HR"/>
+        </w:rPr>
+        <w:t>včića</w:t>
+      </w:r>
+    </w:p>
+    <w:p>
+      <w:pPr>
+        <w:pStyle w:val="ListParagraph"/>
+        <w:numPr>
+          <w:ilvl w:val="0"/>
+          <w:numId w:val="6"/>
+        </w:numPr>
+        <w:spacing w:after="0" w:line="240" w:lineRule="auto"/>
+        <w:rPr>
+          <w:rFonts w:ascii="Arial" w:eastAsia="Times New Roman" w:hAnsi="Arial" w:cs="Arial"/>
+          <w:noProof w:val="0"/>
+          <w:color w:val="000000"/>
+          <w:lang w:eastAsia="hr-HR"/>
+        </w:rPr>
+      </w:pPr>
+      <w:r>
+        <w:rPr>
+          <w:rFonts w:ascii="Arial" w:eastAsia="Times New Roman" w:hAnsi="Arial" w:cs="Arial"/>
+          <w:noProof w:val="0"/>
+          <w:color w:val="000000"/>
+          <w:lang w:eastAsia="hr-HR"/>
+        </w:rPr>
+        <w:t>D</w:t>
+      </w:r>
+      <w:r>
+        <w:rPr>
+          <w:rFonts w:ascii="Arial" w:eastAsia="Times New Roman" w:hAnsi="Arial" w:cs="Arial"/>
+          <w:noProof w:val="0"/>
+          <w:color w:val="000000"/>
+          <w:lang w:eastAsia="hr-HR"/>
+        </w:rPr>
+        <w:t>odavanje različitih vrsta novčića ili neprijatelja</w:t>
+      </w:r>
+    </w:p>
+    <w:p>
+      <w:pPr>
+        <w:pStyle w:val="ListParagraph"/>
+        <w:numPr>
+          <w:ilvl w:val="0"/>
+          <w:numId w:val="6"/>
+        </w:numPr>
+        <w:spacing w:after="0" w:line="240" w:lineRule="auto"/>
+        <w:rPr>
+          <w:rFonts w:ascii="Arial" w:eastAsia="Times New Roman" w:hAnsi="Arial" w:cs="Arial"/>
+          <w:noProof w:val="0"/>
+          <w:color w:val="000000"/>
+          <w:lang w:eastAsia="hr-HR"/>
+        </w:rPr>
+      </w:pPr>
+      <w:r>
+        <w:rPr>
+          <w:rFonts w:ascii="Arial" w:eastAsia="Times New Roman" w:hAnsi="Arial" w:cs="Arial"/>
+          <w:noProof w:val="0"/>
+          <w:color w:val="000000"/>
+          <w:lang w:eastAsia="hr-HR"/>
+        </w:rPr>
+        <w:t>B</w:t>
+      </w:r>
+      <w:r>
+        <w:rPr>
+          <w:rFonts w:ascii="Arial" w:eastAsia="Times New Roman" w:hAnsi="Arial" w:cs="Arial"/>
+          <w:noProof w:val="0"/>
+          <w:color w:val="000000"/>
+          <w:lang w:eastAsia="hr-HR"/>
+        </w:rPr>
+        <w:t>iranje težine igre na početku (npr. smanjen health za Kirliju pri „hard mode“ i sl.)</w:t>
+      </w:r>
+    </w:p>
+    <w:p>
+      <w:pPr>
+        <w:pStyle w:val="ListParagraph"/>
+        <w:numPr>
+          <w:ilvl w:val="0"/>
+          <w:numId w:val="6"/>
+        </w:numPr>
+        <w:spacing w:after="0" w:line="240" w:lineRule="auto"/>
+        <w:rPr>
+          <w:rFonts w:ascii="Arial" w:eastAsia="Times New Roman" w:hAnsi="Arial" w:cs="Arial"/>
+          <w:noProof w:val="0"/>
+          <w:color w:val="000000"/>
+          <w:lang w:eastAsia="hr-HR"/>
+        </w:rPr>
+      </w:pPr>
+      <w:r>
+        <w:rPr>
+          <w:rFonts w:ascii="Arial" w:eastAsia="Times New Roman" w:hAnsi="Arial" w:cs="Arial"/>
+          <w:noProof w:val="0"/>
+          <w:color w:val="000000"/>
+          <w:lang w:eastAsia="hr-HR"/>
+        </w:rPr>
+        <w:t>D</w:t>
+      </w:r>
+      <w:r>
+        <w:rPr>
+          <w:rFonts w:ascii="Arial" w:eastAsia="Times New Roman" w:hAnsi="Arial" w:cs="Arial"/>
+          <w:noProof w:val="0"/>
+          <w:color w:val="000000"/>
+          <w:lang w:eastAsia="hr-HR"/>
+        </w:rPr>
+        <w:t>odavanje multiplayer opcij</w:t>
+      </w:r>
+      <w:r>
+        <w:rPr>
+          <w:rFonts w:ascii="Arial" w:eastAsia="Times New Roman" w:hAnsi="Arial" w:cs="Arial"/>
+          <w:noProof w:val="0"/>
+          <w:color w:val="000000"/>
+          <w:lang w:eastAsia="hr-HR"/>
+        </w:rPr>
+        <w:t>e</w:t>
+      </w:r>
+    </w:p>
+    <w:p>
+      <w:pPr>
+        <w:pStyle w:val="ListParagraph"/>
+        <w:numPr>
+          <w:ilvl w:val="0"/>
+          <w:numId w:val="6"/>
+        </w:numPr>
+        <w:spacing w:after="0" w:line="240" w:lineRule="auto"/>
+        <w:rPr>
+          <w:rFonts w:ascii="Arial" w:eastAsia="Times New Roman" w:hAnsi="Arial" w:cs="Arial"/>
+          <w:noProof w:val="0"/>
+          <w:color w:val="000000"/>
+          <w:lang w:eastAsia="hr-HR"/>
+        </w:rPr>
+      </w:pPr>
+      <w:r>
+        <w:rPr>
+          <w:rFonts w:ascii="Arial" w:eastAsia="Times New Roman" w:hAnsi="Arial" w:cs="Arial"/>
+          <w:noProof w:val="0"/>
+          <w:color w:val="000000"/>
+          <w:lang w:eastAsia="hr-HR"/>
+        </w:rPr>
+        <w:lastRenderedPageBreak/>
+        <w:t xml:space="preserve">Dodavanja </w:t>
+      </w:r>
+      <w:r>
+        <w:rPr>
+          <w:rFonts w:ascii="Arial" w:eastAsia="Times New Roman" w:hAnsi="Arial" w:cs="Arial"/>
+          <w:noProof w:val="0"/>
+          <w:color w:val="000000"/>
+          <w:lang w:eastAsia="hr-HR"/>
+        </w:rPr>
+        <w:t>ekrana p</w:t>
+      </w:r>
+      <w:r>
+        <w:rPr>
+          <w:rFonts w:ascii="Arial" w:eastAsia="Times New Roman" w:hAnsi="Arial" w:cs="Arial"/>
+          <w:noProof w:val="0"/>
+          <w:color w:val="000000"/>
+          <w:lang w:eastAsia="hr-HR"/>
+        </w:rPr>
+        <w:t xml:space="preserve">ostavki gdje igrač može upravljatiu različitim </w:t>
+      </w:r>
+      <w:r>
+        <w:rPr>
+          <w:rFonts w:ascii="Arial" w:eastAsia="Times New Roman" w:hAnsi="Arial" w:cs="Arial"/>
+          <w:noProof w:val="0"/>
+          <w:color w:val="000000"/>
+          <w:lang w:eastAsia="hr-HR"/>
+        </w:rPr>
+        <w:t xml:space="preserve">jačinama </w:t>
+      </w:r>
+      <w:r>
+        <w:rPr>
+          <w:rFonts w:ascii="Arial" w:eastAsia="Times New Roman" w:hAnsi="Arial" w:cs="Arial"/>
+          <w:noProof w:val="0"/>
+          <w:color w:val="000000"/>
+          <w:lang w:eastAsia="hr-HR"/>
+        </w:rPr>
+        <w:t>zvukova(zvuk pozadinske glazbe, zvuk neprijatelja...)</w:t>
+      </w:r>
     </w:p>
     <w:p>
       <w:pPr>
@@ -2709,7 +3156,19 @@
         <w:rPr>
           <w:rFonts w:ascii="Arial" w:hAnsi="Arial" w:cs="Arial"/>
         </w:rPr>
-        <w:t xml:space="preserve"> (od ukupno 17 h)</w:t>
+        <w:t xml:space="preserve"> (od ukupno 1</w:t>
+      </w:r>
+      <w:r>
+        <w:rPr>
+          <w:rFonts w:ascii="Arial" w:hAnsi="Arial" w:cs="Arial"/>
+        </w:rPr>
+        <w:t>8</w:t>
+      </w:r>
+      <w:r>
+        <w:rPr>
+          <w:rFonts w:ascii="Arial" w:hAnsi="Arial" w:cs="Arial"/>
+        </w:rPr>
+        <w:t xml:space="preserve"> h)</w:t>
       </w:r>
       <w:r>
         <w:rPr>
@@ -2973,7 +3432,6 @@
         <w:rPr>
           <w:rFonts w:ascii="Arial" w:hAnsi="Arial" w:cs="Arial"/>
         </w:rPr>
-        <w:lastRenderedPageBreak/>
         <w:t>0.5h – uređivanje novog neprijatelja u GIMP-u</w:t>
       </w:r>
     </w:p>
@@ -3100,7 +3558,121 @@
         <w:rPr>
           <w:rFonts w:ascii="Arial" w:hAnsi="Arial" w:cs="Arial"/>
         </w:rPr>
-        <w:t>20min – Dodana oznaka pojedinog levela</w:t>
+        <w:t xml:space="preserve">20min – </w:t>
+      </w:r>
+      <w:r>
+        <w:rPr>
+          <w:rFonts w:ascii="Arial" w:hAnsi="Arial" w:cs="Arial"/>
+        </w:rPr>
+        <w:t>d</w:t>
+      </w:r>
+      <w:r>
+        <w:rPr>
+          <w:rFonts w:ascii="Arial" w:hAnsi="Arial" w:cs="Arial"/>
+        </w:rPr>
+        <w:t>odana oznaka pojedinog levela</w:t>
+      </w:r>
+    </w:p>
+    <w:p>
+      <w:pPr>
+        <w:pStyle w:val="ListParagraph"/>
+        <w:numPr>
+          <w:ilvl w:val="0"/>
+          <w:numId w:val="7"/>
+        </w:numPr>
+        <w:rPr>
+          <w:rFonts w:ascii="Arial" w:hAnsi="Arial" w:cs="Arial"/>
+        </w:rPr>
+      </w:pPr>
+      <w:r>
+        <w:rPr>
+          <w:rFonts w:ascii="Arial" w:hAnsi="Arial" w:cs="Arial"/>
+        </w:rPr>
+        <w:t xml:space="preserve">3h – završne provjere koda, izbacivanje nepotrebnih dijelova koda, standardizacija i konzistentnost komentara i oznaka varijabli koji su se pogoršavali iz verzije u verziju(npr. prijašnje oznake za </w:t>
+      </w:r>
+      <w:r>
+        <w:rPr>
+          <w:rFonts w:ascii="Arial" w:hAnsi="Arial" w:cs="Arial"/>
+        </w:rPr>
+        <w:t>liste neprijatelja ovisno o levelima</w:t>
+      </w:r>
+      <w:r>
+        <w:rPr>
+          <w:rFonts w:ascii="Arial" w:hAnsi="Arial" w:cs="Arial"/>
+        </w:rPr>
+        <w:t xml:space="preserve"> su bile </w:t>
+      </w:r>
+      <w:r>
+        <w:rPr>
+          <w:rFonts w:ascii="Arial" w:hAnsi="Arial" w:cs="Arial"/>
+        </w:rPr>
+        <w:t>e</w:t>
+      </w:r>
+      <w:r>
+        <w:rPr>
+          <w:rFonts w:ascii="Arial" w:hAnsi="Arial" w:cs="Arial"/>
+        </w:rPr>
+        <w:t xml:space="preserve">, </w:t>
+      </w:r>
+      <w:r>
+        <w:rPr>
+          <w:rFonts w:ascii="Arial" w:hAnsi="Arial" w:cs="Arial"/>
+        </w:rPr>
+        <w:t>enemyList1</w:t>
+      </w:r>
+      <w:r>
+        <w:rPr>
+          <w:rFonts w:ascii="Arial" w:hAnsi="Arial" w:cs="Arial"/>
+        </w:rPr>
+        <w:t xml:space="preserve">, </w:t>
+      </w:r>
+      <w:r>
+        <w:rPr>
+          <w:rFonts w:ascii="Arial" w:hAnsi="Arial" w:cs="Arial"/>
+        </w:rPr>
+        <w:t>enemyList2</w:t>
+      </w:r>
+      <w:r>
+        <w:rPr>
+          <w:rFonts w:ascii="Arial" w:hAnsi="Arial" w:cs="Arial"/>
+        </w:rPr>
+        <w:t xml:space="preserve">, ... a sada su </w:t>
+      </w:r>
+      <w:r>
+        <w:rPr>
+          <w:rFonts w:ascii="Arial" w:hAnsi="Arial" w:cs="Arial"/>
+        </w:rPr>
+        <w:t>enemyList</w:t>
+      </w:r>
+      <w:r>
+        <w:rPr>
+          <w:rFonts w:ascii="Arial" w:hAnsi="Arial" w:cs="Arial"/>
+        </w:rPr>
+        <w:t xml:space="preserve">1, </w:t>
+      </w:r>
+      <w:r>
+        <w:rPr>
+          <w:rFonts w:ascii="Arial" w:hAnsi="Arial" w:cs="Arial"/>
+        </w:rPr>
+        <w:t>enemyList</w:t>
+      </w:r>
+      <w:r>
+        <w:rPr>
+          <w:rFonts w:ascii="Arial" w:hAnsi="Arial" w:cs="Arial"/>
+        </w:rPr>
+        <w:t xml:space="preserve">2, </w:t>
+      </w:r>
+      <w:r>
+        <w:rPr>
+          <w:rFonts w:ascii="Arial" w:hAnsi="Arial" w:cs="Arial"/>
+        </w:rPr>
+        <w:t>enemyList</w:t>
+      </w:r>
+      <w:r>
+        <w:rPr>
+          <w:rFonts w:ascii="Arial" w:hAnsi="Arial" w:cs="Arial"/>
+        </w:rPr>
+        <w:t>3, ...), završni popravci buggova(pravilno zaustavljanje muzike pri mute-u, pomicanje novčića da se ne nalaze iza naziva levela)</w:t>
       </w:r>
     </w:p>
     <w:p>

--- a/Dokumentacija/Super_Kirlia_dorada.docx
+++ b/Dokumentacija/Super_Kirlia_dorada.docx
@@ -2347,12 +2347,10 @@
           <w:ilvl w:val="0"/>
           <w:numId w:val="5"/>
         </w:numPr>
-        <w:spacing w:after="0" w:line="240" w:lineRule="auto"/>
-        <w:rPr>
-          <w:rFonts w:ascii="Arial" w:eastAsia="Times New Roman" w:hAnsi="Arial" w:cs="Arial"/>
-          <w:noProof w:val="0"/>
-          <w:color w:val="000000"/>
-          <w:lang w:eastAsia="hr-HR"/>
+        <w:rPr>
+          <w:rFonts w:ascii="Arial" w:hAnsi="Arial" w:cs="Arial"/>
+          <w:color w:val="000000"/>
+          <w:lang w:val="en-US"/>
         </w:rPr>
       </w:pPr>
       <w:r>
@@ -2381,6 +2379,41 @@
           <w:lang w:eastAsia="hr-HR"/>
         </w:rPr>
         <w:t>irlije što omogučuje pamćenje do sada dobivenog rezultata</w:t>
+      </w:r>
+      <w:r>
+        <w:rPr>
+          <w:rFonts w:ascii="Arial" w:eastAsia="Times New Roman" w:hAnsi="Arial" w:cs="Arial"/>
+          <w:noProof w:val="0"/>
+          <w:color w:val="000000"/>
+          <w:lang w:eastAsia="hr-HR"/>
+        </w:rPr>
+        <w:t>.</w:t>
+      </w:r>
+      <w:r>
+        <w:rPr>
+          <w:rFonts w:ascii="Arial" w:hAnsi="Arial" w:cs="Arial"/>
+          <w:color w:val="000000"/>
+          <w:lang w:val="en-US"/>
+        </w:rPr>
+        <w:t> Uz to Kirlija ostaje na istoj poziciji kao i u prošlom levelu, inspirirano igricom Bubble Bobble(</w:t>
+      </w:r>
+      <w:hyperlink r:id="rId9" w:history="1">
+        <w:r>
+          <w:rPr>
+            <w:rStyle w:val="Hyperlink"/>
+            <w:rFonts w:ascii="Arial" w:hAnsi="Arial" w:cs="Arial"/>
+            <w:lang w:val="en-US"/>
+          </w:rPr>
+          <w:t>https://en.wikipedia.org/wiki/Bubble_Bobble</w:t>
+        </w:r>
+      </w:hyperlink>
+      <w:r>
+        <w:rPr>
+          <w:rFonts w:ascii="Arial" w:hAnsi="Arial" w:cs="Arial"/>
+          <w:color w:val="000000"/>
+          <w:lang w:val="en-US"/>
+        </w:rPr>
+        <w:t>)</w:t>
       </w:r>
     </w:p>
     <w:p>
@@ -2803,6 +2836,31 @@
           <w:color w:val="000000"/>
           <w:lang w:eastAsia="hr-HR"/>
         </w:rPr>
+        <w:t>Dodati tranziciju iz levela u level kao u igrici Bubble Bobble</w:t>
+      </w:r>
+    </w:p>
+    <w:p>
+      <w:pPr>
+        <w:pStyle w:val="ListParagraph"/>
+        <w:numPr>
+          <w:ilvl w:val="0"/>
+          <w:numId w:val="6"/>
+        </w:numPr>
+        <w:spacing w:after="0" w:line="240" w:lineRule="auto"/>
+        <w:rPr>
+          <w:rFonts w:ascii="Arial" w:eastAsia="Times New Roman" w:hAnsi="Arial" w:cs="Arial"/>
+          <w:noProof w:val="0"/>
+          <w:color w:val="000000"/>
+          <w:lang w:eastAsia="hr-HR"/>
+        </w:rPr>
+      </w:pPr>
+      <w:r>
+        <w:rPr>
+          <w:rFonts w:ascii="Arial" w:eastAsia="Times New Roman" w:hAnsi="Arial" w:cs="Arial"/>
+          <w:noProof w:val="0"/>
+          <w:color w:val="000000"/>
+          <w:lang w:eastAsia="hr-HR"/>
+        </w:rPr>
         <w:t>Dodati mogućnost da neprijatelji mogu pratiti Kirliju kada se nalazi na istoj platformi kao i ona</w:t>
       </w:r>
     </w:p>
@@ -2853,6 +2911,150 @@
           <w:color w:val="000000"/>
           <w:lang w:eastAsia="hr-HR"/>
         </w:rPr>
+        <w:t>Dodavanje opcije za pauziranje igre</w:t>
+      </w:r>
+    </w:p>
+    <w:p>
+      <w:pPr>
+        <w:pStyle w:val="ListParagraph"/>
+        <w:numPr>
+          <w:ilvl w:val="0"/>
+          <w:numId w:val="6"/>
+        </w:numPr>
+        <w:spacing w:after="0" w:line="240" w:lineRule="auto"/>
+        <w:rPr>
+          <w:rFonts w:ascii="Arial" w:eastAsia="Times New Roman" w:hAnsi="Arial" w:cs="Arial"/>
+          <w:noProof w:val="0"/>
+          <w:color w:val="000000"/>
+          <w:lang w:eastAsia="hr-HR"/>
+        </w:rPr>
+      </w:pPr>
+      <w:r>
+        <w:rPr>
+          <w:rFonts w:ascii="Arial" w:eastAsia="Times New Roman" w:hAnsi="Arial" w:cs="Arial"/>
+          <w:noProof w:val="0"/>
+          <w:color w:val="000000"/>
+          <w:lang w:eastAsia="hr-HR"/>
+        </w:rPr>
+        <w:t>Dodavanje opcije za spremanje trenutnog stanja u igrici i kasniji nastavaka igre iz zadnjeg spremljenog stanja</w:t>
+      </w:r>
+    </w:p>
+    <w:p>
+      <w:pPr>
+        <w:pStyle w:val="ListParagraph"/>
+        <w:numPr>
+          <w:ilvl w:val="0"/>
+          <w:numId w:val="6"/>
+        </w:numPr>
+        <w:spacing w:after="0" w:line="240" w:lineRule="auto"/>
+        <w:rPr>
+          <w:rFonts w:ascii="Arial" w:eastAsia="Times New Roman" w:hAnsi="Arial" w:cs="Arial"/>
+          <w:noProof w:val="0"/>
+          <w:color w:val="000000"/>
+          <w:lang w:eastAsia="hr-HR"/>
+        </w:rPr>
+      </w:pPr>
+      <w:r>
+        <w:rPr>
+          <w:rFonts w:ascii="Arial" w:eastAsia="Times New Roman" w:hAnsi="Arial" w:cs="Arial"/>
+          <w:noProof w:val="0"/>
+          <w:color w:val="000000"/>
+          <w:lang w:eastAsia="hr-HR"/>
+        </w:rPr>
+        <w:t>Dodati animaciju pri kretanju Kirlije te n</w:t>
+      </w:r>
+      <w:r>
+        <w:rPr>
+          <w:rFonts w:ascii="Arial" w:eastAsia="Times New Roman" w:hAnsi="Arial" w:cs="Arial"/>
+          <w:noProof w:val="0"/>
+          <w:color w:val="000000"/>
+          <w:lang w:eastAsia="hr-HR"/>
+        </w:rPr>
+        <w:t>o</w:t>
+      </w:r>
+      <w:r>
+        <w:rPr>
+          <w:rFonts w:ascii="Arial" w:eastAsia="Times New Roman" w:hAnsi="Arial" w:cs="Arial"/>
+          <w:noProof w:val="0"/>
+          <w:color w:val="000000"/>
+          <w:lang w:eastAsia="hr-HR"/>
+        </w:rPr>
+        <w:t>včića</w:t>
+      </w:r>
+    </w:p>
+    <w:p>
+      <w:pPr>
+        <w:pStyle w:val="ListParagraph"/>
+        <w:numPr>
+          <w:ilvl w:val="0"/>
+          <w:numId w:val="6"/>
+        </w:numPr>
+        <w:spacing w:after="0" w:line="240" w:lineRule="auto"/>
+        <w:rPr>
+          <w:rFonts w:ascii="Arial" w:eastAsia="Times New Roman" w:hAnsi="Arial" w:cs="Arial"/>
+          <w:noProof w:val="0"/>
+          <w:color w:val="000000"/>
+          <w:lang w:eastAsia="hr-HR"/>
+        </w:rPr>
+      </w:pPr>
+      <w:r>
+        <w:rPr>
+          <w:rFonts w:ascii="Arial" w:eastAsia="Times New Roman" w:hAnsi="Arial" w:cs="Arial"/>
+          <w:noProof w:val="0"/>
+          <w:color w:val="000000"/>
+          <w:lang w:eastAsia="hr-HR"/>
+        </w:rPr>
+        <w:t>Dodavanje različitih vrsta novčića ili neprijatelja</w:t>
+      </w:r>
+    </w:p>
+    <w:p>
+      <w:pPr>
+        <w:pStyle w:val="ListParagraph"/>
+        <w:numPr>
+          <w:ilvl w:val="0"/>
+          <w:numId w:val="6"/>
+        </w:numPr>
+        <w:spacing w:after="0" w:line="240" w:lineRule="auto"/>
+        <w:rPr>
+          <w:rFonts w:ascii="Arial" w:eastAsia="Times New Roman" w:hAnsi="Arial" w:cs="Arial"/>
+          <w:noProof w:val="0"/>
+          <w:color w:val="000000"/>
+          <w:lang w:eastAsia="hr-HR"/>
+        </w:rPr>
+      </w:pPr>
+      <w:r>
+        <w:rPr>
+          <w:rFonts w:ascii="Arial" w:eastAsia="Times New Roman" w:hAnsi="Arial" w:cs="Arial"/>
+          <w:noProof w:val="0"/>
+          <w:color w:val="000000"/>
+          <w:lang w:eastAsia="hr-HR"/>
+        </w:rPr>
+        <w:lastRenderedPageBreak/>
+        <w:t>Biranje težine igre na početku (npr. smanjen health za Kirliju pri „hard mode“ i sl.)</w:t>
+      </w:r>
+    </w:p>
+    <w:p>
+      <w:pPr>
+        <w:pStyle w:val="ListParagraph"/>
+        <w:numPr>
+          <w:ilvl w:val="0"/>
+          <w:numId w:val="6"/>
+        </w:numPr>
+        <w:spacing w:after="0" w:line="240" w:lineRule="auto"/>
+        <w:rPr>
+          <w:rFonts w:ascii="Arial" w:eastAsia="Times New Roman" w:hAnsi="Arial" w:cs="Arial"/>
+          <w:noProof w:val="0"/>
+          <w:color w:val="000000"/>
+          <w:lang w:eastAsia="hr-HR"/>
+        </w:rPr>
+      </w:pPr>
+      <w:r>
+        <w:rPr>
+          <w:rFonts w:ascii="Arial" w:eastAsia="Times New Roman" w:hAnsi="Arial" w:cs="Arial"/>
+          <w:noProof w:val="0"/>
+          <w:color w:val="000000"/>
+          <w:lang w:eastAsia="hr-HR"/>
+        </w:rPr>
         <w:t>D</w:t>
       </w:r>
       <w:r>
@@ -2862,7 +3064,16 @@
           <w:color w:val="000000"/>
           <w:lang w:eastAsia="hr-HR"/>
         </w:rPr>
-        <w:t>odavanje opcije za pauziranje igre</w:t>
+        <w:t>odavanje multiplayer opcij</w:t>
+      </w:r>
+      <w:r>
+        <w:rPr>
+          <w:rFonts w:ascii="Arial" w:eastAsia="Times New Roman" w:hAnsi="Arial" w:cs="Arial"/>
+          <w:noProof w:val="0"/>
+          <w:color w:val="000000"/>
+          <w:lang w:eastAsia="hr-HR"/>
+        </w:rPr>
+        <w:t>e</w:t>
       </w:r>
     </w:p>
     <w:p>
@@ -2887,186 +3098,6 @@
           <w:color w:val="000000"/>
           <w:lang w:eastAsia="hr-HR"/>
         </w:rPr>
-        <w:t>Dodavanje opcije za spremanje trenutnog stanja u igrici i kasniji nastavaka igre iz zadnjeg spremljenog stanja</w:t>
-      </w:r>
-    </w:p>
-    <w:p>
-      <w:pPr>
-        <w:pStyle w:val="ListParagraph"/>
-        <w:numPr>
-          <w:ilvl w:val="0"/>
-          <w:numId w:val="6"/>
-        </w:numPr>
-        <w:spacing w:after="0" w:line="240" w:lineRule="auto"/>
-        <w:rPr>
-          <w:rFonts w:ascii="Arial" w:eastAsia="Times New Roman" w:hAnsi="Arial" w:cs="Arial"/>
-          <w:noProof w:val="0"/>
-          <w:color w:val="000000"/>
-          <w:lang w:eastAsia="hr-HR"/>
-        </w:rPr>
-      </w:pPr>
-      <w:r>
-        <w:rPr>
-          <w:rFonts w:ascii="Arial" w:eastAsia="Times New Roman" w:hAnsi="Arial" w:cs="Arial"/>
-          <w:noProof w:val="0"/>
-          <w:color w:val="000000"/>
-          <w:lang w:eastAsia="hr-HR"/>
-        </w:rPr>
-        <w:t>Dodati animaciju pri kretanju Kirlije te n</w:t>
-      </w:r>
-      <w:r>
-        <w:rPr>
-          <w:rFonts w:ascii="Arial" w:eastAsia="Times New Roman" w:hAnsi="Arial" w:cs="Arial"/>
-          <w:noProof w:val="0"/>
-          <w:color w:val="000000"/>
-          <w:lang w:eastAsia="hr-HR"/>
-        </w:rPr>
-        <w:t>o</w:t>
-      </w:r>
-      <w:r>
-        <w:rPr>
-          <w:rFonts w:ascii="Arial" w:eastAsia="Times New Roman" w:hAnsi="Arial" w:cs="Arial"/>
-          <w:noProof w:val="0"/>
-          <w:color w:val="000000"/>
-          <w:lang w:eastAsia="hr-HR"/>
-        </w:rPr>
-        <w:t>včića</w:t>
-      </w:r>
-    </w:p>
-    <w:p>
-      <w:pPr>
-        <w:pStyle w:val="ListParagraph"/>
-        <w:numPr>
-          <w:ilvl w:val="0"/>
-          <w:numId w:val="6"/>
-        </w:numPr>
-        <w:spacing w:after="0" w:line="240" w:lineRule="auto"/>
-        <w:rPr>
-          <w:rFonts w:ascii="Arial" w:eastAsia="Times New Roman" w:hAnsi="Arial" w:cs="Arial"/>
-          <w:noProof w:val="0"/>
-          <w:color w:val="000000"/>
-          <w:lang w:eastAsia="hr-HR"/>
-        </w:rPr>
-      </w:pPr>
-      <w:r>
-        <w:rPr>
-          <w:rFonts w:ascii="Arial" w:eastAsia="Times New Roman" w:hAnsi="Arial" w:cs="Arial"/>
-          <w:noProof w:val="0"/>
-          <w:color w:val="000000"/>
-          <w:lang w:eastAsia="hr-HR"/>
-        </w:rPr>
-        <w:t>D</w:t>
-      </w:r>
-      <w:r>
-        <w:rPr>
-          <w:rFonts w:ascii="Arial" w:eastAsia="Times New Roman" w:hAnsi="Arial" w:cs="Arial"/>
-          <w:noProof w:val="0"/>
-          <w:color w:val="000000"/>
-          <w:lang w:eastAsia="hr-HR"/>
-        </w:rPr>
-        <w:t>odavanje različitih vrsta novčića ili neprijatelja</w:t>
-      </w:r>
-    </w:p>
-    <w:p>
-      <w:pPr>
-        <w:pStyle w:val="ListParagraph"/>
-        <w:numPr>
-          <w:ilvl w:val="0"/>
-          <w:numId w:val="6"/>
-        </w:numPr>
-        <w:spacing w:after="0" w:line="240" w:lineRule="auto"/>
-        <w:rPr>
-          <w:rFonts w:ascii="Arial" w:eastAsia="Times New Roman" w:hAnsi="Arial" w:cs="Arial"/>
-          <w:noProof w:val="0"/>
-          <w:color w:val="000000"/>
-          <w:lang w:eastAsia="hr-HR"/>
-        </w:rPr>
-      </w:pPr>
-      <w:r>
-        <w:rPr>
-          <w:rFonts w:ascii="Arial" w:eastAsia="Times New Roman" w:hAnsi="Arial" w:cs="Arial"/>
-          <w:noProof w:val="0"/>
-          <w:color w:val="000000"/>
-          <w:lang w:eastAsia="hr-HR"/>
-        </w:rPr>
-        <w:t>B</w:t>
-      </w:r>
-      <w:r>
-        <w:rPr>
-          <w:rFonts w:ascii="Arial" w:eastAsia="Times New Roman" w:hAnsi="Arial" w:cs="Arial"/>
-          <w:noProof w:val="0"/>
-          <w:color w:val="000000"/>
-          <w:lang w:eastAsia="hr-HR"/>
-        </w:rPr>
-        <w:t>iranje težine igre na početku (npr. smanjen health za Kirliju pri „hard mode“ i sl.)</w:t>
-      </w:r>
-    </w:p>
-    <w:p>
-      <w:pPr>
-        <w:pStyle w:val="ListParagraph"/>
-        <w:numPr>
-          <w:ilvl w:val="0"/>
-          <w:numId w:val="6"/>
-        </w:numPr>
-        <w:spacing w:after="0" w:line="240" w:lineRule="auto"/>
-        <w:rPr>
-          <w:rFonts w:ascii="Arial" w:eastAsia="Times New Roman" w:hAnsi="Arial" w:cs="Arial"/>
-          <w:noProof w:val="0"/>
-          <w:color w:val="000000"/>
-          <w:lang w:eastAsia="hr-HR"/>
-        </w:rPr>
-      </w:pPr>
-      <w:r>
-        <w:rPr>
-          <w:rFonts w:ascii="Arial" w:eastAsia="Times New Roman" w:hAnsi="Arial" w:cs="Arial"/>
-          <w:noProof w:val="0"/>
-          <w:color w:val="000000"/>
-          <w:lang w:eastAsia="hr-HR"/>
-        </w:rPr>
-        <w:t>D</w:t>
-      </w:r>
-      <w:r>
-        <w:rPr>
-          <w:rFonts w:ascii="Arial" w:eastAsia="Times New Roman" w:hAnsi="Arial" w:cs="Arial"/>
-          <w:noProof w:val="0"/>
-          <w:color w:val="000000"/>
-          <w:lang w:eastAsia="hr-HR"/>
-        </w:rPr>
-        <w:t>odavanje multiplayer opcij</w:t>
-      </w:r>
-      <w:r>
-        <w:rPr>
-          <w:rFonts w:ascii="Arial" w:eastAsia="Times New Roman" w:hAnsi="Arial" w:cs="Arial"/>
-          <w:noProof w:val="0"/>
-          <w:color w:val="000000"/>
-          <w:lang w:eastAsia="hr-HR"/>
-        </w:rPr>
-        <w:t>e</w:t>
-      </w:r>
-    </w:p>
-    <w:p>
-      <w:pPr>
-        <w:pStyle w:val="ListParagraph"/>
-        <w:numPr>
-          <w:ilvl w:val="0"/>
-          <w:numId w:val="6"/>
-        </w:numPr>
-        <w:spacing w:after="0" w:line="240" w:lineRule="auto"/>
-        <w:rPr>
-          <w:rFonts w:ascii="Arial" w:eastAsia="Times New Roman" w:hAnsi="Arial" w:cs="Arial"/>
-          <w:noProof w:val="0"/>
-          <w:color w:val="000000"/>
-          <w:lang w:eastAsia="hr-HR"/>
-        </w:rPr>
-      </w:pPr>
-      <w:r>
-        <w:rPr>
-          <w:rFonts w:ascii="Arial" w:eastAsia="Times New Roman" w:hAnsi="Arial" w:cs="Arial"/>
-          <w:noProof w:val="0"/>
-          <w:color w:val="000000"/>
-          <w:lang w:eastAsia="hr-HR"/>
-        </w:rPr>
-        <w:lastRenderedPageBreak/>
         <w:t xml:space="preserve">Dodavanja </w:t>
       </w:r>
       <w:r>
@@ -3396,25 +3427,7 @@
         <w:rPr>
           <w:rFonts w:ascii="Arial" w:hAnsi="Arial" w:cs="Arial"/>
         </w:rPr>
-        <w:t xml:space="preserve">1h - </w:t>
-      </w:r>
-      <w:r>
-        <w:rPr>
-          <w:rFonts w:ascii="Arial" w:hAnsi="Arial" w:cs="Arial"/>
-        </w:rPr>
-        <w:t xml:space="preserve">crtanje nove pozadine za </w:t>
-      </w:r>
-      <w:r>
-        <w:rPr>
-          <w:rFonts w:ascii="Arial" w:hAnsi="Arial" w:cs="Arial"/>
-        </w:rPr>
-        <w:t xml:space="preserve">šesti </w:t>
-      </w:r>
-      <w:r>
-        <w:rPr>
-          <w:rFonts w:ascii="Arial" w:hAnsi="Arial" w:cs="Arial"/>
-        </w:rPr>
-        <w:t>level u GIMP-u</w:t>
+        <w:t>1h - crtanje nove pozadine za šesti level u GIMP-u</w:t>
       </w:r>
     </w:p>
     <w:p>
@@ -3450,37 +3463,7 @@
         <w:rPr>
           <w:rFonts w:ascii="Arial" w:hAnsi="Arial" w:cs="Arial"/>
         </w:rPr>
-        <w:t xml:space="preserve">2h – dodavanje </w:t>
-      </w:r>
-      <w:r>
-        <w:rPr>
-          <w:rFonts w:ascii="Arial" w:hAnsi="Arial" w:cs="Arial"/>
-        </w:rPr>
-        <w:t>šestog(zadnjeg)</w:t>
-      </w:r>
-      <w:r>
-        <w:rPr>
-          <w:rFonts w:ascii="Arial" w:hAnsi="Arial" w:cs="Arial"/>
-        </w:rPr>
-        <w:t xml:space="preserve"> levela: dodavanje platformi, </w:t>
-      </w:r>
-      <w:r>
-        <w:rPr>
-          <w:rFonts w:ascii="Arial" w:hAnsi="Arial" w:cs="Arial"/>
-        </w:rPr>
-        <w:t xml:space="preserve">novog </w:t>
-      </w:r>
-      <w:r>
-        <w:rPr>
-          <w:rFonts w:ascii="Arial" w:hAnsi="Arial" w:cs="Arial"/>
-        </w:rPr>
-        <w:t>neprijatelja i novčić</w:t>
-      </w:r>
-      <w:r>
-        <w:rPr>
-          <w:rFonts w:ascii="Arial" w:hAnsi="Arial" w:cs="Arial"/>
-        </w:rPr>
-        <w:t>a</w:t>
+        <w:t>2h – dodavanje šestog(zadnjeg) levela: dodavanje platformi, novog neprijatelja i novčića</w:t>
       </w:r>
     </w:p>
     <w:p>
@@ -3699,6 +3682,155 @@
 <file path=word/numbering.xml><?xml version="1.0" encoding="utf-8"?>
 <w:numbering xmlns:wpc="http://schemas.microsoft.com/office/word/2010/wordprocessingCanvas" xmlns:cx="http://schemas.microsoft.com/office/drawing/2014/chartex" xmlns:cx1="http://schemas.microsoft.com/office/drawing/2015/9/8/chartex" xmlns:cx2="http://schemas.microsoft.com/office/drawing/2015/10/21/chartex" xmlns:cx3="http://schemas.microsoft.com/office/drawing/2016/5/9/chartex" xmlns:cx4="http://schemas.microsoft.com/office/drawing/2016/5/10/chartex" xmlns:cx5="http://schemas.microsoft.com/office/drawing/2016/5/11/chartex" xmlns:cx6="http://schemas.microsoft.com/office/drawing/2016/5/12/chartex" xmlns:cx7="http://schemas.microsoft.com/office/drawing/2016/5/13/chartex" xmlns:cx8="http://schemas.microsoft.com/office/drawing/2016/5/14/chartex" xmlns:mc="http://schemas.openxmlformats.org/markup-compatibility/2006" xmlns:aink="http://schemas.microsoft.com/office/drawing/2016/ink" xmlns:am3d="http://schemas.microsoft.com/office/drawing/2017/model3d" xmlns:o="urn:schemas-microsoft-com:office:office" xmlns:oel="http://schemas.microsoft.com/office/2019/extlst" xmlns:r="http://schemas.openxmlformats.org/officeDocument/2006/relationships" xmlns:m="http://schemas.openxmlformats.org/officeDocument/2006/math" xmlns:v="urn:schemas-microsoft-com:vml" xmlns:wp14="http://schemas.microsoft.com/office/word/2010/wordprocessingDrawing" xmlns:wp="http://schemas.openxmlformats.org/drawingml/2006/wordprocessingDrawing" xmlns:w10="urn:schemas-microsoft-com:office:word" xmlns:w="http://schemas.openxmlformats.org/wordprocessingml/2006/main" xmlns:w14="http://schemas.microsoft.com/office/word/2010/wordml" xmlns:w15="http://schemas.microsoft.com/office/word/2012/wordml" xmlns:w16cex="http://schemas.microsoft.com/office/word/2018/wordml/cex" xmlns:w16cid="http://schemas.microsoft.com/office/word/2016/wordml/cid" xmlns:w16="http://schemas.microsoft.com/office/word/2018/wordml" xmlns:w16du="http://schemas.microsoft.com/office/word/2023/wordml/word16du" xmlns:w16sdtdh="http://schemas.microsoft.com/office/word/2020/wordml/sdtdatahash" xmlns:w16sdtfl="http://schemas.microsoft.com/office/word/2024/wordml/sdtformatlock" xmlns:w16se="http://schemas.microsoft.com/office/word/2015/wordml/symex" xmlns:wpg="http://schemas.microsoft.com/office/word/2010/wordprocessingGroup" xmlns:wpi="http://schemas.microsoft.com/office/word/2010/wordprocessingInk" xmlns:wne="http://schemas.microsoft.com/office/word/2006/wordml" xmlns:wps="http://schemas.microsoft.com/office/word/2010/wordprocessingShape" mc:Ignorable="w14 w15 w16se w16cid w16 w16cex w16sdtdh w16sdtfl w16du wp14">
   <w:abstractNum w:abstractNumId="0" w15:restartNumberingAfterBreak="0">
+    <w:nsid w:val="05967EC0"/>
+    <w:multiLevelType w:val="multilevel"/>
+    <w:tmpl w:val="A2EA73A0"/>
+    <w:lvl w:ilvl="0">
+      <w:start w:val="1"/>
+      <w:numFmt w:val="bullet"/>
+      <w:lvlText w:val=""/>
+      <w:lvlJc w:val="left"/>
+      <w:pPr>
+        <w:tabs>
+          <w:tab w:val="num" w:pos="720"/>
+        </w:tabs>
+        <w:ind w:left="720" w:hanging="360"/>
+      </w:pPr>
+      <w:rPr>
+        <w:rFonts w:ascii="Symbol" w:hAnsi="Symbol" w:hint="default"/>
+        <w:sz w:val="20"/>
+      </w:rPr>
+    </w:lvl>
+    <w:lvl w:ilvl="1" w:tentative="1">
+      <w:start w:val="1"/>
+      <w:numFmt w:val="bullet"/>
+      <w:lvlText w:val="o"/>
+      <w:lvlJc w:val="left"/>
+      <w:pPr>
+        <w:tabs>
+          <w:tab w:val="num" w:pos="1440"/>
+        </w:tabs>
+        <w:ind w:left="1440" w:hanging="360"/>
+      </w:pPr>
+      <w:rPr>
+        <w:rFonts w:ascii="Courier New" w:hAnsi="Courier New" w:hint="default"/>
+        <w:sz w:val="20"/>
+      </w:rPr>
+    </w:lvl>
+    <w:lvl w:ilvl="2" w:tentative="1">
+      <w:start w:val="1"/>
+      <w:numFmt w:val="bullet"/>
+      <w:lvlText w:val=""/>
+      <w:lvlJc w:val="left"/>
+      <w:pPr>
+        <w:tabs>
+          <w:tab w:val="num" w:pos="2160"/>
+        </w:tabs>
+        <w:ind w:left="2160" w:hanging="360"/>
+      </w:pPr>
+      <w:rPr>
+        <w:rFonts w:ascii="Wingdings" w:hAnsi="Wingdings" w:hint="default"/>
+        <w:sz w:val="20"/>
+      </w:rPr>
+    </w:lvl>
+    <w:lvl w:ilvl="3" w:tentative="1">
+      <w:start w:val="1"/>
+      <w:numFmt w:val="bullet"/>
+      <w:lvlText w:val=""/>
+      <w:lvlJc w:val="left"/>
+      <w:pPr>
+        <w:tabs>
+          <w:tab w:val="num" w:pos="2880"/>
+        </w:tabs>
+        <w:ind w:left="2880" w:hanging="360"/>
+      </w:pPr>
+      <w:rPr>
+        <w:rFonts w:ascii="Wingdings" w:hAnsi="Wingdings" w:hint="default"/>
+        <w:sz w:val="20"/>
+      </w:rPr>
+    </w:lvl>
+    <w:lvl w:ilvl="4" w:tentative="1">
+      <w:start w:val="1"/>
+      <w:numFmt w:val="bullet"/>
+      <w:lvlText w:val=""/>
+      <w:lvlJc w:val="left"/>
+      <w:pPr>
+        <w:tabs>
+          <w:tab w:val="num" w:pos="3600"/>
+        </w:tabs>
+        <w:ind w:left="3600" w:hanging="360"/>
+      </w:pPr>
+      <w:rPr>
+        <w:rFonts w:ascii="Wingdings" w:hAnsi="Wingdings" w:hint="default"/>
+        <w:sz w:val="20"/>
+      </w:rPr>
+    </w:lvl>
+    <w:lvl w:ilvl="5" w:tentative="1">
+      <w:start w:val="1"/>
+      <w:numFmt w:val="bullet"/>
+      <w:lvlText w:val=""/>
+      <w:lvlJc w:val="left"/>
+      <w:pPr>
+        <w:tabs>
+          <w:tab w:val="num" w:pos="4320"/>
+        </w:tabs>
+        <w:ind w:left="4320" w:hanging="360"/>
+      </w:pPr>
+      <w:rPr>
+        <w:rFonts w:ascii="Wingdings" w:hAnsi="Wingdings" w:hint="default"/>
+        <w:sz w:val="20"/>
+      </w:rPr>
+    </w:lvl>
+    <w:lvl w:ilvl="6" w:tentative="1">
+      <w:start w:val="1"/>
+      <w:numFmt w:val="bullet"/>
+      <w:lvlText w:val=""/>
+      <w:lvlJc w:val="left"/>
+      <w:pPr>
+        <w:tabs>
+          <w:tab w:val="num" w:pos="5040"/>
+        </w:tabs>
+        <w:ind w:left="5040" w:hanging="360"/>
+      </w:pPr>
+      <w:rPr>
+        <w:rFonts w:ascii="Wingdings" w:hAnsi="Wingdings" w:hint="default"/>
+        <w:sz w:val="20"/>
+      </w:rPr>
+    </w:lvl>
+    <w:lvl w:ilvl="7" w:tentative="1">
+      <w:start w:val="1"/>
+      <w:numFmt w:val="bullet"/>
+      <w:lvlText w:val=""/>
+      <w:lvlJc w:val="left"/>
+      <w:pPr>
+        <w:tabs>
+          <w:tab w:val="num" w:pos="5760"/>
+        </w:tabs>
+        <w:ind w:left="5760" w:hanging="360"/>
+      </w:pPr>
+      <w:rPr>
+        <w:rFonts w:ascii="Wingdings" w:hAnsi="Wingdings" w:hint="default"/>
+        <w:sz w:val="20"/>
+      </w:rPr>
+    </w:lvl>
+    <w:lvl w:ilvl="8" w:tentative="1">
+      <w:start w:val="1"/>
+      <w:numFmt w:val="bullet"/>
+      <w:lvlText w:val=""/>
+      <w:lvlJc w:val="left"/>
+      <w:pPr>
+        <w:tabs>
+          <w:tab w:val="num" w:pos="6480"/>
+        </w:tabs>
+        <w:ind w:left="6480" w:hanging="360"/>
+      </w:pPr>
+      <w:rPr>
+        <w:rFonts w:ascii="Wingdings" w:hAnsi="Wingdings" w:hint="default"/>
+        <w:sz w:val="20"/>
+      </w:rPr>
+    </w:lvl>
+  </w:abstractNum>
+  <w:abstractNum w:abstractNumId="1" w15:restartNumberingAfterBreak="0">
     <w:nsid w:val="0E6B5B42"/>
     <w:multiLevelType w:val="hybridMultilevel"/>
     <w:tmpl w:val="5CEE846A"/>
@@ -3810,7 +3942,7 @@
       </w:rPr>
     </w:lvl>
   </w:abstractNum>
-  <w:abstractNum w:abstractNumId="1" w15:restartNumberingAfterBreak="0">
+  <w:abstractNum w:abstractNumId="2" w15:restartNumberingAfterBreak="0">
     <w:nsid w:val="18AC29CA"/>
     <w:multiLevelType w:val="hybridMultilevel"/>
     <w:tmpl w:val="A8567474"/>
@@ -3923,7 +4055,7 @@
       </w:rPr>
     </w:lvl>
   </w:abstractNum>
-  <w:abstractNum w:abstractNumId="2" w15:restartNumberingAfterBreak="0">
+  <w:abstractNum w:abstractNumId="3" w15:restartNumberingAfterBreak="0">
     <w:nsid w:val="201039FC"/>
     <w:multiLevelType w:val="hybridMultilevel"/>
     <w:tmpl w:val="63369256"/>
@@ -4036,7 +4168,7 @@
       </w:rPr>
     </w:lvl>
   </w:abstractNum>
-  <w:abstractNum w:abstractNumId="3" w15:restartNumberingAfterBreak="0">
+  <w:abstractNum w:abstractNumId="4" w15:restartNumberingAfterBreak="0">
     <w:nsid w:val="30777240"/>
     <w:multiLevelType w:val="hybridMultilevel"/>
     <w:tmpl w:val="C3D420EE"/>
@@ -4149,7 +4281,7 @@
       </w:rPr>
     </w:lvl>
   </w:abstractNum>
-  <w:abstractNum w:abstractNumId="4" w15:restartNumberingAfterBreak="0">
+  <w:abstractNum w:abstractNumId="5" w15:restartNumberingAfterBreak="0">
     <w:nsid w:val="3D150BEA"/>
     <w:multiLevelType w:val="hybridMultilevel"/>
     <w:tmpl w:val="9E0C9828"/>
@@ -4262,7 +4394,7 @@
       </w:rPr>
     </w:lvl>
   </w:abstractNum>
-  <w:abstractNum w:abstractNumId="5" w15:restartNumberingAfterBreak="0">
+  <w:abstractNum w:abstractNumId="6" w15:restartNumberingAfterBreak="0">
     <w:nsid w:val="500D37B8"/>
     <w:multiLevelType w:val="hybridMultilevel"/>
     <w:tmpl w:val="8AEE2EFE"/>
@@ -4375,7 +4507,7 @@
       </w:rPr>
     </w:lvl>
   </w:abstractNum>
-  <w:abstractNum w:abstractNumId="6" w15:restartNumberingAfterBreak="0">
+  <w:abstractNum w:abstractNumId="7" w15:restartNumberingAfterBreak="0">
     <w:nsid w:val="5B731C01"/>
     <w:multiLevelType w:val="hybridMultilevel"/>
     <w:tmpl w:val="FB580C28"/>
@@ -4489,25 +4621,28 @@
     </w:lvl>
   </w:abstractNum>
   <w:num w:numId="1" w16cid:durableId="1349409702">
+    <w:abstractNumId w:val="4"/>
+  </w:num>
+  <w:num w:numId="2" w16cid:durableId="525411796">
     <w:abstractNumId w:val="3"/>
   </w:num>
-  <w:num w:numId="2" w16cid:durableId="525411796">
+  <w:num w:numId="3" w16cid:durableId="340669988">
+    <w:abstractNumId w:val="1"/>
+  </w:num>
+  <w:num w:numId="4" w16cid:durableId="1379282711">
+    <w:abstractNumId w:val="6"/>
+  </w:num>
+  <w:num w:numId="5" w16cid:durableId="447432836">
+    <w:abstractNumId w:val="5"/>
+  </w:num>
+  <w:num w:numId="6" w16cid:durableId="534536088">
     <w:abstractNumId w:val="2"/>
   </w:num>
-  <w:num w:numId="3" w16cid:durableId="340669988">
+  <w:num w:numId="7" w16cid:durableId="1011839262">
+    <w:abstractNumId w:val="7"/>
+  </w:num>
+  <w:num w:numId="8" w16cid:durableId="819619426">
     <w:abstractNumId w:val="0"/>
-  </w:num>
-  <w:num w:numId="4" w16cid:durableId="1379282711">
-    <w:abstractNumId w:val="5"/>
-  </w:num>
-  <w:num w:numId="5" w16cid:durableId="447432836">
-    <w:abstractNumId w:val="4"/>
-  </w:num>
-  <w:num w:numId="6" w16cid:durableId="534536088">
-    <w:abstractNumId w:val="1"/>
-  </w:num>
-  <w:num w:numId="7" w16cid:durableId="1011839262">
-    <w:abstractNumId w:val="6"/>
   </w:num>
 </w:numbering>
 </file>
@@ -4938,7 +5073,6 @@
   <w:style w:type="character" w:default="1" w:styleId="DefaultParagraphFont">
     <w:name w:val="Default Paragraph Font"/>
     <w:uiPriority w:val="1"/>
-    <w:semiHidden/>
     <w:unhideWhenUsed/>
   </w:style>
   <w:style w:type="table" w:default="1" w:styleId="TableNormal">
